--- a/Assignment1_Ferin_Hartman.docx
+++ b/Assignment1_Ferin_Hartman.docx
@@ -84,21 +84,21 @@
       <w:pPr>
         <w:pStyle w:val="Heading2"/>
       </w:pPr>
-      <w:bookmarkStart w:id="21" w:name="assignment-1"/>
-      <w:bookmarkEnd w:id="21"/>
+      <w:bookmarkStart w:id="20" w:name="assignment-1"/>
       <w:r>
         <w:t xml:space="preserve">Assignment 1</w:t>
       </w:r>
+      <w:bookmarkEnd w:id="20"/>
     </w:p>
     <w:p>
       <w:pPr>
         <w:pStyle w:val="Heading3"/>
       </w:pPr>
-      <w:bookmarkStart w:id="22" w:name="part-1-example-problem-from-the-physics-text-book-pg.-105"/>
-      <w:bookmarkEnd w:id="22"/>
+      <w:bookmarkStart w:id="21" w:name="X4cc175fdc8127a0f14592d8a826ce5a1ca90713"/>
       <w:r>
         <w:t xml:space="preserve">Part 1: Example problem from the physics text book (pg. 105)</w:t>
       </w:r>
+      <w:bookmarkEnd w:id="21"/>
     </w:p>
     <w:p>
       <w:pPr>
@@ -561,7 +561,7 @@
                     </pic:cNvPicPr>
                   </pic:nvPicPr>
                   <pic:blipFill>
-                    <a:blip r:embed="rId23"/>
+                    <a:blip r:embed="rId22"/>
                     <a:stretch>
                       <a:fillRect/>
                     </a:stretch>
@@ -901,7 +901,7 @@
                     </pic:cNvPicPr>
                   </pic:nvPicPr>
                   <pic:blipFill>
-                    <a:blip r:embed="rId24"/>
+                    <a:blip r:embed="rId23"/>
                     <a:stretch>
                       <a:fillRect/>
                     </a:stretch>
@@ -1231,6 +1231,165 @@
                     </pic:cNvPicPr>
                   </pic:nvPicPr>
                   <pic:blipFill>
+                    <a:blip r:embed="rId24"/>
+                    <a:stretch>
+                      <a:fillRect/>
+                    </a:stretch>
+                  </pic:blipFill>
+                  <pic:spPr bwMode="auto">
+                    <a:xfrm>
+                      <a:off x="0" y="0"/>
+                      <a:ext cx="4620126" cy="3696101"/>
+                    </a:xfrm>
+                    <a:prstGeom prst="rect">
+                      <a:avLst/>
+                    </a:prstGeom>
+                    <a:noFill/>
+                    <a:ln w="9525">
+                      <a:noFill/>
+                      <a:headEnd/>
+                      <a:tailEnd/>
+                    </a:ln>
+                  </pic:spPr>
+                </pic:pic>
+              </a:graphicData>
+            </a:graphic>
+          </wp:inline>
+        </w:drawing>
+      </w:r>
+    </w:p>
+    <w:p>
+      <w:pPr>
+        <w:pStyle w:val="BodyText"/>
+      </w:pPr>
+      <w:r>
+        <w:t xml:space="preserve">The next thing we are going to plot is how intensity changes throughout the wavelength band. The solid grey line is the median value for intensity.</w:t>
+      </w:r>
+    </w:p>
+    <w:p>
+      <w:pPr>
+        <w:pStyle w:val="SourceCode"/>
+      </w:pPr>
+      <w:r>
+        <w:rPr>
+          <w:rStyle w:val="KeywordTok"/>
+        </w:rPr>
+        <w:t xml:space="preserve">plot</w:t>
+      </w:r>
+      <w:r>
+        <w:rPr>
+          <w:rStyle w:val="NormalTok"/>
+        </w:rPr>
+        <w:t xml:space="preserve">(lambda,Ilambda,</w:t>
+      </w:r>
+      <w:r>
+        <w:rPr>
+          <w:rStyle w:val="DataTypeTok"/>
+        </w:rPr>
+        <w:t xml:space="preserve">xlab=</w:t>
+      </w:r>
+      <w:r>
+        <w:rPr>
+          <w:rStyle w:val="StringTok"/>
+        </w:rPr>
+        <w:t xml:space="preserve">'Wavelenght (m)'</w:t>
+      </w:r>
+      <w:r>
+        <w:rPr>
+          <w:rStyle w:val="NormalTok"/>
+        </w:rPr>
+        <w:t xml:space="preserve">,</w:t>
+      </w:r>
+      <w:r>
+        <w:rPr>
+          <w:rStyle w:val="DataTypeTok"/>
+        </w:rPr>
+        <w:t xml:space="preserve">ylab=</w:t>
+      </w:r>
+      <w:r>
+        <w:rPr>
+          <w:rStyle w:val="StringTok"/>
+        </w:rPr>
+        <w:t xml:space="preserve">'Intensity (MW/m^2)'</w:t>
+      </w:r>
+      <w:r>
+        <w:rPr>
+          <w:rStyle w:val="NormalTok"/>
+        </w:rPr>
+        <w:t xml:space="preserve">,</w:t>
+      </w:r>
+      <w:r>
+        <w:rPr>
+          <w:rStyle w:val="DataTypeTok"/>
+        </w:rPr>
+        <w:t xml:space="preserve">main=</w:t>
+      </w:r>
+      <w:r>
+        <w:rPr>
+          <w:rStyle w:val="StringTok"/>
+        </w:rPr>
+        <w:t xml:space="preserve">'Intensity for range of wavelengths'</w:t>
+      </w:r>
+      <w:r>
+        <w:rPr>
+          <w:rStyle w:val="NormalTok"/>
+        </w:rPr>
+        <w:t xml:space="preserve">)</w:t>
+      </w:r>
+      <w:r>
+        <w:br w:type="textWrapping"/>
+      </w:r>
+      <w:r>
+        <w:rPr>
+          <w:rStyle w:val="KeywordTok"/>
+        </w:rPr>
+        <w:t xml:space="preserve">abline</w:t>
+      </w:r>
+      <w:r>
+        <w:rPr>
+          <w:rStyle w:val="NormalTok"/>
+        </w:rPr>
+        <w:t xml:space="preserve">(</w:t>
+      </w:r>
+      <w:r>
+        <w:rPr>
+          <w:rStyle w:val="DataTypeTok"/>
+        </w:rPr>
+        <w:t xml:space="preserve">h=</w:t>
+      </w:r>
+      <w:r>
+        <w:rPr>
+          <w:rStyle w:val="KeywordTok"/>
+        </w:rPr>
+        <w:t xml:space="preserve">median</w:t>
+      </w:r>
+      <w:r>
+        <w:rPr>
+          <w:rStyle w:val="NormalTok"/>
+        </w:rPr>
+        <w:t xml:space="preserve">(Ilambda))</w:t>
+      </w:r>
+    </w:p>
+    <w:p>
+      <w:pPr>
+        <w:pStyle w:val="FirstParagraph"/>
+      </w:pPr>
+      <w:r>
+        <w:drawing>
+          <wp:inline>
+            <wp:extent cx="4620126" cy="3696101"/>
+            <wp:effectExtent b="0" l="0" r="0" t="0"/>
+            <wp:docPr descr="" title="" id="1" name="Picture"/>
+            <a:graphic>
+              <a:graphicData uri="http://schemas.openxmlformats.org/drawingml/2006/picture">
+                <pic:pic>
+                  <pic:nvPicPr>
+                    <pic:cNvPr descr="Assignment1_Ferin_Hartman_files/figure-docx/unnamed-chunk-6-1.png" id="0" name="Picture"/>
+                    <pic:cNvPicPr>
+                      <a:picLocks noChangeArrowheads="1" noChangeAspect="1"/>
+                    </pic:cNvPicPr>
+                  </pic:nvPicPr>
+                  <pic:blipFill>
                     <a:blip r:embed="rId25"/>
                     <a:stretch>
                       <a:fillRect/>
@@ -1260,18 +1419,96 @@
     </w:p>
     <w:p>
       <w:pPr>
-        <w:pStyle w:val="BodyText"/>
-      </w:pPr>
-      <w:r>
-        <w:t xml:space="preserve">The next thing we are going to plot is how intensity changes throughout the wavelength band. The solid grey line is the median value for intensity.</w:t>
-      </w:r>
+        <w:pStyle w:val="Heading3"/>
+      </w:pPr>
+      <w:bookmarkStart w:id="26" w:name="part-2-power-within-a-waveband"/>
+      <w:r>
+        <w:t xml:space="preserve">Part 2: Power within a waveband</w:t>
+      </w:r>
+      <w:bookmarkEnd w:id="26"/>
     </w:p>
     <w:p>
       <w:pPr>
+        <w:pStyle w:val="FirstParagraph"/>
+      </w:pPr>
+      <w:r>
+        <w:t xml:space="preserve">Here we will compare the total amount of power of the blackbody calculation to the data collected from the spectral radiometer in class.</w:t>
+      </w:r>
+      <w:r>
+        <w:t xml:space="preserve"> </w:t>
+      </w:r>
+      <w:r>
+        <w:t xml:space="preserve">Just as a reminder, spectral emittance is what Plancks’s Law gives for the sun with this temperature. Spectral irradience is what is measured here on Earth. These values will NOT be the same due to Earth’s atmosphere and its absorbtion in some wavelengths</w:t>
+      </w:r>
+    </w:p>
+    <w:p>
+      <w:pPr>
+        <w:pStyle w:val="BodyText"/>
+      </w:pPr>
+      <w:r>
+        <w:t xml:space="preserve">The equations in part 1 use [m] for the wavelengths. We need to convert these to nm to stay consistent with the collected data.</w:t>
+      </w:r>
+    </w:p>
+    <w:p>
+      <w:pPr>
         <w:pStyle w:val="SourceCode"/>
       </w:pPr>
       <w:r>
         <w:rPr>
+          <w:rStyle w:val="NormalTok"/>
+        </w:rPr>
+        <w:t xml:space="preserve">lambda_nm=lambda</w:t>
+      </w:r>
+      <w:r>
+        <w:rPr>
+          <w:rStyle w:val="OperatorTok"/>
+        </w:rPr>
+        <w:t xml:space="preserve">*</w:t>
+      </w:r>
+      <w:r>
+        <w:rPr>
+          <w:rStyle w:val="FloatTok"/>
+        </w:rPr>
+        <w:t xml:space="preserve">1e+9</w:t>
+      </w:r>
+      <w:r>
+        <w:br w:type="textWrapping"/>
+      </w:r>
+      <w:r>
+        <w:rPr>
+          <w:rStyle w:val="NormalTok"/>
+        </w:rPr>
+        <w:t xml:space="preserve">I_new =</w:t>
+      </w:r>
+      <w:r>
+        <w:rPr>
+          <w:rStyle w:val="StringTok"/>
+        </w:rPr>
+        <w:t xml:space="preserve"> </w:t>
+      </w:r>
+      <w:r>
+        <w:rPr>
+          <w:rStyle w:val="NormalTok"/>
+        </w:rPr>
+        <w:t xml:space="preserve">I</w:t>
+      </w:r>
+      <w:r>
+        <w:rPr>
+          <w:rStyle w:val="OperatorTok"/>
+        </w:rPr>
+        <w:t xml:space="preserve">/</w:t>
+      </w:r>
+      <w:r>
+        <w:rPr>
+          <w:rStyle w:val="FloatTok"/>
+        </w:rPr>
+        <w:t xml:space="preserve">1e+9</w:t>
+      </w:r>
+      <w:r>
+        <w:br w:type="textWrapping"/>
+      </w:r>
+      <w:r>
+        <w:rPr>
           <w:rStyle w:val="KeywordTok"/>
         </w:rPr>
         <w:t xml:space="preserve">plot</w:t>
@@ -1280,7 +1517,7 @@
         <w:rPr>
           <w:rStyle w:val="NormalTok"/>
         </w:rPr>
-        <w:t xml:space="preserve">(lambda,Ilambda,</w:t>
+        <w:t xml:space="preserve">(lambda_nm,I_new,</w:t>
       </w:r>
       <w:r>
         <w:rPr>
@@ -1292,7 +1529,7 @@
         <w:rPr>
           <w:rStyle w:val="StringTok"/>
         </w:rPr>
-        <w:t xml:space="preserve">'Wavelenght (m)'</w:t>
+        <w:t xml:space="preserve">'Wavelength (nm)'</w:t>
       </w:r>
       <w:r>
         <w:rPr>
@@ -1310,7 +1547,7 @@
         <w:rPr>
           <w:rStyle w:val="StringTok"/>
         </w:rPr>
-        <w:t xml:space="preserve">'Intensity (MW/m^2)'</w:t>
+        <w:t xml:space="preserve">'Spectral Emittance (W/m^2/nm)'</w:t>
       </w:r>
       <w:r>
         <w:rPr>
@@ -1328,46 +1565,13 @@
         <w:rPr>
           <w:rStyle w:val="StringTok"/>
         </w:rPr>
-        <w:t xml:space="preserve">'Intensity for range of wavelengths'</w:t>
+        <w:t xml:space="preserve">'Spectral emittance over range of wavelenths (in nm)'</w:t>
       </w:r>
       <w:r>
         <w:rPr>
           <w:rStyle w:val="NormalTok"/>
         </w:rPr>
         <w:t xml:space="preserve">)</w:t>
-      </w:r>
-      <w:r>
-        <w:br w:type="textWrapping"/>
-      </w:r>
-      <w:r>
-        <w:rPr>
-          <w:rStyle w:val="KeywordTok"/>
-        </w:rPr>
-        <w:t xml:space="preserve">abline</w:t>
-      </w:r>
-      <w:r>
-        <w:rPr>
-          <w:rStyle w:val="NormalTok"/>
-        </w:rPr>
-        <w:t xml:space="preserve">(</w:t>
-      </w:r>
-      <w:r>
-        <w:rPr>
-          <w:rStyle w:val="DataTypeTok"/>
-        </w:rPr>
-        <w:t xml:space="preserve">h=</w:t>
-      </w:r>
-      <w:r>
-        <w:rPr>
-          <w:rStyle w:val="KeywordTok"/>
-        </w:rPr>
-        <w:t xml:space="preserve">median</w:t>
-      </w:r>
-      <w:r>
-        <w:rPr>
-          <w:rStyle w:val="NormalTok"/>
-        </w:rPr>
-        <w:t xml:space="preserve">(Ilambda))</w:t>
       </w:r>
     </w:p>
     <w:p>
@@ -1384,13 +1588,13 @@
               <a:graphicData uri="http://schemas.openxmlformats.org/drawingml/2006/picture">
                 <pic:pic>
                   <pic:nvPicPr>
-                    <pic:cNvPr descr="Assignment1_Ferin_Hartman_files/figure-docx/unnamed-chunk-6-1.png" id="0" name="Picture"/>
+                    <pic:cNvPr descr="Assignment1_Ferin_Hartman_files/figure-docx/unnamed-chunk-7-1.png" id="0" name="Picture"/>
                     <pic:cNvPicPr>
                       <a:picLocks noChangeArrowheads="1" noChangeAspect="1"/>
                     </pic:cNvPicPr>
                   </pic:nvPicPr>
                   <pic:blipFill>
-                    <a:blip r:embed="rId26"/>
+                    <a:blip r:embed="rId27"/>
                     <a:stretch>
                       <a:fillRect/>
                     </a:stretch>
@@ -1419,159 +1623,771 @@
     </w:p>
     <w:p>
       <w:pPr>
-        <w:pStyle w:val="Heading3"/>
-      </w:pPr>
-      <w:bookmarkStart w:id="27" w:name="part-2-power-within-a-waveband"/>
-      <w:bookmarkEnd w:id="27"/>
-      <w:r>
-        <w:t xml:space="preserve">Part 2: Power within a waveband</w:t>
+        <w:pStyle w:val="BodyText"/>
+      </w:pPr>
+      <w:r>
+        <w:t xml:space="preserve">Now we need to use the values collected during class. The following chunk of code is from Anabelle:</w:t>
       </w:r>
     </w:p>
     <w:p>
       <w:pPr>
-        <w:pStyle w:val="FirstParagraph"/>
-      </w:pPr>
-      <w:r>
-        <w:t xml:space="preserve">Here we will compare the total amount of power of the blackbody calculation to the data collected from the spectral radiometer in class.</w:t>
-      </w:r>
-      <w:r>
-        <w:t xml:space="preserve"> </w:t>
-      </w:r>
-      <w:r>
-        <w:t xml:space="preserve">Just as a reminder, spectral emittance is what Plancks’s Law gives for the sun with this temperature. Spectral irradience is what is measured here on Earth. These values will NOT be the same due to Earth’s atmosphere and its absorbtion in some wavelengths</w:t>
-      </w:r>
-    </w:p>
-    <w:p>
-      <w:pPr>
-        <w:pStyle w:val="BodyText"/>
-      </w:pPr>
-      <w:r>
-        <w:t xml:space="preserve">The equations in part 1 use [m] for the wavelengths. We need to convert these to nm to stay consistent with the collected data.</w:t>
-      </w:r>
-    </w:p>
-    <w:p>
-      <w:pPr>
         <w:pStyle w:val="SourceCode"/>
       </w:pPr>
       <w:r>
         <w:rPr>
-          <w:rStyle w:val="NormalTok"/>
-        </w:rPr>
-        <w:t xml:space="preserve">lambda_nm=lambda</w:t>
+          <w:rStyle w:val="CommentTok"/>
+        </w:rPr>
+        <w:t xml:space="preserve"># Some cleaning</w:t>
+      </w:r>
+      <w:r>
+        <w:br w:type="textWrapping"/>
+      </w:r>
+      <w:r>
+        <w:rPr>
+          <w:rStyle w:val="NormalTok"/>
+        </w:rPr>
+        <w:t xml:space="preserve">data&lt;-tab[</w:t>
+      </w:r>
+      <w:r>
+        <w:rPr>
+          <w:rStyle w:val="DecValTok"/>
+        </w:rPr>
+        <w:t xml:space="preserve">2</w:t>
       </w:r>
       <w:r>
         <w:rPr>
           <w:rStyle w:val="OperatorTok"/>
         </w:rPr>
-        <w:t xml:space="preserve">*</w:t>
+        <w:t xml:space="preserve">:</w:t>
+      </w:r>
+      <w:r>
+        <w:rPr>
+          <w:rStyle w:val="DecValTok"/>
+        </w:rPr>
+        <w:t xml:space="preserve">482</w:t>
+      </w:r>
+      <w:r>
+        <w:rPr>
+          <w:rStyle w:val="NormalTok"/>
+        </w:rPr>
+        <w:t xml:space="preserve">,] </w:t>
+      </w:r>
+      <w:r>
+        <w:rPr>
+          <w:rStyle w:val="CommentTok"/>
+        </w:rPr>
+        <w:t xml:space="preserve"># select rows</w:t>
+      </w:r>
+      <w:r>
+        <w:br w:type="textWrapping"/>
+      </w:r>
+      <w:r>
+        <w:rPr>
+          <w:rStyle w:val="NormalTok"/>
+        </w:rPr>
+        <w:t xml:space="preserve">data&lt;-data </w:t>
+      </w:r>
+      <w:r>
+        <w:rPr>
+          <w:rStyle w:val="OperatorTok"/>
+        </w:rPr>
+        <w:t xml:space="preserve">%&gt;%</w:t>
+      </w:r>
+      <w:r>
+        <w:rPr>
+          <w:rStyle w:val="StringTok"/>
+        </w:rPr>
+        <w:t xml:space="preserve"> </w:t>
+      </w:r>
+      <w:r>
+        <w:rPr>
+          <w:rStyle w:val="KeywordTok"/>
+        </w:rPr>
+        <w:t xml:space="preserve">rename</w:t>
+      </w:r>
+      <w:r>
+        <w:rPr>
+          <w:rStyle w:val="NormalTok"/>
+        </w:rPr>
+        <w:t xml:space="preserve">(</w:t>
+      </w:r>
+      <w:r>
+        <w:rPr>
+          <w:rStyle w:val="DataTypeTok"/>
+        </w:rPr>
+        <w:t xml:space="preserve">waveL=</w:t>
+      </w:r>
+      <w:r>
+        <w:rPr>
+          <w:rStyle w:val="NormalTok"/>
+        </w:rPr>
+        <w:t xml:space="preserve">Timestamp) </w:t>
+      </w:r>
+      <w:r>
+        <w:rPr>
+          <w:rStyle w:val="CommentTok"/>
+        </w:rPr>
+        <w:t xml:space="preserve"># rename column </w:t>
+      </w:r>
+      <w:r>
+        <w:br w:type="textWrapping"/>
+      </w:r>
+      <w:r>
+        <w:rPr>
+          <w:rStyle w:val="NormalTok"/>
+        </w:rPr>
+        <w:t xml:space="preserve">data</w:t>
+      </w:r>
+      <w:r>
+        <w:rPr>
+          <w:rStyle w:val="OperatorTok"/>
+        </w:rPr>
+        <w:t xml:space="preserve">$</w:t>
+      </w:r>
+      <w:r>
+        <w:rPr>
+          <w:rStyle w:val="NormalTok"/>
+        </w:rPr>
+        <w:t xml:space="preserve">waveL&lt;-</w:t>
+      </w:r>
+      <w:r>
+        <w:rPr>
+          <w:rStyle w:val="KeywordTok"/>
+        </w:rPr>
+        <w:t xml:space="preserve">as.numeric</w:t>
+      </w:r>
+      <w:r>
+        <w:rPr>
+          <w:rStyle w:val="NormalTok"/>
+        </w:rPr>
+        <w:t xml:space="preserve">(</w:t>
+      </w:r>
+      <w:r>
+        <w:rPr>
+          <w:rStyle w:val="KeywordTok"/>
+        </w:rPr>
+        <w:t xml:space="preserve">as.vector</w:t>
+      </w:r>
+      <w:r>
+        <w:rPr>
+          <w:rStyle w:val="NormalTok"/>
+        </w:rPr>
+        <w:t xml:space="preserve">(data</w:t>
+      </w:r>
+      <w:r>
+        <w:rPr>
+          <w:rStyle w:val="OperatorTok"/>
+        </w:rPr>
+        <w:t xml:space="preserve">$</w:t>
+      </w:r>
+      <w:r>
+        <w:rPr>
+          <w:rStyle w:val="NormalTok"/>
+        </w:rPr>
+        <w:t xml:space="preserve">waveL)) </w:t>
+      </w:r>
+      <w:r>
+        <w:rPr>
+          <w:rStyle w:val="CommentTok"/>
+        </w:rPr>
+        <w:t xml:space="preserve"># to get a x_continous scale, data need to be numeric not factor</w:t>
+      </w:r>
+      <w:r>
+        <w:br w:type="textWrapping"/>
+      </w:r>
+      <w:r>
+        <w:br w:type="textWrapping"/>
+      </w:r>
+      <w:r>
+        <w:rPr>
+          <w:rStyle w:val="CommentTok"/>
+        </w:rPr>
+        <w:t xml:space="preserve">#Plot the Spectral Irradiance as a function of wavelength (nm)</w:t>
+      </w:r>
+      <w:r>
+        <w:br w:type="textWrapping"/>
+      </w:r>
+      <w:r>
+        <w:rPr>
+          <w:rStyle w:val="NormalTok"/>
+        </w:rPr>
+        <w:t xml:space="preserve">time&lt;-data[,</w:t>
+      </w:r>
+      <w:r>
+        <w:rPr>
+          <w:rStyle w:val="DecValTok"/>
+        </w:rPr>
+        <w:t xml:space="preserve">82</w:t>
+      </w:r>
+      <w:r>
+        <w:rPr>
+          <w:rStyle w:val="NormalTok"/>
+        </w:rPr>
+        <w:t xml:space="preserve">]</w:t>
+      </w:r>
+      <w:r>
+        <w:rPr>
+          <w:rStyle w:val="CommentTok"/>
+        </w:rPr>
+        <w:t xml:space="preserve"># here I just pick a column randomly</w:t>
+      </w:r>
+      <w:r>
+        <w:br w:type="textWrapping"/>
+      </w:r>
+      <w:r>
+        <w:rPr>
+          <w:rStyle w:val="CommentTok"/>
+        </w:rPr>
+        <w:t xml:space="preserve">#class(time)</w:t>
+      </w:r>
+      <w:r>
+        <w:br w:type="textWrapping"/>
+      </w:r>
+      <w:r>
+        <w:rPr>
+          <w:rStyle w:val="CommentTok"/>
+        </w:rPr>
+        <w:t xml:space="preserve"># time has to be converted into numeric </w:t>
+      </w:r>
+      <w:r>
+        <w:br w:type="textWrapping"/>
+      </w:r>
+      <w:r>
+        <w:rPr>
+          <w:rStyle w:val="NormalTok"/>
+        </w:rPr>
+        <w:t xml:space="preserve">time&lt;-</w:t>
+      </w:r>
+      <w:r>
+        <w:rPr>
+          <w:rStyle w:val="KeywordTok"/>
+        </w:rPr>
+        <w:t xml:space="preserve">as.numeric</w:t>
+      </w:r>
+      <w:r>
+        <w:rPr>
+          <w:rStyle w:val="NormalTok"/>
+        </w:rPr>
+        <w:t xml:space="preserve">(</w:t>
+      </w:r>
+      <w:r>
+        <w:rPr>
+          <w:rStyle w:val="KeywordTok"/>
+        </w:rPr>
+        <w:t xml:space="preserve">unlist</w:t>
+      </w:r>
+      <w:r>
+        <w:rPr>
+          <w:rStyle w:val="NormalTok"/>
+        </w:rPr>
+        <w:t xml:space="preserve">(time)) </w:t>
+      </w:r>
+      <w:r>
+        <w:rPr>
+          <w:rStyle w:val="CommentTok"/>
+        </w:rPr>
+        <w:t xml:space="preserve"># I used unlist to convert all the element to a single numeric vector</w:t>
+      </w:r>
+      <w:r>
+        <w:br w:type="textWrapping"/>
+      </w:r>
+      <w:r>
+        <w:rPr>
+          <w:rStyle w:val="KeywordTok"/>
+        </w:rPr>
+        <w:t xml:space="preserve">ggplot</w:t>
+      </w:r>
+      <w:r>
+        <w:rPr>
+          <w:rStyle w:val="NormalTok"/>
+        </w:rPr>
+        <w:t xml:space="preserve">(</w:t>
+      </w:r>
+      <w:r>
+        <w:rPr>
+          <w:rStyle w:val="DataTypeTok"/>
+        </w:rPr>
+        <w:t xml:space="preserve">data=</w:t>
+      </w:r>
+      <w:r>
+        <w:rPr>
+          <w:rStyle w:val="NormalTok"/>
+        </w:rPr>
+        <w:t xml:space="preserve">data,</w:t>
+      </w:r>
+      <w:r>
+        <w:rPr>
+          <w:rStyle w:val="KeywordTok"/>
+        </w:rPr>
+        <w:t xml:space="preserve">aes</w:t>
+      </w:r>
+      <w:r>
+        <w:rPr>
+          <w:rStyle w:val="NormalTok"/>
+        </w:rPr>
+        <w:t xml:space="preserve">(</w:t>
+      </w:r>
+      <w:r>
+        <w:rPr>
+          <w:rStyle w:val="DataTypeTok"/>
+        </w:rPr>
+        <w:t xml:space="preserve">x=</w:t>
+      </w:r>
+      <w:r>
+        <w:rPr>
+          <w:rStyle w:val="NormalTok"/>
+        </w:rPr>
+        <w:t xml:space="preserve">waveL,</w:t>
+      </w:r>
+      <w:r>
+        <w:rPr>
+          <w:rStyle w:val="DataTypeTok"/>
+        </w:rPr>
+        <w:t xml:space="preserve">y=</w:t>
+      </w:r>
+      <w:r>
+        <w:rPr>
+          <w:rStyle w:val="NormalTok"/>
+        </w:rPr>
+        <w:t xml:space="preserve">time))</w:t>
+      </w:r>
+      <w:r>
+        <w:rPr>
+          <w:rStyle w:val="OperatorTok"/>
+        </w:rPr>
+        <w:t xml:space="preserve">+</w:t>
+      </w:r>
+      <w:r>
+        <w:br w:type="textWrapping"/>
+      </w:r>
+      <w:r>
+        <w:rPr>
+          <w:rStyle w:val="StringTok"/>
+        </w:rPr>
+        <w:t xml:space="preserve">  </w:t>
+      </w:r>
+      <w:r>
+        <w:rPr>
+          <w:rStyle w:val="KeywordTok"/>
+        </w:rPr>
+        <w:t xml:space="preserve">geom_line</w:t>
+      </w:r>
+      <w:r>
+        <w:rPr>
+          <w:rStyle w:val="NormalTok"/>
+        </w:rPr>
+        <w:t xml:space="preserve">() </w:t>
+      </w:r>
+      <w:r>
+        <w:rPr>
+          <w:rStyle w:val="OperatorTok"/>
+        </w:rPr>
+        <w:t xml:space="preserve">+</w:t>
+      </w:r>
+      <w:r>
+        <w:br w:type="textWrapping"/>
+      </w:r>
+      <w:r>
+        <w:rPr>
+          <w:rStyle w:val="StringTok"/>
+        </w:rPr>
+        <w:t xml:space="preserve">  </w:t>
+      </w:r>
+      <w:r>
+        <w:rPr>
+          <w:rStyle w:val="KeywordTok"/>
+        </w:rPr>
+        <w:t xml:space="preserve">scale_x_continuous</w:t>
+      </w:r>
+      <w:r>
+        <w:rPr>
+          <w:rStyle w:val="NormalTok"/>
+        </w:rPr>
+        <w:t xml:space="preserve">(</w:t>
+      </w:r>
+      <w:r>
+        <w:rPr>
+          <w:rStyle w:val="DataTypeTok"/>
+        </w:rPr>
+        <w:t xml:space="preserve">breaks =</w:t>
+      </w:r>
+      <w:r>
+        <w:rPr>
+          <w:rStyle w:val="NormalTok"/>
+        </w:rPr>
+        <w:t xml:space="preserve"> </w:t>
+      </w:r>
+      <w:r>
+        <w:rPr>
+          <w:rStyle w:val="KeywordTok"/>
+        </w:rPr>
+        <w:t xml:space="preserve">round</w:t>
+      </w:r>
+      <w:r>
+        <w:rPr>
+          <w:rStyle w:val="NormalTok"/>
+        </w:rPr>
+        <w:t xml:space="preserve">(</w:t>
+      </w:r>
+      <w:r>
+        <w:rPr>
+          <w:rStyle w:val="KeywordTok"/>
+        </w:rPr>
+        <w:t xml:space="preserve">seq</w:t>
+      </w:r>
+      <w:r>
+        <w:rPr>
+          <w:rStyle w:val="NormalTok"/>
+        </w:rPr>
+        <w:t xml:space="preserve">(</w:t>
+      </w:r>
+      <w:r>
+        <w:rPr>
+          <w:rStyle w:val="KeywordTok"/>
+        </w:rPr>
+        <w:t xml:space="preserve">min</w:t>
+      </w:r>
+      <w:r>
+        <w:rPr>
+          <w:rStyle w:val="NormalTok"/>
+        </w:rPr>
+        <w:t xml:space="preserve">(data</w:t>
+      </w:r>
+      <w:r>
+        <w:rPr>
+          <w:rStyle w:val="OperatorTok"/>
+        </w:rPr>
+        <w:t xml:space="preserve">$</w:t>
+      </w:r>
+      <w:r>
+        <w:rPr>
+          <w:rStyle w:val="NormalTok"/>
+        </w:rPr>
+        <w:t xml:space="preserve">waveL), </w:t>
+      </w:r>
+      <w:r>
+        <w:rPr>
+          <w:rStyle w:val="KeywordTok"/>
+        </w:rPr>
+        <w:t xml:space="preserve">max</w:t>
+      </w:r>
+      <w:r>
+        <w:rPr>
+          <w:rStyle w:val="NormalTok"/>
+        </w:rPr>
+        <w:t xml:space="preserve">(data</w:t>
+      </w:r>
+      <w:r>
+        <w:rPr>
+          <w:rStyle w:val="OperatorTok"/>
+        </w:rPr>
+        <w:t xml:space="preserve">$</w:t>
+      </w:r>
+      <w:r>
+        <w:rPr>
+          <w:rStyle w:val="NormalTok"/>
+        </w:rPr>
+        <w:t xml:space="preserve">waveL), </w:t>
+      </w:r>
+      <w:r>
+        <w:rPr>
+          <w:rStyle w:val="DataTypeTok"/>
+        </w:rPr>
+        <w:t xml:space="preserve">by =</w:t>
+      </w:r>
+      <w:r>
+        <w:rPr>
+          <w:rStyle w:val="NormalTok"/>
+        </w:rPr>
+        <w:t xml:space="preserve"> </w:t>
+      </w:r>
+      <w:r>
+        <w:rPr>
+          <w:rStyle w:val="DecValTok"/>
+        </w:rPr>
+        <w:t xml:space="preserve">100</w:t>
+      </w:r>
+      <w:r>
+        <w:rPr>
+          <w:rStyle w:val="NormalTok"/>
+        </w:rPr>
+        <w:t xml:space="preserve">),</w:t>
+      </w:r>
+      <w:r>
+        <w:rPr>
+          <w:rStyle w:val="DecValTok"/>
+        </w:rPr>
+        <w:t xml:space="preserve">1</w:t>
+      </w:r>
+      <w:r>
+        <w:rPr>
+          <w:rStyle w:val="NormalTok"/>
+        </w:rPr>
+        <w:t xml:space="preserve">)) </w:t>
+      </w:r>
+      <w:r>
+        <w:rPr>
+          <w:rStyle w:val="OperatorTok"/>
+        </w:rPr>
+        <w:t xml:space="preserve">+</w:t>
+      </w:r>
+      <w:r>
+        <w:br w:type="textWrapping"/>
+      </w:r>
+      <w:r>
+        <w:rPr>
+          <w:rStyle w:val="StringTok"/>
+        </w:rPr>
+        <w:t xml:space="preserve">  </w:t>
+      </w:r>
+      <w:r>
+        <w:rPr>
+          <w:rStyle w:val="KeywordTok"/>
+        </w:rPr>
+        <w:t xml:space="preserve">scale_y_continuous</w:t>
+      </w:r>
+      <w:r>
+        <w:rPr>
+          <w:rStyle w:val="NormalTok"/>
+        </w:rPr>
+        <w:t xml:space="preserve">(</w:t>
+      </w:r>
+      <w:r>
+        <w:rPr>
+          <w:rStyle w:val="DataTypeTok"/>
+        </w:rPr>
+        <w:t xml:space="preserve">breaks =</w:t>
+      </w:r>
+      <w:r>
+        <w:rPr>
+          <w:rStyle w:val="NormalTok"/>
+        </w:rPr>
+        <w:t xml:space="preserve"> </w:t>
+      </w:r>
+      <w:r>
+        <w:rPr>
+          <w:rStyle w:val="KeywordTok"/>
+        </w:rPr>
+        <w:t xml:space="preserve">round</w:t>
+      </w:r>
+      <w:r>
+        <w:rPr>
+          <w:rStyle w:val="NormalTok"/>
+        </w:rPr>
+        <w:t xml:space="preserve">(</w:t>
+      </w:r>
+      <w:r>
+        <w:rPr>
+          <w:rStyle w:val="KeywordTok"/>
+        </w:rPr>
+        <w:t xml:space="preserve">seq</w:t>
+      </w:r>
+      <w:r>
+        <w:rPr>
+          <w:rStyle w:val="NormalTok"/>
+        </w:rPr>
+        <w:t xml:space="preserve">(</w:t>
+      </w:r>
+      <w:r>
+        <w:rPr>
+          <w:rStyle w:val="KeywordTok"/>
+        </w:rPr>
+        <w:t xml:space="preserve">min</w:t>
+      </w:r>
+      <w:r>
+        <w:rPr>
+          <w:rStyle w:val="NormalTok"/>
+        </w:rPr>
+        <w:t xml:space="preserve">(time), </w:t>
+      </w:r>
+      <w:r>
+        <w:rPr>
+          <w:rStyle w:val="KeywordTok"/>
+        </w:rPr>
+        <w:t xml:space="preserve">max</w:t>
+      </w:r>
+      <w:r>
+        <w:rPr>
+          <w:rStyle w:val="NormalTok"/>
+        </w:rPr>
+        <w:t xml:space="preserve">(time), </w:t>
+      </w:r>
+      <w:r>
+        <w:rPr>
+          <w:rStyle w:val="DataTypeTok"/>
+        </w:rPr>
+        <w:t xml:space="preserve">by =</w:t>
+      </w:r>
+      <w:r>
+        <w:rPr>
+          <w:rStyle w:val="NormalTok"/>
+        </w:rPr>
+        <w:t xml:space="preserve"> </w:t>
       </w:r>
       <w:r>
         <w:rPr>
           <w:rStyle w:val="FloatTok"/>
         </w:rPr>
-        <w:t xml:space="preserve">1e+9</w:t>
-      </w:r>
-      <w:r>
-        <w:br w:type="textWrapping"/>
-      </w:r>
-      <w:r>
-        <w:rPr>
-          <w:rStyle w:val="NormalTok"/>
-        </w:rPr>
-        <w:t xml:space="preserve">I_new =</w:t>
-      </w:r>
-      <w:r>
-        <w:rPr>
-          <w:rStyle w:val="StringTok"/>
-        </w:rPr>
-        <w:t xml:space="preserve"> </w:t>
-      </w:r>
-      <w:r>
-        <w:rPr>
-          <w:rStyle w:val="NormalTok"/>
-        </w:rPr>
-        <w:t xml:space="preserve">I</w:t>
+        <w:t xml:space="preserve">0.005</w:t>
+      </w:r>
+      <w:r>
+        <w:rPr>
+          <w:rStyle w:val="NormalTok"/>
+        </w:rPr>
+        <w:t xml:space="preserve">),</w:t>
+      </w:r>
+      <w:r>
+        <w:rPr>
+          <w:rStyle w:val="DecValTok"/>
+        </w:rPr>
+        <w:t xml:space="preserve">1</w:t>
+      </w:r>
+      <w:r>
+        <w:rPr>
+          <w:rStyle w:val="NormalTok"/>
+        </w:rPr>
+        <w:t xml:space="preserve">)) </w:t>
       </w:r>
       <w:r>
         <w:rPr>
           <w:rStyle w:val="OperatorTok"/>
         </w:rPr>
-        <w:t xml:space="preserve">/</w:t>
-      </w:r>
-      <w:r>
-        <w:rPr>
-          <w:rStyle w:val="FloatTok"/>
-        </w:rPr>
-        <w:t xml:space="preserve">1e+9</w:t>
-      </w:r>
-      <w:r>
-        <w:br w:type="textWrapping"/>
+        <w:t xml:space="preserve">+</w:t>
+      </w:r>
+      <w:r>
+        <w:br w:type="textWrapping"/>
+      </w:r>
+      <w:r>
+        <w:rPr>
+          <w:rStyle w:val="StringTok"/>
+        </w:rPr>
+        <w:t xml:space="preserve">  </w:t>
       </w:r>
       <w:r>
         <w:rPr>
           <w:rStyle w:val="KeywordTok"/>
         </w:rPr>
-        <w:t xml:space="preserve">plot</w:t>
-      </w:r>
-      <w:r>
-        <w:rPr>
-          <w:rStyle w:val="NormalTok"/>
-        </w:rPr>
-        <w:t xml:space="preserve">(lambda_nm,I_new,</w:t>
-      </w:r>
-      <w:r>
-        <w:rPr>
-          <w:rStyle w:val="DataTypeTok"/>
-        </w:rPr>
-        <w:t xml:space="preserve">xlab=</w:t>
-      </w:r>
-      <w:r>
-        <w:rPr>
-          <w:rStyle w:val="StringTok"/>
-        </w:rPr>
-        <w:t xml:space="preserve">'Wavelength (nm)'</w:t>
-      </w:r>
-      <w:r>
-        <w:rPr>
-          <w:rStyle w:val="NormalTok"/>
-        </w:rPr>
-        <w:t xml:space="preserve">,</w:t>
-      </w:r>
-      <w:r>
-        <w:rPr>
-          <w:rStyle w:val="DataTypeTok"/>
-        </w:rPr>
-        <w:t xml:space="preserve">ylab=</w:t>
-      </w:r>
-      <w:r>
-        <w:rPr>
-          <w:rStyle w:val="StringTok"/>
-        </w:rPr>
-        <w:t xml:space="preserve">'Spectral Emittance (W/m^2/nm)'</w:t>
-      </w:r>
-      <w:r>
-        <w:rPr>
-          <w:rStyle w:val="NormalTok"/>
-        </w:rPr>
-        <w:t xml:space="preserve">,</w:t>
-      </w:r>
-      <w:r>
-        <w:rPr>
-          <w:rStyle w:val="DataTypeTok"/>
-        </w:rPr>
-        <w:t xml:space="preserve">main=</w:t>
-      </w:r>
-      <w:r>
-        <w:rPr>
-          <w:rStyle w:val="StringTok"/>
-        </w:rPr>
-        <w:t xml:space="preserve">'Spectral emittance over range of wavelenths (in nm)'</w:t>
-      </w:r>
-      <w:r>
-        <w:rPr>
-          <w:rStyle w:val="NormalTok"/>
-        </w:rPr>
-        <w:t xml:space="preserve">)</w:t>
+        <w:t xml:space="preserve">ggtitle</w:t>
+      </w:r>
+      <w:r>
+        <w:rPr>
+          <w:rStyle w:val="NormalTok"/>
+        </w:rPr>
+        <w:t xml:space="preserve">(</w:t>
+      </w:r>
+      <w:r>
+        <w:rPr>
+          <w:rStyle w:val="StringTok"/>
+        </w:rPr>
+        <w:t xml:space="preserve">"Spectral irradiance from class"</w:t>
+      </w:r>
+      <w:r>
+        <w:rPr>
+          <w:rStyle w:val="NormalTok"/>
+        </w:rPr>
+        <w:t xml:space="preserve">) </w:t>
+      </w:r>
+      <w:r>
+        <w:rPr>
+          <w:rStyle w:val="OperatorTok"/>
+        </w:rPr>
+        <w:t xml:space="preserve">+</w:t>
+      </w:r>
+      <w:r>
+        <w:br w:type="textWrapping"/>
+      </w:r>
+      <w:r>
+        <w:rPr>
+          <w:rStyle w:val="StringTok"/>
+        </w:rPr>
+        <w:t xml:space="preserve">  </w:t>
+      </w:r>
+      <w:r>
+        <w:rPr>
+          <w:rStyle w:val="KeywordTok"/>
+        </w:rPr>
+        <w:t xml:space="preserve">xlab</w:t>
+      </w:r>
+      <w:r>
+        <w:rPr>
+          <w:rStyle w:val="NormalTok"/>
+        </w:rPr>
+        <w:t xml:space="preserve">(</w:t>
+      </w:r>
+      <w:r>
+        <w:rPr>
+          <w:rStyle w:val="StringTok"/>
+        </w:rPr>
+        <w:t xml:space="preserve">"wavelength (nm)"</w:t>
+      </w:r>
+      <w:r>
+        <w:rPr>
+          <w:rStyle w:val="NormalTok"/>
+        </w:rPr>
+        <w:t xml:space="preserve">) </w:t>
+      </w:r>
+      <w:r>
+        <w:rPr>
+          <w:rStyle w:val="OperatorTok"/>
+        </w:rPr>
+        <w:t xml:space="preserve">+</w:t>
+      </w:r>
+      <w:r>
+        <w:br w:type="textWrapping"/>
+      </w:r>
+      <w:r>
+        <w:rPr>
+          <w:rStyle w:val="StringTok"/>
+        </w:rPr>
+        <w:t xml:space="preserve">  </w:t>
+      </w:r>
+      <w:r>
+        <w:rPr>
+          <w:rStyle w:val="KeywordTok"/>
+        </w:rPr>
+        <w:t xml:space="preserve">ylab</w:t>
+      </w:r>
+      <w:r>
+        <w:rPr>
+          <w:rStyle w:val="NormalTok"/>
+        </w:rPr>
+        <w:t xml:space="preserve">(</w:t>
+      </w:r>
+      <w:r>
+        <w:rPr>
+          <w:rStyle w:val="KeywordTok"/>
+        </w:rPr>
+        <w:t xml:space="preserve">expression</w:t>
+      </w:r>
+      <w:r>
+        <w:rPr>
+          <w:rStyle w:val="NormalTok"/>
+        </w:rPr>
+        <w:t xml:space="preserve">(</w:t>
+      </w:r>
+      <w:r>
+        <w:rPr>
+          <w:rStyle w:val="KeywordTok"/>
+        </w:rPr>
+        <w:t xml:space="preserve">paste</w:t>
+      </w:r>
+      <w:r>
+        <w:rPr>
+          <w:rStyle w:val="NormalTok"/>
+        </w:rPr>
+        <w:t xml:space="preserve">(</w:t>
+      </w:r>
+      <w:r>
+        <w:rPr>
+          <w:rStyle w:val="StringTok"/>
+        </w:rPr>
+        <w:t xml:space="preserve">"Spectral Irradiance (W/m2/nm)"</w:t>
+      </w:r>
+      <w:r>
+        <w:rPr>
+          <w:rStyle w:val="NormalTok"/>
+        </w:rPr>
+        <w:t xml:space="preserve">)))</w:t>
       </w:r>
     </w:p>
     <w:p>
@@ -1588,7 +2404,7 @@
               <a:graphicData uri="http://schemas.openxmlformats.org/drawingml/2006/picture">
                 <pic:pic>
                   <pic:nvPicPr>
-                    <pic:cNvPr descr="Assignment1_Ferin_Hartman_files/figure-docx/unnamed-chunk-7-1.png" id="0" name="Picture"/>
+                    <pic:cNvPr descr="Assignment1_Ferin_Hartman_files/figure-docx/unnamed-chunk-9-1.png" id="0" name="Picture"/>
                     <pic:cNvPicPr>
                       <a:picLocks noChangeArrowheads="1" noChangeAspect="1"/>
                     </pic:cNvPicPr>
@@ -1626,7 +2442,7 @@
         <w:pStyle w:val="BodyText"/>
       </w:pPr>
       <w:r>
-        <w:t xml:space="preserve">Now we need to use the values collected during class. The following chunk of code is from Anabelle:</w:t>
+        <w:t xml:space="preserve">Here we are taking the data from the data.frame and putting it in a form of array where we can use it in the plot function (instead of using ggplot2):</w:t>
       </w:r>
     </w:p>
     <w:p>
@@ -1635,759 +2451,141 @@
       </w:pPr>
       <w:r>
         <w:rPr>
-          <w:rStyle w:val="CommentTok"/>
-        </w:rPr>
-        <w:t xml:space="preserve"># Some cleaning</w:t>
-      </w:r>
-      <w:r>
-        <w:br w:type="textWrapping"/>
-      </w:r>
-      <w:r>
-        <w:rPr>
-          <w:rStyle w:val="NormalTok"/>
-        </w:rPr>
-        <w:t xml:space="preserve">data&lt;-tab[</w:t>
-      </w:r>
-      <w:r>
-        <w:rPr>
-          <w:rStyle w:val="DecValTok"/>
-        </w:rPr>
-        <w:t xml:space="preserve">2</w:t>
+          <w:rStyle w:val="NormalTok"/>
+        </w:rPr>
+        <w:t xml:space="preserve">irradiance =</w:t>
+      </w:r>
+      <w:r>
+        <w:rPr>
+          <w:rStyle w:val="StringTok"/>
+        </w:rPr>
+        <w:t xml:space="preserve"> </w:t>
+      </w:r>
+      <w:r>
+        <w:rPr>
+          <w:rStyle w:val="NormalTok"/>
+        </w:rPr>
+        <w:t xml:space="preserve">time</w:t>
+      </w:r>
+      <w:r>
+        <w:br w:type="textWrapping"/>
+      </w:r>
+      <w:r>
+        <w:rPr>
+          <w:rStyle w:val="NormalTok"/>
+        </w:rPr>
+        <w:t xml:space="preserve">wavelength =</w:t>
+      </w:r>
+      <w:r>
+        <w:rPr>
+          <w:rStyle w:val="StringTok"/>
+        </w:rPr>
+        <w:t xml:space="preserve"> </w:t>
+      </w:r>
+      <w:r>
+        <w:rPr>
+          <w:rStyle w:val="NormalTok"/>
+        </w:rPr>
+        <w:t xml:space="preserve">data</w:t>
       </w:r>
       <w:r>
         <w:rPr>
           <w:rStyle w:val="OperatorTok"/>
         </w:rPr>
-        <w:t xml:space="preserve">:</w:t>
-      </w:r>
-      <w:r>
-        <w:rPr>
-          <w:rStyle w:val="DecValTok"/>
-        </w:rPr>
-        <w:t xml:space="preserve">482</w:t>
-      </w:r>
-      <w:r>
-        <w:rPr>
-          <w:rStyle w:val="NormalTok"/>
-        </w:rPr>
-        <w:t xml:space="preserve">,] </w:t>
-      </w:r>
-      <w:r>
-        <w:rPr>
-          <w:rStyle w:val="CommentTok"/>
-        </w:rPr>
-        <w:t xml:space="preserve"># select rows</w:t>
-      </w:r>
-      <w:r>
-        <w:br w:type="textWrapping"/>
-      </w:r>
-      <w:r>
-        <w:rPr>
-          <w:rStyle w:val="NormalTok"/>
-        </w:rPr>
-        <w:t xml:space="preserve">data&lt;-data </w:t>
-      </w:r>
-      <w:r>
-        <w:rPr>
-          <w:rStyle w:val="OperatorTok"/>
-        </w:rPr>
-        <w:t xml:space="preserve">%&gt;%</w:t>
-      </w:r>
-      <w:r>
-        <w:rPr>
-          <w:rStyle w:val="StringTok"/>
-        </w:rPr>
-        <w:t xml:space="preserve"> </w:t>
+        <w:t xml:space="preserve">$</w:t>
+      </w:r>
+      <w:r>
+        <w:rPr>
+          <w:rStyle w:val="NormalTok"/>
+        </w:rPr>
+        <w:t xml:space="preserve">waveL</w:t>
+      </w:r>
+      <w:r>
+        <w:br w:type="textWrapping"/>
       </w:r>
       <w:r>
         <w:rPr>
           <w:rStyle w:val="KeywordTok"/>
         </w:rPr>
-        <w:t xml:space="preserve">rename</w:t>
-      </w:r>
-      <w:r>
-        <w:rPr>
-          <w:rStyle w:val="NormalTok"/>
-        </w:rPr>
-        <w:t xml:space="preserve">(</w:t>
+        <w:t xml:space="preserve">plot</w:t>
+      </w:r>
+      <w:r>
+        <w:rPr>
+          <w:rStyle w:val="NormalTok"/>
+        </w:rPr>
+        <w:t xml:space="preserve">(wavelength,irradiance,</w:t>
       </w:r>
       <w:r>
         <w:rPr>
           <w:rStyle w:val="DataTypeTok"/>
         </w:rPr>
-        <w:t xml:space="preserve">waveL=</w:t>
-      </w:r>
-      <w:r>
-        <w:rPr>
-          <w:rStyle w:val="NormalTok"/>
-        </w:rPr>
-        <w:t xml:space="preserve">Timestamp) </w:t>
-      </w:r>
-      <w:r>
-        <w:rPr>
-          <w:rStyle w:val="CommentTok"/>
-        </w:rPr>
-        <w:t xml:space="preserve"># rename column </w:t>
-      </w:r>
-      <w:r>
-        <w:br w:type="textWrapping"/>
-      </w:r>
-      <w:r>
-        <w:rPr>
-          <w:rStyle w:val="NormalTok"/>
-        </w:rPr>
-        <w:t xml:space="preserve">data</w:t>
-      </w:r>
-      <w:r>
-        <w:rPr>
-          <w:rStyle w:val="OperatorTok"/>
-        </w:rPr>
-        <w:t xml:space="preserve">$</w:t>
-      </w:r>
-      <w:r>
-        <w:rPr>
-          <w:rStyle w:val="NormalTok"/>
-        </w:rPr>
-        <w:t xml:space="preserve">waveL&lt;-</w:t>
-      </w:r>
-      <w:r>
-        <w:rPr>
-          <w:rStyle w:val="KeywordTok"/>
-        </w:rPr>
-        <w:t xml:space="preserve">as.numeric</w:t>
-      </w:r>
-      <w:r>
-        <w:rPr>
-          <w:rStyle w:val="NormalTok"/>
-        </w:rPr>
-        <w:t xml:space="preserve">(</w:t>
-      </w:r>
-      <w:r>
-        <w:rPr>
-          <w:rStyle w:val="KeywordTok"/>
-        </w:rPr>
-        <w:t xml:space="preserve">as.vector</w:t>
-      </w:r>
-      <w:r>
-        <w:rPr>
-          <w:rStyle w:val="NormalTok"/>
-        </w:rPr>
-        <w:t xml:space="preserve">(data</w:t>
-      </w:r>
-      <w:r>
-        <w:rPr>
-          <w:rStyle w:val="OperatorTok"/>
-        </w:rPr>
-        <w:t xml:space="preserve">$</w:t>
-      </w:r>
-      <w:r>
-        <w:rPr>
-          <w:rStyle w:val="NormalTok"/>
-        </w:rPr>
-        <w:t xml:space="preserve">waveL)) </w:t>
-      </w:r>
-      <w:r>
-        <w:rPr>
-          <w:rStyle w:val="CommentTok"/>
-        </w:rPr>
-        <w:t xml:space="preserve"># to get a x_continous scale, data need to be numeric not factor</w:t>
-      </w:r>
-      <w:r>
-        <w:br w:type="textWrapping"/>
-      </w:r>
-      <w:r>
-        <w:br w:type="textWrapping"/>
-      </w:r>
-      <w:r>
-        <w:rPr>
-          <w:rStyle w:val="CommentTok"/>
-        </w:rPr>
-        <w:t xml:space="preserve">#Plot the Spectral Irradiance as a function of wavelength (nm)</w:t>
-      </w:r>
-      <w:r>
-        <w:br w:type="textWrapping"/>
-      </w:r>
-      <w:r>
-        <w:rPr>
-          <w:rStyle w:val="NormalTok"/>
-        </w:rPr>
-        <w:t xml:space="preserve">time&lt;-data[,</w:t>
-      </w:r>
-      <w:r>
-        <w:rPr>
-          <w:rStyle w:val="DecValTok"/>
-        </w:rPr>
-        <w:t xml:space="preserve">82</w:t>
-      </w:r>
-      <w:r>
-        <w:rPr>
-          <w:rStyle w:val="NormalTok"/>
-        </w:rPr>
-        <w:t xml:space="preserve">]</w:t>
-      </w:r>
-      <w:r>
-        <w:rPr>
-          <w:rStyle w:val="CommentTok"/>
-        </w:rPr>
-        <w:t xml:space="preserve"># here I just pick a column randomly</w:t>
-      </w:r>
-      <w:r>
-        <w:br w:type="textWrapping"/>
-      </w:r>
-      <w:r>
-        <w:rPr>
-          <w:rStyle w:val="CommentTok"/>
-        </w:rPr>
-        <w:t xml:space="preserve">#class(time)</w:t>
-      </w:r>
-      <w:r>
-        <w:br w:type="textWrapping"/>
-      </w:r>
-      <w:r>
-        <w:rPr>
-          <w:rStyle w:val="CommentTok"/>
-        </w:rPr>
-        <w:t xml:space="preserve"># time has to be converted into numeric </w:t>
-      </w:r>
-      <w:r>
-        <w:br w:type="textWrapping"/>
-      </w:r>
-      <w:r>
-        <w:rPr>
-          <w:rStyle w:val="NormalTok"/>
-        </w:rPr>
-        <w:t xml:space="preserve">time&lt;-</w:t>
-      </w:r>
-      <w:r>
-        <w:rPr>
-          <w:rStyle w:val="KeywordTok"/>
-        </w:rPr>
-        <w:t xml:space="preserve">as.numeric</w:t>
-      </w:r>
-      <w:r>
-        <w:rPr>
-          <w:rStyle w:val="NormalTok"/>
-        </w:rPr>
-        <w:t xml:space="preserve">(</w:t>
-      </w:r>
-      <w:r>
-        <w:rPr>
-          <w:rStyle w:val="KeywordTok"/>
-        </w:rPr>
-        <w:t xml:space="preserve">unlist</w:t>
-      </w:r>
-      <w:r>
-        <w:rPr>
-          <w:rStyle w:val="NormalTok"/>
-        </w:rPr>
-        <w:t xml:space="preserve">(time)) </w:t>
-      </w:r>
-      <w:r>
-        <w:rPr>
-          <w:rStyle w:val="CommentTok"/>
-        </w:rPr>
-        <w:t xml:space="preserve"># I used unlist to convert all the element to a single numeric vector</w:t>
-      </w:r>
-      <w:r>
-        <w:br w:type="textWrapping"/>
-      </w:r>
-      <w:r>
-        <w:rPr>
-          <w:rStyle w:val="KeywordTok"/>
-        </w:rPr>
-        <w:t xml:space="preserve">ggplot</w:t>
-      </w:r>
-      <w:r>
-        <w:rPr>
-          <w:rStyle w:val="NormalTok"/>
-        </w:rPr>
-        <w:t xml:space="preserve">(</w:t>
+        <w:t xml:space="preserve">type=</w:t>
+      </w:r>
+      <w:r>
+        <w:rPr>
+          <w:rStyle w:val="StringTok"/>
+        </w:rPr>
+        <w:t xml:space="preserve">"o"</w:t>
+      </w:r>
+      <w:r>
+        <w:rPr>
+          <w:rStyle w:val="NormalTok"/>
+        </w:rPr>
+        <w:t xml:space="preserve">,</w:t>
       </w:r>
       <w:r>
         <w:rPr>
           <w:rStyle w:val="DataTypeTok"/>
         </w:rPr>
-        <w:t xml:space="preserve">data=</w:t>
-      </w:r>
-      <w:r>
-        <w:rPr>
-          <w:rStyle w:val="NormalTok"/>
-        </w:rPr>
-        <w:t xml:space="preserve">data,</w:t>
-      </w:r>
-      <w:r>
-        <w:rPr>
-          <w:rStyle w:val="KeywordTok"/>
-        </w:rPr>
-        <w:t xml:space="preserve">aes</w:t>
-      </w:r>
-      <w:r>
-        <w:rPr>
-          <w:rStyle w:val="NormalTok"/>
-        </w:rPr>
-        <w:t xml:space="preserve">(</w:t>
+        <w:t xml:space="preserve">xlab=</w:t>
+      </w:r>
+      <w:r>
+        <w:rPr>
+          <w:rStyle w:val="StringTok"/>
+        </w:rPr>
+        <w:t xml:space="preserve">'Wavelength (nm)'</w:t>
+      </w:r>
+      <w:r>
+        <w:rPr>
+          <w:rStyle w:val="NormalTok"/>
+        </w:rPr>
+        <w:t xml:space="preserve">,</w:t>
       </w:r>
       <w:r>
         <w:rPr>
           <w:rStyle w:val="DataTypeTok"/>
         </w:rPr>
-        <w:t xml:space="preserve">x=</w:t>
-      </w:r>
-      <w:r>
-        <w:rPr>
-          <w:rStyle w:val="NormalTok"/>
-        </w:rPr>
-        <w:t xml:space="preserve">waveL,</w:t>
+        <w:t xml:space="preserve">ylab=</w:t>
+      </w:r>
+      <w:r>
+        <w:rPr>
+          <w:rStyle w:val="StringTok"/>
+        </w:rPr>
+        <w:t xml:space="preserve">'Spectral Irradiance (W/m^2/nm)'</w:t>
+      </w:r>
+      <w:r>
+        <w:rPr>
+          <w:rStyle w:val="NormalTok"/>
+        </w:rPr>
+        <w:t xml:space="preserve">,</w:t>
       </w:r>
       <w:r>
         <w:rPr>
           <w:rStyle w:val="DataTypeTok"/>
         </w:rPr>
-        <w:t xml:space="preserve">y=</w:t>
-      </w:r>
-      <w:r>
-        <w:rPr>
-          <w:rStyle w:val="NormalTok"/>
-        </w:rPr>
-        <w:t xml:space="preserve">time))</w:t>
-      </w:r>
-      <w:r>
-        <w:rPr>
-          <w:rStyle w:val="OperatorTok"/>
-        </w:rPr>
-        <w:t xml:space="preserve">+</w:t>
-      </w:r>
-      <w:r>
-        <w:br w:type="textWrapping"/>
-      </w:r>
-      <w:r>
-        <w:rPr>
-          <w:rStyle w:val="StringTok"/>
-        </w:rPr>
-        <w:t xml:space="preserve">  </w:t>
-      </w:r>
-      <w:r>
-        <w:rPr>
-          <w:rStyle w:val="KeywordTok"/>
-        </w:rPr>
-        <w:t xml:space="preserve">geom_line</w:t>
-      </w:r>
-      <w:r>
-        <w:rPr>
-          <w:rStyle w:val="NormalTok"/>
-        </w:rPr>
-        <w:t xml:space="preserve">() </w:t>
-      </w:r>
-      <w:r>
-        <w:rPr>
-          <w:rStyle w:val="OperatorTok"/>
-        </w:rPr>
-        <w:t xml:space="preserve">+</w:t>
-      </w:r>
-      <w:r>
-        <w:br w:type="textWrapping"/>
-      </w:r>
-      <w:r>
-        <w:rPr>
-          <w:rStyle w:val="StringTok"/>
-        </w:rPr>
-        <w:t xml:space="preserve">  </w:t>
-      </w:r>
-      <w:r>
-        <w:rPr>
-          <w:rStyle w:val="KeywordTok"/>
-        </w:rPr>
-        <w:t xml:space="preserve">scale_x_continuous</w:t>
-      </w:r>
-      <w:r>
-        <w:rPr>
-          <w:rStyle w:val="NormalTok"/>
-        </w:rPr>
-        <w:t xml:space="preserve">(</w:t>
-      </w:r>
-      <w:r>
-        <w:rPr>
-          <w:rStyle w:val="DataTypeTok"/>
-        </w:rPr>
-        <w:t xml:space="preserve">breaks =</w:t>
-      </w:r>
-      <w:r>
-        <w:rPr>
-          <w:rStyle w:val="NormalTok"/>
-        </w:rPr>
-        <w:t xml:space="preserve"> </w:t>
-      </w:r>
-      <w:r>
-        <w:rPr>
-          <w:rStyle w:val="KeywordTok"/>
-        </w:rPr>
-        <w:t xml:space="preserve">round</w:t>
-      </w:r>
-      <w:r>
-        <w:rPr>
-          <w:rStyle w:val="NormalTok"/>
-        </w:rPr>
-        <w:t xml:space="preserve">(</w:t>
-      </w:r>
-      <w:r>
-        <w:rPr>
-          <w:rStyle w:val="KeywordTok"/>
-        </w:rPr>
-        <w:t xml:space="preserve">seq</w:t>
-      </w:r>
-      <w:r>
-        <w:rPr>
-          <w:rStyle w:val="NormalTok"/>
-        </w:rPr>
-        <w:t xml:space="preserve">(</w:t>
-      </w:r>
-      <w:r>
-        <w:rPr>
-          <w:rStyle w:val="KeywordTok"/>
-        </w:rPr>
-        <w:t xml:space="preserve">min</w:t>
-      </w:r>
-      <w:r>
-        <w:rPr>
-          <w:rStyle w:val="NormalTok"/>
-        </w:rPr>
-        <w:t xml:space="preserve">(data</w:t>
-      </w:r>
-      <w:r>
-        <w:rPr>
-          <w:rStyle w:val="OperatorTok"/>
-        </w:rPr>
-        <w:t xml:space="preserve">$</w:t>
-      </w:r>
-      <w:r>
-        <w:rPr>
-          <w:rStyle w:val="NormalTok"/>
-        </w:rPr>
-        <w:t xml:space="preserve">waveL), </w:t>
-      </w:r>
-      <w:r>
-        <w:rPr>
-          <w:rStyle w:val="KeywordTok"/>
-        </w:rPr>
-        <w:t xml:space="preserve">max</w:t>
-      </w:r>
-      <w:r>
-        <w:rPr>
-          <w:rStyle w:val="NormalTok"/>
-        </w:rPr>
-        <w:t xml:space="preserve">(data</w:t>
-      </w:r>
-      <w:r>
-        <w:rPr>
-          <w:rStyle w:val="OperatorTok"/>
-        </w:rPr>
-        <w:t xml:space="preserve">$</w:t>
-      </w:r>
-      <w:r>
-        <w:rPr>
-          <w:rStyle w:val="NormalTok"/>
-        </w:rPr>
-        <w:t xml:space="preserve">waveL), </w:t>
-      </w:r>
-      <w:r>
-        <w:rPr>
-          <w:rStyle w:val="DataTypeTok"/>
-        </w:rPr>
-        <w:t xml:space="preserve">by =</w:t>
-      </w:r>
-      <w:r>
-        <w:rPr>
-          <w:rStyle w:val="NormalTok"/>
-        </w:rPr>
-        <w:t xml:space="preserve"> </w:t>
-      </w:r>
-      <w:r>
-        <w:rPr>
-          <w:rStyle w:val="DecValTok"/>
-        </w:rPr>
-        <w:t xml:space="preserve">100</w:t>
-      </w:r>
-      <w:r>
-        <w:rPr>
-          <w:rStyle w:val="NormalTok"/>
-        </w:rPr>
-        <w:t xml:space="preserve">),</w:t>
-      </w:r>
-      <w:r>
-        <w:rPr>
-          <w:rStyle w:val="DecValTok"/>
-        </w:rPr>
-        <w:t xml:space="preserve">1</w:t>
-      </w:r>
-      <w:r>
-        <w:rPr>
-          <w:rStyle w:val="NormalTok"/>
-        </w:rPr>
-        <w:t xml:space="preserve">)) </w:t>
-      </w:r>
-      <w:r>
-        <w:rPr>
-          <w:rStyle w:val="OperatorTok"/>
-        </w:rPr>
-        <w:t xml:space="preserve">+</w:t>
-      </w:r>
-      <w:r>
-        <w:br w:type="textWrapping"/>
-      </w:r>
-      <w:r>
-        <w:rPr>
-          <w:rStyle w:val="StringTok"/>
-        </w:rPr>
-        <w:t xml:space="preserve">  </w:t>
-      </w:r>
-      <w:r>
-        <w:rPr>
-          <w:rStyle w:val="KeywordTok"/>
-        </w:rPr>
-        <w:t xml:space="preserve">scale_y_continuous</w:t>
-      </w:r>
-      <w:r>
-        <w:rPr>
-          <w:rStyle w:val="NormalTok"/>
-        </w:rPr>
-        <w:t xml:space="preserve">(</w:t>
-      </w:r>
-      <w:r>
-        <w:rPr>
-          <w:rStyle w:val="DataTypeTok"/>
-        </w:rPr>
-        <w:t xml:space="preserve">breaks =</w:t>
-      </w:r>
-      <w:r>
-        <w:rPr>
-          <w:rStyle w:val="NormalTok"/>
-        </w:rPr>
-        <w:t xml:space="preserve"> </w:t>
-      </w:r>
-      <w:r>
-        <w:rPr>
-          <w:rStyle w:val="KeywordTok"/>
-        </w:rPr>
-        <w:t xml:space="preserve">round</w:t>
-      </w:r>
-      <w:r>
-        <w:rPr>
-          <w:rStyle w:val="NormalTok"/>
-        </w:rPr>
-        <w:t xml:space="preserve">(</w:t>
-      </w:r>
-      <w:r>
-        <w:rPr>
-          <w:rStyle w:val="KeywordTok"/>
-        </w:rPr>
-        <w:t xml:space="preserve">seq</w:t>
-      </w:r>
-      <w:r>
-        <w:rPr>
-          <w:rStyle w:val="NormalTok"/>
-        </w:rPr>
-        <w:t xml:space="preserve">(</w:t>
-      </w:r>
-      <w:r>
-        <w:rPr>
-          <w:rStyle w:val="KeywordTok"/>
-        </w:rPr>
-        <w:t xml:space="preserve">min</w:t>
-      </w:r>
-      <w:r>
-        <w:rPr>
-          <w:rStyle w:val="NormalTok"/>
-        </w:rPr>
-        <w:t xml:space="preserve">(time), </w:t>
-      </w:r>
-      <w:r>
-        <w:rPr>
-          <w:rStyle w:val="KeywordTok"/>
-        </w:rPr>
-        <w:t xml:space="preserve">max</w:t>
-      </w:r>
-      <w:r>
-        <w:rPr>
-          <w:rStyle w:val="NormalTok"/>
-        </w:rPr>
-        <w:t xml:space="preserve">(time), </w:t>
-      </w:r>
-      <w:r>
-        <w:rPr>
-          <w:rStyle w:val="DataTypeTok"/>
-        </w:rPr>
-        <w:t xml:space="preserve">by =</w:t>
-      </w:r>
-      <w:r>
-        <w:rPr>
-          <w:rStyle w:val="NormalTok"/>
-        </w:rPr>
-        <w:t xml:space="preserve"> </w:t>
-      </w:r>
-      <w:r>
-        <w:rPr>
-          <w:rStyle w:val="FloatTok"/>
-        </w:rPr>
-        <w:t xml:space="preserve">0.005</w:t>
-      </w:r>
-      <w:r>
-        <w:rPr>
-          <w:rStyle w:val="NormalTok"/>
-        </w:rPr>
-        <w:t xml:space="preserve">),</w:t>
-      </w:r>
-      <w:r>
-        <w:rPr>
-          <w:rStyle w:val="DecValTok"/>
-        </w:rPr>
-        <w:t xml:space="preserve">1</w:t>
-      </w:r>
-      <w:r>
-        <w:rPr>
-          <w:rStyle w:val="NormalTok"/>
-        </w:rPr>
-        <w:t xml:space="preserve">)) </w:t>
-      </w:r>
-      <w:r>
-        <w:rPr>
-          <w:rStyle w:val="OperatorTok"/>
-        </w:rPr>
-        <w:t xml:space="preserve">+</w:t>
-      </w:r>
-      <w:r>
-        <w:br w:type="textWrapping"/>
-      </w:r>
-      <w:r>
-        <w:rPr>
-          <w:rStyle w:val="StringTok"/>
-        </w:rPr>
-        <w:t xml:space="preserve">  </w:t>
-      </w:r>
-      <w:r>
-        <w:rPr>
-          <w:rStyle w:val="KeywordTok"/>
-        </w:rPr>
-        <w:t xml:space="preserve">ggtitle</w:t>
-      </w:r>
-      <w:r>
-        <w:rPr>
-          <w:rStyle w:val="NormalTok"/>
-        </w:rPr>
-        <w:t xml:space="preserve">(</w:t>
-      </w:r>
-      <w:r>
-        <w:rPr>
-          <w:rStyle w:val="StringTok"/>
-        </w:rPr>
-        <w:t xml:space="preserve">"Spectral irradiance from class"</w:t>
-      </w:r>
-      <w:r>
-        <w:rPr>
-          <w:rStyle w:val="NormalTok"/>
-        </w:rPr>
-        <w:t xml:space="preserve">) </w:t>
-      </w:r>
-      <w:r>
-        <w:rPr>
-          <w:rStyle w:val="OperatorTok"/>
-        </w:rPr>
-        <w:t xml:space="preserve">+</w:t>
-      </w:r>
-      <w:r>
-        <w:br w:type="textWrapping"/>
-      </w:r>
-      <w:r>
-        <w:rPr>
-          <w:rStyle w:val="StringTok"/>
-        </w:rPr>
-        <w:t xml:space="preserve">  </w:t>
-      </w:r>
-      <w:r>
-        <w:rPr>
-          <w:rStyle w:val="KeywordTok"/>
-        </w:rPr>
-        <w:t xml:space="preserve">xlab</w:t>
-      </w:r>
-      <w:r>
-        <w:rPr>
-          <w:rStyle w:val="NormalTok"/>
-        </w:rPr>
-        <w:t xml:space="preserve">(</w:t>
-      </w:r>
-      <w:r>
-        <w:rPr>
-          <w:rStyle w:val="StringTok"/>
-        </w:rPr>
-        <w:t xml:space="preserve">"wavelength (nm)"</w:t>
-      </w:r>
-      <w:r>
-        <w:rPr>
-          <w:rStyle w:val="NormalTok"/>
-        </w:rPr>
-        <w:t xml:space="preserve">) </w:t>
-      </w:r>
-      <w:r>
-        <w:rPr>
-          <w:rStyle w:val="OperatorTok"/>
-        </w:rPr>
-        <w:t xml:space="preserve">+</w:t>
-      </w:r>
-      <w:r>
-        <w:br w:type="textWrapping"/>
-      </w:r>
-      <w:r>
-        <w:rPr>
-          <w:rStyle w:val="StringTok"/>
-        </w:rPr>
-        <w:t xml:space="preserve">  </w:t>
-      </w:r>
-      <w:r>
-        <w:rPr>
-          <w:rStyle w:val="KeywordTok"/>
-        </w:rPr>
-        <w:t xml:space="preserve">ylab</w:t>
-      </w:r>
-      <w:r>
-        <w:rPr>
-          <w:rStyle w:val="NormalTok"/>
-        </w:rPr>
-        <w:t xml:space="preserve">(</w:t>
-      </w:r>
-      <w:r>
-        <w:rPr>
-          <w:rStyle w:val="KeywordTok"/>
-        </w:rPr>
-        <w:t xml:space="preserve">expression</w:t>
-      </w:r>
-      <w:r>
-        <w:rPr>
-          <w:rStyle w:val="NormalTok"/>
-        </w:rPr>
-        <w:t xml:space="preserve">(</w:t>
-      </w:r>
-      <w:r>
-        <w:rPr>
-          <w:rStyle w:val="KeywordTok"/>
-        </w:rPr>
-        <w:t xml:space="preserve">paste</w:t>
-      </w:r>
-      <w:r>
-        <w:rPr>
-          <w:rStyle w:val="NormalTok"/>
-        </w:rPr>
-        <w:t xml:space="preserve">(</w:t>
-      </w:r>
-      <w:r>
-        <w:rPr>
-          <w:rStyle w:val="StringTok"/>
-        </w:rPr>
-        <w:t xml:space="preserve">"Spectral Irradiance (W/m2/nm)"</w:t>
-      </w:r>
-      <w:r>
-        <w:rPr>
-          <w:rStyle w:val="NormalTok"/>
-        </w:rPr>
-        <w:t xml:space="preserve">)))</w:t>
+        <w:t xml:space="preserve">main=</w:t>
+      </w:r>
+      <w:r>
+        <w:rPr>
+          <w:rStyle w:val="StringTok"/>
+        </w:rPr>
+        <w:t xml:space="preserve">'Spectral irradiance of data collected in class'</w:t>
+      </w:r>
+      <w:r>
+        <w:rPr>
+          <w:rStyle w:val="NormalTok"/>
+        </w:rPr>
+        <w:t xml:space="preserve">)</w:t>
       </w:r>
     </w:p>
     <w:p>
@@ -2404,7 +2602,7 @@
               <a:graphicData uri="http://schemas.openxmlformats.org/drawingml/2006/picture">
                 <pic:pic>
                   <pic:nvPicPr>
-                    <pic:cNvPr descr="Assignment1_Ferin_Hartman_files/figure-docx/unnamed-chunk-9-1.png" id="0" name="Picture"/>
+                    <pic:cNvPr descr="Assignment1_Ferin_Hartman_files/figure-docx/unnamed-chunk-10-1.png" id="0" name="Picture"/>
                     <pic:cNvPicPr>
                       <a:picLocks noChangeArrowheads="1" noChangeAspect="1"/>
                     </pic:cNvPicPr>
@@ -2439,10 +2637,49 @@
     </w:p>
     <w:p>
       <w:pPr>
-        <w:pStyle w:val="BodyText"/>
-      </w:pPr>
-      <w:r>
-        <w:t xml:space="preserve">Here we are taking the data from the data.frame and putting it in a form of array where we can use it in the plot function (instead of using ggplot2):</w:t>
+        <w:pStyle w:val="SourceCode"/>
+      </w:pPr>
+      <w:r>
+        <w:rPr>
+          <w:rStyle w:val="KeywordTok"/>
+        </w:rPr>
+        <w:t xml:space="preserve">sum</w:t>
+      </w:r>
+      <w:r>
+        <w:rPr>
+          <w:rStyle w:val="NormalTok"/>
+        </w:rPr>
+        <w:t xml:space="preserve">(irradiance)</w:t>
+      </w:r>
+      <w:r>
+        <w:rPr>
+          <w:rStyle w:val="OperatorTok"/>
+        </w:rPr>
+        <w:t xml:space="preserve">*</w:t>
+      </w:r>
+      <w:r>
+        <w:rPr>
+          <w:rStyle w:val="KeywordTok"/>
+        </w:rPr>
+        <w:t xml:space="preserve">diff</w:t>
+      </w:r>
+      <w:r>
+        <w:rPr>
+          <w:rStyle w:val="NormalTok"/>
+        </w:rPr>
+        <w:t xml:space="preserve">(wavelength)[</w:t>
+      </w:r>
+      <w:r>
+        <w:rPr>
+          <w:rStyle w:val="DecValTok"/>
+        </w:rPr>
+        <w:t xml:space="preserve">1</w:t>
+      </w:r>
+      <w:r>
+        <w:rPr>
+          <w:rStyle w:val="NormalTok"/>
+        </w:rPr>
+        <w:t xml:space="preserve">]</w:t>
       </w:r>
     </w:p>
     <w:p>
@@ -2451,30 +2688,73 @@
       </w:pPr>
       <w:r>
         <w:rPr>
-          <w:rStyle w:val="NormalTok"/>
-        </w:rPr>
-        <w:t xml:space="preserve">irradiance =</w:t>
-      </w:r>
-      <w:r>
-        <w:rPr>
-          <w:rStyle w:val="StringTok"/>
-        </w:rPr>
-        <w:t xml:space="preserve"> </w:t>
-      </w:r>
-      <w:r>
-        <w:rPr>
-          <w:rStyle w:val="NormalTok"/>
-        </w:rPr>
-        <w:t xml:space="preserve">time</w:t>
-      </w:r>
-      <w:r>
-        <w:br w:type="textWrapping"/>
-      </w:r>
-      <w:r>
-        <w:rPr>
-          <w:rStyle w:val="NormalTok"/>
-        </w:rPr>
-        <w:t xml:space="preserve">wavelength =</w:t>
+          <w:rStyle w:val="VerbatimChar"/>
+        </w:rPr>
+        <w:t xml:space="preserve">## [1] 383.9243</w:t>
+      </w:r>
+    </w:p>
+    <w:p>
+      <w:pPr>
+        <w:pStyle w:val="FirstParagraph"/>
+      </w:pPr>
+      <w:r>
+        <w:t xml:space="preserve">We only want to use the wavelength band of 600-605nm to compare to the black body, which is shown in the following plot.</w:t>
+      </w:r>
+    </w:p>
+    <w:p>
+      <w:pPr>
+        <w:pStyle w:val="SourceCode"/>
+      </w:pPr>
+      <w:r>
+        <w:rPr>
+          <w:rStyle w:val="NormalTok"/>
+        </w:rPr>
+        <w:t xml:space="preserve">irradiance_data =</w:t>
+      </w:r>
+      <w:r>
+        <w:rPr>
+          <w:rStyle w:val="StringTok"/>
+        </w:rPr>
+        <w:t xml:space="preserve"> </w:t>
+      </w:r>
+      <w:r>
+        <w:rPr>
+          <w:rStyle w:val="NormalTok"/>
+        </w:rPr>
+        <w:t xml:space="preserve">irradiance[</w:t>
+      </w:r>
+      <w:r>
+        <w:rPr>
+          <w:rStyle w:val="DecValTok"/>
+        </w:rPr>
+        <w:t xml:space="preserve">261</w:t>
+      </w:r>
+      <w:r>
+        <w:rPr>
+          <w:rStyle w:val="OperatorTok"/>
+        </w:rPr>
+        <w:t xml:space="preserve">:</w:t>
+      </w:r>
+      <w:r>
+        <w:rPr>
+          <w:rStyle w:val="DecValTok"/>
+        </w:rPr>
+        <w:t xml:space="preserve">266</w:t>
+      </w:r>
+      <w:r>
+        <w:rPr>
+          <w:rStyle w:val="NormalTok"/>
+        </w:rPr>
+        <w:t xml:space="preserve">]</w:t>
+      </w:r>
+      <w:r>
+        <w:br w:type="textWrapping"/>
+      </w:r>
+      <w:r>
+        <w:rPr>
+          <w:rStyle w:val="NormalTok"/>
+        </w:rPr>
+        <w:t xml:space="preserve">band_data =</w:t>
       </w:r>
       <w:r>
         <w:rPr>
@@ -2498,7 +2778,31 @@
         <w:rPr>
           <w:rStyle w:val="NormalTok"/>
         </w:rPr>
-        <w:t xml:space="preserve">waveL</w:t>
+        <w:t xml:space="preserve">waveL[</w:t>
+      </w:r>
+      <w:r>
+        <w:rPr>
+          <w:rStyle w:val="DecValTok"/>
+        </w:rPr>
+        <w:t xml:space="preserve">261</w:t>
+      </w:r>
+      <w:r>
+        <w:rPr>
+          <w:rStyle w:val="OperatorTok"/>
+        </w:rPr>
+        <w:t xml:space="preserve">:</w:t>
+      </w:r>
+      <w:r>
+        <w:rPr>
+          <w:rStyle w:val="DecValTok"/>
+        </w:rPr>
+        <w:t xml:space="preserve">266</w:t>
+      </w:r>
+      <w:r>
+        <w:rPr>
+          <w:rStyle w:val="NormalTok"/>
+        </w:rPr>
+        <w:t xml:space="preserve">]</w:t>
       </w:r>
       <w:r>
         <w:br w:type="textWrapping"/>
@@ -2513,7 +2817,7 @@
         <w:rPr>
           <w:rStyle w:val="NormalTok"/>
         </w:rPr>
-        <w:t xml:space="preserve">(wavelength,irradiance,</w:t>
+        <w:t xml:space="preserve">(band_data,irradiance_data,</w:t>
       </w:r>
       <w:r>
         <w:rPr>
@@ -2579,7 +2883,7 @@
         <w:rPr>
           <w:rStyle w:val="StringTok"/>
         </w:rPr>
-        <w:t xml:space="preserve">'Spectral irradiance of data collected in class'</w:t>
+        <w:t xml:space="preserve">'Spectral Irradiance from Collected Data'</w:t>
       </w:r>
       <w:r>
         <w:rPr>
@@ -2602,7 +2906,7 @@
               <a:graphicData uri="http://schemas.openxmlformats.org/drawingml/2006/picture">
                 <pic:pic>
                   <pic:nvPicPr>
-                    <pic:cNvPr descr="Assignment1_Ferin_Hartman_files/figure-docx/unnamed-chunk-10-1.png" id="0" name="Picture"/>
+                    <pic:cNvPr descr="Assignment1_Ferin_Hartman_files/figure-docx/unnamed-chunk-11-1.png" id="0" name="Picture"/>
                     <pic:cNvPicPr>
                       <a:picLocks noChangeArrowheads="1" noChangeAspect="1"/>
                     </pic:cNvPicPr>
@@ -2643,181 +2947,13 @@
         <w:rPr>
           <w:rStyle w:val="KeywordTok"/>
         </w:rPr>
-        <w:t xml:space="preserve">sum</w:t>
-      </w:r>
-      <w:r>
-        <w:rPr>
-          <w:rStyle w:val="NormalTok"/>
-        </w:rPr>
-        <w:t xml:space="preserve">(irradiance)</w:t>
-      </w:r>
-      <w:r>
-        <w:rPr>
-          <w:rStyle w:val="OperatorTok"/>
-        </w:rPr>
-        <w:t xml:space="preserve">*</w:t>
-      </w:r>
-      <w:r>
-        <w:rPr>
-          <w:rStyle w:val="KeywordTok"/>
-        </w:rPr>
-        <w:t xml:space="preserve">diff</w:t>
-      </w:r>
-      <w:r>
-        <w:rPr>
-          <w:rStyle w:val="NormalTok"/>
-        </w:rPr>
-        <w:t xml:space="preserve">(wavelength)[</w:t>
-      </w:r>
-      <w:r>
-        <w:rPr>
-          <w:rStyle w:val="DecValTok"/>
-        </w:rPr>
-        <w:t xml:space="preserve">1</w:t>
-      </w:r>
-      <w:r>
-        <w:rPr>
-          <w:rStyle w:val="NormalTok"/>
-        </w:rPr>
-        <w:t xml:space="preserve">]</w:t>
-      </w:r>
-    </w:p>
-    <w:p>
-      <w:pPr>
-        <w:pStyle w:val="SourceCode"/>
-      </w:pPr>
-      <w:r>
-        <w:rPr>
-          <w:rStyle w:val="VerbatimChar"/>
-        </w:rPr>
-        <w:t xml:space="preserve">## [1] 383.9243</w:t>
-      </w:r>
-    </w:p>
-    <w:p>
-      <w:pPr>
-        <w:pStyle w:val="FirstParagraph"/>
-      </w:pPr>
-      <w:r>
-        <w:t xml:space="preserve">We only want to use the wavelength band of 600-605nm to compare to the black body, which is shown in the following plot.</w:t>
-      </w:r>
-    </w:p>
-    <w:p>
-      <w:pPr>
-        <w:pStyle w:val="SourceCode"/>
-      </w:pPr>
-      <w:r>
-        <w:rPr>
-          <w:rStyle w:val="NormalTok"/>
-        </w:rPr>
-        <w:t xml:space="preserve">irradiance_data =</w:t>
-      </w:r>
-      <w:r>
-        <w:rPr>
-          <w:rStyle w:val="StringTok"/>
-        </w:rPr>
-        <w:t xml:space="preserve"> </w:t>
-      </w:r>
-      <w:r>
-        <w:rPr>
-          <w:rStyle w:val="NormalTok"/>
-        </w:rPr>
-        <w:t xml:space="preserve">irradiance[</w:t>
-      </w:r>
-      <w:r>
-        <w:rPr>
-          <w:rStyle w:val="DecValTok"/>
-        </w:rPr>
-        <w:t xml:space="preserve">261</w:t>
-      </w:r>
-      <w:r>
-        <w:rPr>
-          <w:rStyle w:val="OperatorTok"/>
-        </w:rPr>
-        <w:t xml:space="preserve">:</w:t>
-      </w:r>
-      <w:r>
-        <w:rPr>
-          <w:rStyle w:val="DecValTok"/>
-        </w:rPr>
-        <w:t xml:space="preserve">266</w:t>
-      </w:r>
-      <w:r>
-        <w:rPr>
-          <w:rStyle w:val="NormalTok"/>
-        </w:rPr>
-        <w:t xml:space="preserve">]</w:t>
-      </w:r>
-      <w:r>
-        <w:br w:type="textWrapping"/>
-      </w:r>
-      <w:r>
-        <w:rPr>
-          <w:rStyle w:val="NormalTok"/>
-        </w:rPr>
-        <w:t xml:space="preserve">band_data =</w:t>
-      </w:r>
-      <w:r>
-        <w:rPr>
-          <w:rStyle w:val="StringTok"/>
-        </w:rPr>
-        <w:t xml:space="preserve"> </w:t>
-      </w:r>
-      <w:r>
-        <w:rPr>
-          <w:rStyle w:val="NormalTok"/>
-        </w:rPr>
-        <w:t xml:space="preserve">data</w:t>
-      </w:r>
-      <w:r>
-        <w:rPr>
-          <w:rStyle w:val="OperatorTok"/>
-        </w:rPr>
-        <w:t xml:space="preserve">$</w:t>
-      </w:r>
-      <w:r>
-        <w:rPr>
-          <w:rStyle w:val="NormalTok"/>
-        </w:rPr>
-        <w:t xml:space="preserve">waveL[</w:t>
-      </w:r>
-      <w:r>
-        <w:rPr>
-          <w:rStyle w:val="DecValTok"/>
-        </w:rPr>
-        <w:t xml:space="preserve">261</w:t>
-      </w:r>
-      <w:r>
-        <w:rPr>
-          <w:rStyle w:val="OperatorTok"/>
-        </w:rPr>
-        <w:t xml:space="preserve">:</w:t>
-      </w:r>
-      <w:r>
-        <w:rPr>
-          <w:rStyle w:val="DecValTok"/>
-        </w:rPr>
-        <w:t xml:space="preserve">266</w:t>
-      </w:r>
-      <w:r>
-        <w:rPr>
-          <w:rStyle w:val="NormalTok"/>
-        </w:rPr>
-        <w:t xml:space="preserve">]</w:t>
-      </w:r>
-      <w:r>
-        <w:br w:type="textWrapping"/>
-      </w:r>
-      <w:r>
-        <w:rPr>
-          <w:rStyle w:val="KeywordTok"/>
-        </w:rPr>
         <w:t xml:space="preserve">plot</w:t>
       </w:r>
       <w:r>
         <w:rPr>
           <w:rStyle w:val="NormalTok"/>
         </w:rPr>
-        <w:t xml:space="preserve">(band_data,irradiance_data,</w:t>
+        <w:t xml:space="preserve">(lambda_nm,I_new,</w:t>
       </w:r>
       <w:r>
         <w:rPr>
@@ -2865,7 +3001,7 @@
         <w:rPr>
           <w:rStyle w:val="StringTok"/>
         </w:rPr>
-        <w:t xml:space="preserve">'Spectral Irradiance (W/m^2/nm)'</w:t>
+        <w:t xml:space="preserve">'Spectral Emittance (W/m^2/nm)'</w:t>
       </w:r>
       <w:r>
         <w:rPr>
@@ -2883,7 +3019,7 @@
         <w:rPr>
           <w:rStyle w:val="StringTok"/>
         </w:rPr>
-        <w:t xml:space="preserve">'Spectral Irradiance from Collected Data'</w:t>
+        <w:t xml:space="preserve">'Spectral Emittance from Textbook'</w:t>
       </w:r>
       <w:r>
         <w:rPr>
@@ -2906,7 +3042,7 @@
               <a:graphicData uri="http://schemas.openxmlformats.org/drawingml/2006/picture">
                 <pic:pic>
                   <pic:nvPicPr>
-                    <pic:cNvPr descr="Assignment1_Ferin_Hartman_files/figure-docx/unnamed-chunk-11-1.png" id="0" name="Picture"/>
+                    <pic:cNvPr descr="Assignment1_Ferin_Hartman_files/figure-docx/unnamed-chunk-11-2.png" id="0" name="Picture"/>
                     <pic:cNvPicPr>
                       <a:picLocks noChangeArrowheads="1" noChangeAspect="1"/>
                     </pic:cNvPicPr>
@@ -2941,31 +3077,583 @@
     </w:p>
     <w:p>
       <w:pPr>
+        <w:pStyle w:val="BodyText"/>
+      </w:pPr>
+      <w:r>
+        <w:t xml:space="preserve">Lastly, we need to integrate the area under the curve for both the blackbody and observed values:</w:t>
+      </w:r>
+    </w:p>
+    <w:p>
+      <w:pPr>
         <w:pStyle w:val="SourceCode"/>
       </w:pPr>
       <w:r>
         <w:rPr>
+          <w:rStyle w:val="CommentTok"/>
+        </w:rPr>
+        <w:t xml:space="preserve"># Blackbody Integration (emittance)</w:t>
+      </w:r>
+      <w:r>
+        <w:br w:type="textWrapping"/>
+      </w:r>
+      <w:r>
+        <w:rPr>
+          <w:rStyle w:val="NormalTok"/>
+        </w:rPr>
+        <w:t xml:space="preserve">bb_E_integ =</w:t>
+      </w:r>
+      <w:r>
+        <w:rPr>
+          <w:rStyle w:val="StringTok"/>
+        </w:rPr>
+        <w:t xml:space="preserve"> </w:t>
+      </w:r>
+      <w:r>
+        <w:rPr>
           <w:rStyle w:val="KeywordTok"/>
         </w:rPr>
+        <w:t xml:space="preserve">sum</w:t>
+      </w:r>
+      <w:r>
+        <w:rPr>
+          <w:rStyle w:val="NormalTok"/>
+        </w:rPr>
+        <w:t xml:space="preserve">(I_new)</w:t>
+      </w:r>
+      <w:r>
+        <w:rPr>
+          <w:rStyle w:val="OperatorTok"/>
+        </w:rPr>
+        <w:t xml:space="preserve">*</w:t>
+      </w:r>
+      <w:r>
+        <w:rPr>
+          <w:rStyle w:val="KeywordTok"/>
+        </w:rPr>
+        <w:t xml:space="preserve">diff</w:t>
+      </w:r>
+      <w:r>
+        <w:rPr>
+          <w:rStyle w:val="NormalTok"/>
+        </w:rPr>
+        <w:t xml:space="preserve">(lambda_nm)[</w:t>
+      </w:r>
+      <w:r>
+        <w:rPr>
+          <w:rStyle w:val="DecValTok"/>
+        </w:rPr>
+        <w:t xml:space="preserve">1</w:t>
+      </w:r>
+      <w:r>
+        <w:rPr>
+          <w:rStyle w:val="NormalTok"/>
+        </w:rPr>
+        <w:t xml:space="preserve">]</w:t>
+      </w:r>
+      <w:r>
+        <w:br w:type="textWrapping"/>
+      </w:r>
+      <w:r>
+        <w:rPr>
+          <w:rStyle w:val="KeywordTok"/>
+        </w:rPr>
+        <w:t xml:space="preserve">cat</w:t>
+      </w:r>
+      <w:r>
+        <w:rPr>
+          <w:rStyle w:val="NormalTok"/>
+        </w:rPr>
+        <w:t xml:space="preserve">(</w:t>
+      </w:r>
+      <w:r>
+        <w:rPr>
+          <w:rStyle w:val="StringTok"/>
+        </w:rPr>
+        <w:t xml:space="preserve">"Blackbody value of total power: "</w:t>
+      </w:r>
+      <w:r>
+        <w:rPr>
+          <w:rStyle w:val="NormalTok"/>
+        </w:rPr>
+        <w:t xml:space="preserve">, bb_E_integ, </w:t>
+      </w:r>
+      <w:r>
+        <w:rPr>
+          <w:rStyle w:val="StringTok"/>
+        </w:rPr>
+        <w:t xml:space="preserve">"W/m^2"</w:t>
+      </w:r>
+      <w:r>
+        <w:rPr>
+          <w:rStyle w:val="NormalTok"/>
+        </w:rPr>
+        <w:t xml:space="preserve">)</w:t>
+      </w:r>
+    </w:p>
+    <w:p>
+      <w:pPr>
+        <w:pStyle w:val="SourceCode"/>
+      </w:pPr>
+      <w:r>
+        <w:rPr>
+          <w:rStyle w:val="VerbatimChar"/>
+        </w:rPr>
+        <w:t xml:space="preserve">## Blackbody value of total power:  398006.3 W/m^2</w:t>
+      </w:r>
+    </w:p>
+    <w:p>
+      <w:pPr>
+        <w:pStyle w:val="SourceCode"/>
+      </w:pPr>
+      <w:r>
+        <w:rPr>
+          <w:rStyle w:val="CommentTok"/>
+        </w:rPr>
+        <w:t xml:space="preserve"># Observed Integration (irradiance)</w:t>
+      </w:r>
+      <w:r>
+        <w:br w:type="textWrapping"/>
+      </w:r>
+      <w:r>
+        <w:rPr>
+          <w:rStyle w:val="NormalTok"/>
+        </w:rPr>
+        <w:t xml:space="preserve">obs_I_integ =</w:t>
+      </w:r>
+      <w:r>
+        <w:rPr>
+          <w:rStyle w:val="StringTok"/>
+        </w:rPr>
+        <w:t xml:space="preserve"> </w:t>
+      </w:r>
+      <w:r>
+        <w:rPr>
+          <w:rStyle w:val="KeywordTok"/>
+        </w:rPr>
+        <w:t xml:space="preserve">sum</w:t>
+      </w:r>
+      <w:r>
+        <w:rPr>
+          <w:rStyle w:val="NormalTok"/>
+        </w:rPr>
+        <w:t xml:space="preserve">(irradiance_data)</w:t>
+      </w:r>
+      <w:r>
+        <w:rPr>
+          <w:rStyle w:val="OperatorTok"/>
+        </w:rPr>
+        <w:t xml:space="preserve">*</w:t>
+      </w:r>
+      <w:r>
+        <w:rPr>
+          <w:rStyle w:val="KeywordTok"/>
+        </w:rPr>
+        <w:t xml:space="preserve">diff</w:t>
+      </w:r>
+      <w:r>
+        <w:rPr>
+          <w:rStyle w:val="NormalTok"/>
+        </w:rPr>
+        <w:t xml:space="preserve">(band_data)[</w:t>
+      </w:r>
+      <w:r>
+        <w:rPr>
+          <w:rStyle w:val="DecValTok"/>
+        </w:rPr>
+        <w:t xml:space="preserve">1</w:t>
+      </w:r>
+      <w:r>
+        <w:rPr>
+          <w:rStyle w:val="NormalTok"/>
+        </w:rPr>
+        <w:t xml:space="preserve">]</w:t>
+      </w:r>
+      <w:r>
+        <w:br w:type="textWrapping"/>
+      </w:r>
+      <w:r>
+        <w:rPr>
+          <w:rStyle w:val="KeywordTok"/>
+        </w:rPr>
+        <w:t xml:space="preserve">cat</w:t>
+      </w:r>
+      <w:r>
+        <w:rPr>
+          <w:rStyle w:val="NormalTok"/>
+        </w:rPr>
+        <w:t xml:space="preserve">(</w:t>
+      </w:r>
+      <w:r>
+        <w:rPr>
+          <w:rStyle w:val="StringTok"/>
+        </w:rPr>
+        <w:t xml:space="preserve">"Observed value of total power: "</w:t>
+      </w:r>
+      <w:r>
+        <w:rPr>
+          <w:rStyle w:val="NormalTok"/>
+        </w:rPr>
+        <w:t xml:space="preserve">, obs_I_integ, </w:t>
+      </w:r>
+      <w:r>
+        <w:rPr>
+          <w:rStyle w:val="StringTok"/>
+        </w:rPr>
+        <w:t xml:space="preserve">"W/m^2"</w:t>
+      </w:r>
+      <w:r>
+        <w:rPr>
+          <w:rStyle w:val="NormalTok"/>
+        </w:rPr>
+        <w:t xml:space="preserve">)</w:t>
+      </w:r>
+    </w:p>
+    <w:p>
+      <w:pPr>
+        <w:pStyle w:val="SourceCode"/>
+      </w:pPr>
+      <w:r>
+        <w:rPr>
+          <w:rStyle w:val="VerbatimChar"/>
+        </w:rPr>
+        <w:t xml:space="preserve">## Observed value of total power:  4.58241 W/m^2</w:t>
+      </w:r>
+    </w:p>
+    <w:p>
+      <w:pPr>
+        <w:pStyle w:val="FirstParagraph"/>
+      </w:pPr>
+      <w:r>
+        <w:t xml:space="preserve">If we were to calculate the total power for the entire band of wavelengths we would get:</w:t>
+      </w:r>
+    </w:p>
+    <w:p>
+      <w:pPr>
+        <w:pStyle w:val="SourceCode"/>
+      </w:pPr>
+      <w:r>
+        <w:rPr>
+          <w:rStyle w:val="NormalTok"/>
+        </w:rPr>
+        <w:t xml:space="preserve">T2 =</w:t>
+      </w:r>
+      <w:r>
+        <w:rPr>
+          <w:rStyle w:val="StringTok"/>
+        </w:rPr>
+        <w:t xml:space="preserve"> </w:t>
+      </w:r>
+      <w:r>
+        <w:rPr>
+          <w:rStyle w:val="DecValTok"/>
+        </w:rPr>
+        <w:t xml:space="preserve">6000</w:t>
+      </w:r>
+      <w:r>
+        <w:br w:type="textWrapping"/>
+      </w:r>
+      <w:r>
+        <w:rPr>
+          <w:rStyle w:val="NormalTok"/>
+        </w:rPr>
+        <w:t xml:space="preserve">lambda2 =</w:t>
+      </w:r>
+      <w:r>
+        <w:rPr>
+          <w:rStyle w:val="StringTok"/>
+        </w:rPr>
+        <w:t xml:space="preserve"> </w:t>
+      </w:r>
+      <w:r>
+        <w:rPr>
+          <w:rStyle w:val="KeywordTok"/>
+        </w:rPr>
+        <w:t xml:space="preserve">seq</w:t>
+      </w:r>
+      <w:r>
+        <w:rPr>
+          <w:rStyle w:val="NormalTok"/>
+        </w:rPr>
+        <w:t xml:space="preserve">(</w:t>
+      </w:r>
+      <w:r>
+        <w:rPr>
+          <w:rStyle w:val="FloatTok"/>
+        </w:rPr>
+        <w:t xml:space="preserve">3.4e-7</w:t>
+      </w:r>
+      <w:r>
+        <w:rPr>
+          <w:rStyle w:val="NormalTok"/>
+        </w:rPr>
+        <w:t xml:space="preserve">,</w:t>
+      </w:r>
+      <w:r>
+        <w:rPr>
+          <w:rStyle w:val="FloatTok"/>
+        </w:rPr>
+        <w:t xml:space="preserve">8.05e-7</w:t>
+      </w:r>
+      <w:r>
+        <w:rPr>
+          <w:rStyle w:val="NormalTok"/>
+        </w:rPr>
+        <w:t xml:space="preserve">, </w:t>
+      </w:r>
+      <w:r>
+        <w:rPr>
+          <w:rStyle w:val="DataTypeTok"/>
+        </w:rPr>
+        <w:t xml:space="preserve">by=</w:t>
+      </w:r>
+      <w:r>
+        <w:rPr>
+          <w:rStyle w:val="FloatTok"/>
+        </w:rPr>
+        <w:t xml:space="preserve">1e-10</w:t>
+      </w:r>
+      <w:r>
+        <w:rPr>
+          <w:rStyle w:val="NormalTok"/>
+        </w:rPr>
+        <w:t xml:space="preserve">)</w:t>
+      </w:r>
+      <w:r>
+        <w:br w:type="textWrapping"/>
+      </w:r>
+      <w:r>
+        <w:rPr>
+          <w:rStyle w:val="NormalTok"/>
+        </w:rPr>
+        <w:t xml:space="preserve">y2 =</w:t>
+      </w:r>
+      <w:r>
+        <w:rPr>
+          <w:rStyle w:val="StringTok"/>
+        </w:rPr>
+        <w:t xml:space="preserve"> </w:t>
+      </w:r>
+      <w:r>
+        <w:rPr>
+          <w:rStyle w:val="NormalTok"/>
+        </w:rPr>
+        <w:t xml:space="preserve">(h</w:t>
+      </w:r>
+      <w:r>
+        <w:rPr>
+          <w:rStyle w:val="OperatorTok"/>
+        </w:rPr>
+        <w:t xml:space="preserve">*</w:t>
+      </w:r>
+      <w:r>
+        <w:rPr>
+          <w:rStyle w:val="NormalTok"/>
+        </w:rPr>
+        <w:t xml:space="preserve">c)</w:t>
+      </w:r>
+      <w:r>
+        <w:rPr>
+          <w:rStyle w:val="OperatorTok"/>
+        </w:rPr>
+        <w:t xml:space="preserve">/</w:t>
+      </w:r>
+      <w:r>
+        <w:rPr>
+          <w:rStyle w:val="NormalTok"/>
+        </w:rPr>
+        <w:t xml:space="preserve">(lambda2</w:t>
+      </w:r>
+      <w:r>
+        <w:rPr>
+          <w:rStyle w:val="OperatorTok"/>
+        </w:rPr>
+        <w:t xml:space="preserve">*</w:t>
+      </w:r>
+      <w:r>
+        <w:rPr>
+          <w:rStyle w:val="NormalTok"/>
+        </w:rPr>
+        <w:t xml:space="preserve">k</w:t>
+      </w:r>
+      <w:r>
+        <w:rPr>
+          <w:rStyle w:val="OperatorTok"/>
+        </w:rPr>
+        <w:t xml:space="preserve">*</w:t>
+      </w:r>
+      <w:r>
+        <w:rPr>
+          <w:rStyle w:val="NormalTok"/>
+        </w:rPr>
+        <w:t xml:space="preserve">T2)</w:t>
+      </w:r>
+      <w:r>
+        <w:br w:type="textWrapping"/>
+      </w:r>
+      <w:r>
+        <w:rPr>
+          <w:rStyle w:val="NormalTok"/>
+        </w:rPr>
+        <w:t xml:space="preserve">I2=((</w:t>
+      </w:r>
+      <w:r>
+        <w:rPr>
+          <w:rStyle w:val="DecValTok"/>
+        </w:rPr>
+        <w:t xml:space="preserve">2</w:t>
+      </w:r>
+      <w:r>
+        <w:rPr>
+          <w:rStyle w:val="OperatorTok"/>
+        </w:rPr>
+        <w:t xml:space="preserve">*</w:t>
+      </w:r>
+      <w:r>
+        <w:rPr>
+          <w:rStyle w:val="NormalTok"/>
+        </w:rPr>
+        <w:t xml:space="preserve">pi)</w:t>
+      </w:r>
+      <w:r>
+        <w:rPr>
+          <w:rStyle w:val="OperatorTok"/>
+        </w:rPr>
+        <w:t xml:space="preserve">*</w:t>
+      </w:r>
+      <w:r>
+        <w:rPr>
+          <w:rStyle w:val="NormalTok"/>
+        </w:rPr>
+        <w:t xml:space="preserve">(h)</w:t>
+      </w:r>
+      <w:r>
+        <w:rPr>
+          <w:rStyle w:val="OperatorTok"/>
+        </w:rPr>
+        <w:t xml:space="preserve">*</w:t>
+      </w:r>
+      <w:r>
+        <w:rPr>
+          <w:rStyle w:val="NormalTok"/>
+        </w:rPr>
+        <w:t xml:space="preserve">(c</w:t>
+      </w:r>
+      <w:r>
+        <w:rPr>
+          <w:rStyle w:val="OperatorTok"/>
+        </w:rPr>
+        <w:t xml:space="preserve">**</w:t>
+      </w:r>
+      <w:r>
+        <w:rPr>
+          <w:rStyle w:val="DecValTok"/>
+        </w:rPr>
+        <w:t xml:space="preserve">2</w:t>
+      </w:r>
+      <w:r>
+        <w:rPr>
+          <w:rStyle w:val="NormalTok"/>
+        </w:rPr>
+        <w:t xml:space="preserve">)</w:t>
+      </w:r>
+      <w:r>
+        <w:rPr>
+          <w:rStyle w:val="OperatorTok"/>
+        </w:rPr>
+        <w:t xml:space="preserve">/</w:t>
+      </w:r>
+      <w:r>
+        <w:rPr>
+          <w:rStyle w:val="NormalTok"/>
+        </w:rPr>
+        <w:t xml:space="preserve">((lambda2</w:t>
+      </w:r>
+      <w:r>
+        <w:rPr>
+          <w:rStyle w:val="OperatorTok"/>
+        </w:rPr>
+        <w:t xml:space="preserve">**</w:t>
+      </w:r>
+      <w:r>
+        <w:rPr>
+          <w:rStyle w:val="DecValTok"/>
+        </w:rPr>
+        <w:t xml:space="preserve">5</w:t>
+      </w:r>
+      <w:r>
+        <w:rPr>
+          <w:rStyle w:val="NormalTok"/>
+        </w:rPr>
+        <w:t xml:space="preserve">)</w:t>
+      </w:r>
+      <w:r>
+        <w:rPr>
+          <w:rStyle w:val="OperatorTok"/>
+        </w:rPr>
+        <w:t xml:space="preserve">*</w:t>
+      </w:r>
+      <w:r>
+        <w:rPr>
+          <w:rStyle w:val="NormalTok"/>
+        </w:rPr>
+        <w:t xml:space="preserve">(</w:t>
+      </w:r>
+      <w:r>
+        <w:rPr>
+          <w:rStyle w:val="KeywordTok"/>
+        </w:rPr>
+        <w:t xml:space="preserve">exp</w:t>
+      </w:r>
+      <w:r>
+        <w:rPr>
+          <w:rStyle w:val="NormalTok"/>
+        </w:rPr>
+        <w:t xml:space="preserve">(y2)</w:t>
+      </w:r>
+      <w:r>
+        <w:rPr>
+          <w:rStyle w:val="OperatorTok"/>
+        </w:rPr>
+        <w:t xml:space="preserve">-</w:t>
+      </w:r>
+      <w:r>
+        <w:rPr>
+          <w:rStyle w:val="DecValTok"/>
+        </w:rPr>
+        <w:t xml:space="preserve">1</w:t>
+      </w:r>
+      <w:r>
+        <w:rPr>
+          <w:rStyle w:val="NormalTok"/>
+        </w:rPr>
+        <w:t xml:space="preserve">)))</w:t>
+      </w:r>
+      <w:r>
+        <w:br w:type="textWrapping"/>
+      </w:r>
+      <w:r>
+        <w:rPr>
+          <w:rStyle w:val="KeywordTok"/>
+        </w:rPr>
         <w:t xml:space="preserve">plot</w:t>
       </w:r>
       <w:r>
         <w:rPr>
           <w:rStyle w:val="NormalTok"/>
         </w:rPr>
-        <w:t xml:space="preserve">(lambda_nm,I_new,</w:t>
+        <w:t xml:space="preserve">(lambda2,I2,</w:t>
       </w:r>
       <w:r>
         <w:rPr>
           <w:rStyle w:val="DataTypeTok"/>
         </w:rPr>
-        <w:t xml:space="preserve">type=</w:t>
-      </w:r>
-      <w:r>
-        <w:rPr>
-          <w:rStyle w:val="StringTok"/>
-        </w:rPr>
-        <w:t xml:space="preserve">"o"</w:t>
+        <w:t xml:space="preserve">xlab=</w:t>
+      </w:r>
+      <w:r>
+        <w:rPr>
+          <w:rStyle w:val="StringTok"/>
+        </w:rPr>
+        <w:t xml:space="preserve">'Wavelength (m)'</w:t>
       </w:r>
       <w:r>
         <w:rPr>
@@ -2977,13 +3665,13 @@
         <w:rPr>
           <w:rStyle w:val="DataTypeTok"/>
         </w:rPr>
-        <w:t xml:space="preserve">xlab=</w:t>
-      </w:r>
-      <w:r>
-        <w:rPr>
-          <w:rStyle w:val="StringTok"/>
-        </w:rPr>
-        <w:t xml:space="preserve">'Wavelength (nm)'</w:t>
+        <w:t xml:space="preserve">ylab=</w:t>
+      </w:r>
+      <w:r>
+        <w:rPr>
+          <w:rStyle w:val="StringTok"/>
+        </w:rPr>
+        <w:t xml:space="preserve">'Spectral Emittance (W/m^2/m)'</w:t>
       </w:r>
       <w:r>
         <w:rPr>
@@ -2995,31 +3683,13 @@
         <w:rPr>
           <w:rStyle w:val="DataTypeTok"/>
         </w:rPr>
-        <w:t xml:space="preserve">ylab=</w:t>
-      </w:r>
-      <w:r>
-        <w:rPr>
-          <w:rStyle w:val="StringTok"/>
-        </w:rPr>
-        <w:t xml:space="preserve">'Spectral Emittance (W/m^2/nm)'</w:t>
-      </w:r>
-      <w:r>
-        <w:rPr>
-          <w:rStyle w:val="NormalTok"/>
-        </w:rPr>
-        <w:t xml:space="preserve">,</w:t>
-      </w:r>
-      <w:r>
-        <w:rPr>
-          <w:rStyle w:val="DataTypeTok"/>
-        </w:rPr>
         <w:t xml:space="preserve">main=</w:t>
       </w:r>
       <w:r>
         <w:rPr>
           <w:rStyle w:val="StringTok"/>
         </w:rPr>
-        <w:t xml:space="preserve">'Spectral Emittance from Textbook'</w:t>
+        <w:t xml:space="preserve">'Spectral emmittance for visible range'</w:t>
       </w:r>
       <w:r>
         <w:rPr>
@@ -3042,7 +3712,7 @@
               <a:graphicData uri="http://schemas.openxmlformats.org/drawingml/2006/picture">
                 <pic:pic>
                   <pic:nvPicPr>
-                    <pic:cNvPr descr="Assignment1_Ferin_Hartman_files/figure-docx/unnamed-chunk-11-2.png" id="0" name="Picture"/>
+                    <pic:cNvPr descr="Assignment1_Ferin_Hartman_files/figure-docx/unnamed-chunk-14-1.png" id="0" name="Picture"/>
                     <pic:cNvPicPr>
                       <a:picLocks noChangeArrowheads="1" noChangeAspect="1"/>
                     </pic:cNvPicPr>
@@ -3077,10 +3747,100 @@
     </w:p>
     <w:p>
       <w:pPr>
-        <w:pStyle w:val="BodyText"/>
-      </w:pPr>
-      <w:r>
-        <w:t xml:space="preserve">Lastly, we need to integrate the area under the curve for both the blackbody and observed values:</w:t>
+        <w:pStyle w:val="SourceCode"/>
+      </w:pPr>
+      <w:r>
+        <w:rPr>
+          <w:rStyle w:val="NormalTok"/>
+        </w:rPr>
+        <w:t xml:space="preserve">tot =</w:t>
+      </w:r>
+      <w:r>
+        <w:rPr>
+          <w:rStyle w:val="StringTok"/>
+        </w:rPr>
+        <w:t xml:space="preserve"> </w:t>
+      </w:r>
+      <w:r>
+        <w:rPr>
+          <w:rStyle w:val="KeywordTok"/>
+        </w:rPr>
+        <w:t xml:space="preserve">sum</w:t>
+      </w:r>
+      <w:r>
+        <w:rPr>
+          <w:rStyle w:val="NormalTok"/>
+        </w:rPr>
+        <w:t xml:space="preserve">(I2)</w:t>
+      </w:r>
+      <w:r>
+        <w:rPr>
+          <w:rStyle w:val="OperatorTok"/>
+        </w:rPr>
+        <w:t xml:space="preserve">*</w:t>
+      </w:r>
+      <w:r>
+        <w:rPr>
+          <w:rStyle w:val="KeywordTok"/>
+        </w:rPr>
+        <w:t xml:space="preserve">diff</w:t>
+      </w:r>
+      <w:r>
+        <w:rPr>
+          <w:rStyle w:val="NormalTok"/>
+        </w:rPr>
+        <w:t xml:space="preserve">(lambda2)[</w:t>
+      </w:r>
+      <w:r>
+        <w:rPr>
+          <w:rStyle w:val="DecValTok"/>
+        </w:rPr>
+        <w:t xml:space="preserve">1</w:t>
+      </w:r>
+      <w:r>
+        <w:rPr>
+          <w:rStyle w:val="NormalTok"/>
+        </w:rPr>
+        <w:t xml:space="preserve">]</w:t>
+      </w:r>
+      <w:r>
+        <w:br w:type="textWrapping"/>
+      </w:r>
+      <w:r>
+        <w:rPr>
+          <w:rStyle w:val="KeywordTok"/>
+        </w:rPr>
+        <w:t xml:space="preserve">cat</w:t>
+      </w:r>
+      <w:r>
+        <w:rPr>
+          <w:rStyle w:val="NormalTok"/>
+        </w:rPr>
+        <w:t xml:space="preserve">(</w:t>
+      </w:r>
+      <w:r>
+        <w:rPr>
+          <w:rStyle w:val="StringTok"/>
+        </w:rPr>
+        <w:t xml:space="preserve">"Observed value of total power: "</w:t>
+      </w:r>
+      <w:r>
+        <w:rPr>
+          <w:rStyle w:val="NormalTok"/>
+        </w:rPr>
+        <w:t xml:space="preserve">, tot, </w:t>
+      </w:r>
+      <w:r>
+        <w:rPr>
+          <w:rStyle w:val="StringTok"/>
+        </w:rPr>
+        <w:t xml:space="preserve">"W/m^2"</w:t>
+      </w:r>
+      <w:r>
+        <w:rPr>
+          <w:rStyle w:val="NormalTok"/>
+        </w:rPr>
+        <w:t xml:space="preserve">)</w:t>
       </w:r>
     </w:p>
     <w:p>
@@ -3089,780 +3849,20 @@
       </w:pPr>
       <w:r>
         <w:rPr>
-          <w:rStyle w:val="CommentTok"/>
-        </w:rPr>
-        <w:t xml:space="preserve"># Blackbody Integration (emittance)</w:t>
-      </w:r>
-      <w:r>
-        <w:br w:type="textWrapping"/>
-      </w:r>
-      <w:r>
-        <w:rPr>
-          <w:rStyle w:val="NormalTok"/>
-        </w:rPr>
-        <w:t xml:space="preserve">bb_E_integ =</w:t>
-      </w:r>
-      <w:r>
-        <w:rPr>
-          <w:rStyle w:val="StringTok"/>
-        </w:rPr>
-        <w:t xml:space="preserve"> </w:t>
-      </w:r>
-      <w:r>
-        <w:rPr>
-          <w:rStyle w:val="KeywordTok"/>
-        </w:rPr>
-        <w:t xml:space="preserve">sum</w:t>
-      </w:r>
-      <w:r>
-        <w:rPr>
-          <w:rStyle w:val="NormalTok"/>
-        </w:rPr>
-        <w:t xml:space="preserve">(I_new)</w:t>
-      </w:r>
-      <w:r>
-        <w:rPr>
-          <w:rStyle w:val="OperatorTok"/>
-        </w:rPr>
-        <w:t xml:space="preserve">*</w:t>
-      </w:r>
-      <w:r>
-        <w:rPr>
-          <w:rStyle w:val="KeywordTok"/>
-        </w:rPr>
-        <w:t xml:space="preserve">diff</w:t>
-      </w:r>
-      <w:r>
-        <w:rPr>
-          <w:rStyle w:val="NormalTok"/>
-        </w:rPr>
-        <w:t xml:space="preserve">(lambda_nm)[</w:t>
-      </w:r>
-      <w:r>
-        <w:rPr>
-          <w:rStyle w:val="DecValTok"/>
-        </w:rPr>
-        <w:t xml:space="preserve">1</w:t>
-      </w:r>
-      <w:r>
-        <w:rPr>
-          <w:rStyle w:val="NormalTok"/>
-        </w:rPr>
-        <w:t xml:space="preserve">]</w:t>
-      </w:r>
-      <w:r>
-        <w:br w:type="textWrapping"/>
-      </w:r>
-      <w:r>
-        <w:rPr>
-          <w:rStyle w:val="KeywordTok"/>
-        </w:rPr>
-        <w:t xml:space="preserve">cat</w:t>
-      </w:r>
-      <w:r>
-        <w:rPr>
-          <w:rStyle w:val="NormalTok"/>
-        </w:rPr>
-        <w:t xml:space="preserve">(</w:t>
-      </w:r>
-      <w:r>
-        <w:rPr>
-          <w:rStyle w:val="StringTok"/>
-        </w:rPr>
-        <w:t xml:space="preserve">"Blackbody value of total power: "</w:t>
-      </w:r>
-      <w:r>
-        <w:rPr>
-          <w:rStyle w:val="NormalTok"/>
-        </w:rPr>
-        <w:t xml:space="preserve">, bb_E_integ, </w:t>
-      </w:r>
-      <w:r>
-        <w:rPr>
-          <w:rStyle w:val="StringTok"/>
-        </w:rPr>
-        <w:t xml:space="preserve">"W/m^2"</w:t>
-      </w:r>
-      <w:r>
-        <w:rPr>
-          <w:rStyle w:val="NormalTok"/>
-        </w:rPr>
-        <w:t xml:space="preserve">)</w:t>
+          <w:rStyle w:val="VerbatimChar"/>
+        </w:rPr>
+        <w:t xml:space="preserve">## Observed value of total power:  39582472 W/m^2</w:t>
       </w:r>
     </w:p>
     <w:p>
       <w:pPr>
-        <w:pStyle w:val="SourceCode"/>
-      </w:pPr>
-      <w:r>
-        <w:rPr>
-          <w:rStyle w:val="VerbatimChar"/>
-        </w:rPr>
-        <w:t xml:space="preserve">## Blackbody value of total power:  398006.3 W/m^2</w:t>
-      </w:r>
-    </w:p>
-    <w:p>
-      <w:pPr>
-        <w:pStyle w:val="SourceCode"/>
-      </w:pPr>
-      <w:r>
-        <w:rPr>
-          <w:rStyle w:val="CommentTok"/>
-        </w:rPr>
-        <w:t xml:space="preserve"># Observed Integration (irradiance)</w:t>
-      </w:r>
-      <w:r>
-        <w:br w:type="textWrapping"/>
-      </w:r>
-      <w:r>
-        <w:rPr>
-          <w:rStyle w:val="NormalTok"/>
-        </w:rPr>
-        <w:t xml:space="preserve">obs_I_integ =</w:t>
-      </w:r>
-      <w:r>
-        <w:rPr>
-          <w:rStyle w:val="StringTok"/>
-        </w:rPr>
-        <w:t xml:space="preserve"> </w:t>
-      </w:r>
-      <w:r>
-        <w:rPr>
-          <w:rStyle w:val="KeywordTok"/>
-        </w:rPr>
-        <w:t xml:space="preserve">sum</w:t>
-      </w:r>
-      <w:r>
-        <w:rPr>
-          <w:rStyle w:val="NormalTok"/>
-        </w:rPr>
-        <w:t xml:space="preserve">(irradiance_data)</w:t>
-      </w:r>
-      <w:r>
-        <w:rPr>
-          <w:rStyle w:val="OperatorTok"/>
-        </w:rPr>
-        <w:t xml:space="preserve">*</w:t>
-      </w:r>
-      <w:r>
-        <w:rPr>
-          <w:rStyle w:val="KeywordTok"/>
-        </w:rPr>
-        <w:t xml:space="preserve">diff</w:t>
-      </w:r>
-      <w:r>
-        <w:rPr>
-          <w:rStyle w:val="NormalTok"/>
-        </w:rPr>
-        <w:t xml:space="preserve">(band_data)[</w:t>
-      </w:r>
-      <w:r>
-        <w:rPr>
-          <w:rStyle w:val="DecValTok"/>
-        </w:rPr>
-        <w:t xml:space="preserve">1</w:t>
-      </w:r>
-      <w:r>
-        <w:rPr>
-          <w:rStyle w:val="NormalTok"/>
-        </w:rPr>
-        <w:t xml:space="preserve">]</w:t>
-      </w:r>
-      <w:r>
-        <w:br w:type="textWrapping"/>
-      </w:r>
-      <w:r>
-        <w:rPr>
-          <w:rStyle w:val="KeywordTok"/>
-        </w:rPr>
-        <w:t xml:space="preserve">cat</w:t>
-      </w:r>
-      <w:r>
-        <w:rPr>
-          <w:rStyle w:val="NormalTok"/>
-        </w:rPr>
-        <w:t xml:space="preserve">(</w:t>
-      </w:r>
-      <w:r>
-        <w:rPr>
-          <w:rStyle w:val="StringTok"/>
-        </w:rPr>
-        <w:t xml:space="preserve">"Observed value of total power: "</w:t>
-      </w:r>
-      <w:r>
-        <w:rPr>
-          <w:rStyle w:val="NormalTok"/>
-        </w:rPr>
-        <w:t xml:space="preserve">, obs_I_integ, </w:t>
-      </w:r>
-      <w:r>
-        <w:rPr>
-          <w:rStyle w:val="StringTok"/>
-        </w:rPr>
-        <w:t xml:space="preserve">"W/m^2"</w:t>
-      </w:r>
-      <w:r>
-        <w:rPr>
-          <w:rStyle w:val="NormalTok"/>
-        </w:rPr>
-        <w:t xml:space="preserve">)</w:t>
-      </w:r>
-    </w:p>
-    <w:p>
-      <w:pPr>
-        <w:pStyle w:val="SourceCode"/>
-      </w:pPr>
-      <w:r>
-        <w:rPr>
-          <w:rStyle w:val="VerbatimChar"/>
-        </w:rPr>
-        <w:t xml:space="preserve">## Observed value of total power:  4.58241 W/m^2</w:t>
-      </w:r>
-    </w:p>
-    <w:p>
-      <w:pPr>
-        <w:pStyle w:val="FirstParagraph"/>
-      </w:pPr>
-      <w:r>
-        <w:t xml:space="preserve">If we were to calculate the total power for the entire band of wavelengths we would get:</w:t>
-      </w:r>
-    </w:p>
-    <w:p>
-      <w:pPr>
-        <w:pStyle w:val="SourceCode"/>
-      </w:pPr>
-      <w:r>
-        <w:rPr>
-          <w:rStyle w:val="NormalTok"/>
-        </w:rPr>
-        <w:t xml:space="preserve">T2 =</w:t>
-      </w:r>
-      <w:r>
-        <w:rPr>
-          <w:rStyle w:val="StringTok"/>
-        </w:rPr>
-        <w:t xml:space="preserve"> </w:t>
-      </w:r>
-      <w:r>
-        <w:rPr>
-          <w:rStyle w:val="DecValTok"/>
-        </w:rPr>
-        <w:t xml:space="preserve">6000</w:t>
-      </w:r>
-      <w:r>
-        <w:br w:type="textWrapping"/>
-      </w:r>
-      <w:r>
-        <w:rPr>
-          <w:rStyle w:val="NormalTok"/>
-        </w:rPr>
-        <w:t xml:space="preserve">lambda2 =</w:t>
-      </w:r>
-      <w:r>
-        <w:rPr>
-          <w:rStyle w:val="StringTok"/>
-        </w:rPr>
-        <w:t xml:space="preserve"> </w:t>
-      </w:r>
-      <w:r>
-        <w:rPr>
-          <w:rStyle w:val="KeywordTok"/>
-        </w:rPr>
-        <w:t xml:space="preserve">seq</w:t>
-      </w:r>
-      <w:r>
-        <w:rPr>
-          <w:rStyle w:val="NormalTok"/>
-        </w:rPr>
-        <w:t xml:space="preserve">(</w:t>
-      </w:r>
-      <w:r>
-        <w:rPr>
-          <w:rStyle w:val="FloatTok"/>
-        </w:rPr>
-        <w:t xml:space="preserve">3.4e-7</w:t>
-      </w:r>
-      <w:r>
-        <w:rPr>
-          <w:rStyle w:val="NormalTok"/>
-        </w:rPr>
-        <w:t xml:space="preserve">,</w:t>
-      </w:r>
-      <w:r>
-        <w:rPr>
-          <w:rStyle w:val="FloatTok"/>
-        </w:rPr>
-        <w:t xml:space="preserve">8.05e-7</w:t>
-      </w:r>
-      <w:r>
-        <w:rPr>
-          <w:rStyle w:val="NormalTok"/>
-        </w:rPr>
-        <w:t xml:space="preserve">, </w:t>
-      </w:r>
-      <w:r>
-        <w:rPr>
-          <w:rStyle w:val="DataTypeTok"/>
-        </w:rPr>
-        <w:t xml:space="preserve">by=</w:t>
-      </w:r>
-      <w:r>
-        <w:rPr>
-          <w:rStyle w:val="FloatTok"/>
-        </w:rPr>
-        <w:t xml:space="preserve">1e-10</w:t>
-      </w:r>
-      <w:r>
-        <w:rPr>
-          <w:rStyle w:val="NormalTok"/>
-        </w:rPr>
-        <w:t xml:space="preserve">)</w:t>
-      </w:r>
-      <w:r>
-        <w:br w:type="textWrapping"/>
-      </w:r>
-      <w:r>
-        <w:rPr>
-          <w:rStyle w:val="NormalTok"/>
-        </w:rPr>
-        <w:t xml:space="preserve">y2 =</w:t>
-      </w:r>
-      <w:r>
-        <w:rPr>
-          <w:rStyle w:val="StringTok"/>
-        </w:rPr>
-        <w:t xml:space="preserve"> </w:t>
-      </w:r>
-      <w:r>
-        <w:rPr>
-          <w:rStyle w:val="NormalTok"/>
-        </w:rPr>
-        <w:t xml:space="preserve">(h</w:t>
-      </w:r>
-      <w:r>
-        <w:rPr>
-          <w:rStyle w:val="OperatorTok"/>
-        </w:rPr>
-        <w:t xml:space="preserve">*</w:t>
-      </w:r>
-      <w:r>
-        <w:rPr>
-          <w:rStyle w:val="NormalTok"/>
-        </w:rPr>
-        <w:t xml:space="preserve">c)</w:t>
-      </w:r>
-      <w:r>
-        <w:rPr>
-          <w:rStyle w:val="OperatorTok"/>
-        </w:rPr>
-        <w:t xml:space="preserve">/</w:t>
-      </w:r>
-      <w:r>
-        <w:rPr>
-          <w:rStyle w:val="NormalTok"/>
-        </w:rPr>
-        <w:t xml:space="preserve">(lambda2</w:t>
-      </w:r>
-      <w:r>
-        <w:rPr>
-          <w:rStyle w:val="OperatorTok"/>
-        </w:rPr>
-        <w:t xml:space="preserve">*</w:t>
-      </w:r>
-      <w:r>
-        <w:rPr>
-          <w:rStyle w:val="NormalTok"/>
-        </w:rPr>
-        <w:t xml:space="preserve">k</w:t>
-      </w:r>
-      <w:r>
-        <w:rPr>
-          <w:rStyle w:val="OperatorTok"/>
-        </w:rPr>
-        <w:t xml:space="preserve">*</w:t>
-      </w:r>
-      <w:r>
-        <w:rPr>
-          <w:rStyle w:val="NormalTok"/>
-        </w:rPr>
-        <w:t xml:space="preserve">T2)</w:t>
-      </w:r>
-      <w:r>
-        <w:br w:type="textWrapping"/>
-      </w:r>
-      <w:r>
-        <w:rPr>
-          <w:rStyle w:val="NormalTok"/>
-        </w:rPr>
-        <w:t xml:space="preserve">I2=((</w:t>
-      </w:r>
-      <w:r>
-        <w:rPr>
-          <w:rStyle w:val="DecValTok"/>
-        </w:rPr>
-        <w:t xml:space="preserve">2</w:t>
-      </w:r>
-      <w:r>
-        <w:rPr>
-          <w:rStyle w:val="OperatorTok"/>
-        </w:rPr>
-        <w:t xml:space="preserve">*</w:t>
-      </w:r>
-      <w:r>
-        <w:rPr>
-          <w:rStyle w:val="NormalTok"/>
-        </w:rPr>
-        <w:t xml:space="preserve">pi)</w:t>
-      </w:r>
-      <w:r>
-        <w:rPr>
-          <w:rStyle w:val="OperatorTok"/>
-        </w:rPr>
-        <w:t xml:space="preserve">*</w:t>
-      </w:r>
-      <w:r>
-        <w:rPr>
-          <w:rStyle w:val="NormalTok"/>
-        </w:rPr>
-        <w:t xml:space="preserve">(h)</w:t>
-      </w:r>
-      <w:r>
-        <w:rPr>
-          <w:rStyle w:val="OperatorTok"/>
-        </w:rPr>
-        <w:t xml:space="preserve">*</w:t>
-      </w:r>
-      <w:r>
-        <w:rPr>
-          <w:rStyle w:val="NormalTok"/>
-        </w:rPr>
-        <w:t xml:space="preserve">(c</w:t>
-      </w:r>
-      <w:r>
-        <w:rPr>
-          <w:rStyle w:val="OperatorTok"/>
-        </w:rPr>
-        <w:t xml:space="preserve">**</w:t>
-      </w:r>
-      <w:r>
-        <w:rPr>
-          <w:rStyle w:val="DecValTok"/>
-        </w:rPr>
-        <w:t xml:space="preserve">2</w:t>
-      </w:r>
-      <w:r>
-        <w:rPr>
-          <w:rStyle w:val="NormalTok"/>
-        </w:rPr>
-        <w:t xml:space="preserve">)</w:t>
-      </w:r>
-      <w:r>
-        <w:rPr>
-          <w:rStyle w:val="OperatorTok"/>
-        </w:rPr>
-        <w:t xml:space="preserve">/</w:t>
-      </w:r>
-      <w:r>
-        <w:rPr>
-          <w:rStyle w:val="NormalTok"/>
-        </w:rPr>
-        <w:t xml:space="preserve">((lambda2</w:t>
-      </w:r>
-      <w:r>
-        <w:rPr>
-          <w:rStyle w:val="OperatorTok"/>
-        </w:rPr>
-        <w:t xml:space="preserve">**</w:t>
-      </w:r>
-      <w:r>
-        <w:rPr>
-          <w:rStyle w:val="DecValTok"/>
-        </w:rPr>
-        <w:t xml:space="preserve">5</w:t>
-      </w:r>
-      <w:r>
-        <w:rPr>
-          <w:rStyle w:val="NormalTok"/>
-        </w:rPr>
-        <w:t xml:space="preserve">)</w:t>
-      </w:r>
-      <w:r>
-        <w:rPr>
-          <w:rStyle w:val="OperatorTok"/>
-        </w:rPr>
-        <w:t xml:space="preserve">*</w:t>
-      </w:r>
-      <w:r>
-        <w:rPr>
-          <w:rStyle w:val="NormalTok"/>
-        </w:rPr>
-        <w:t xml:space="preserve">(</w:t>
-      </w:r>
-      <w:r>
-        <w:rPr>
-          <w:rStyle w:val="KeywordTok"/>
-        </w:rPr>
-        <w:t xml:space="preserve">exp</w:t>
-      </w:r>
-      <w:r>
-        <w:rPr>
-          <w:rStyle w:val="NormalTok"/>
-        </w:rPr>
-        <w:t xml:space="preserve">(y2)</w:t>
-      </w:r>
-      <w:r>
-        <w:rPr>
-          <w:rStyle w:val="OperatorTok"/>
-        </w:rPr>
-        <w:t xml:space="preserve">-</w:t>
-      </w:r>
-      <w:r>
-        <w:rPr>
-          <w:rStyle w:val="DecValTok"/>
-        </w:rPr>
-        <w:t xml:space="preserve">1</w:t>
-      </w:r>
-      <w:r>
-        <w:rPr>
-          <w:rStyle w:val="NormalTok"/>
-        </w:rPr>
-        <w:t xml:space="preserve">)))</w:t>
-      </w:r>
-      <w:r>
-        <w:br w:type="textWrapping"/>
-      </w:r>
-      <w:r>
-        <w:rPr>
-          <w:rStyle w:val="KeywordTok"/>
-        </w:rPr>
-        <w:t xml:space="preserve">plot</w:t>
-      </w:r>
-      <w:r>
-        <w:rPr>
-          <w:rStyle w:val="NormalTok"/>
-        </w:rPr>
-        <w:t xml:space="preserve">(lambda2,I2,</w:t>
-      </w:r>
-      <w:r>
-        <w:rPr>
-          <w:rStyle w:val="DataTypeTok"/>
-        </w:rPr>
-        <w:t xml:space="preserve">xlab=</w:t>
-      </w:r>
-      <w:r>
-        <w:rPr>
-          <w:rStyle w:val="StringTok"/>
-        </w:rPr>
-        <w:t xml:space="preserve">'Wavelength (m)'</w:t>
-      </w:r>
-      <w:r>
-        <w:rPr>
-          <w:rStyle w:val="NormalTok"/>
-        </w:rPr>
-        <w:t xml:space="preserve">,</w:t>
-      </w:r>
-      <w:r>
-        <w:rPr>
-          <w:rStyle w:val="DataTypeTok"/>
-        </w:rPr>
-        <w:t xml:space="preserve">ylab=</w:t>
-      </w:r>
-      <w:r>
-        <w:rPr>
-          <w:rStyle w:val="StringTok"/>
-        </w:rPr>
-        <w:t xml:space="preserve">'Spectral Emittance (W/m^2/m)'</w:t>
-      </w:r>
-      <w:r>
-        <w:rPr>
-          <w:rStyle w:val="NormalTok"/>
-        </w:rPr>
-        <w:t xml:space="preserve">,</w:t>
-      </w:r>
-      <w:r>
-        <w:rPr>
-          <w:rStyle w:val="DataTypeTok"/>
-        </w:rPr>
-        <w:t xml:space="preserve">main=</w:t>
-      </w:r>
-      <w:r>
-        <w:rPr>
-          <w:rStyle w:val="StringTok"/>
-        </w:rPr>
-        <w:t xml:space="preserve">'Spectral emmittance for visible range'</w:t>
-      </w:r>
-      <w:r>
-        <w:rPr>
-          <w:rStyle w:val="NormalTok"/>
-        </w:rPr>
-        <w:t xml:space="preserve">)</w:t>
-      </w:r>
-    </w:p>
-    <w:p>
-      <w:pPr>
-        <w:pStyle w:val="FirstParagraph"/>
-      </w:pPr>
-      <w:r>
-        <w:drawing>
-          <wp:inline>
-            <wp:extent cx="4620126" cy="3696101"/>
-            <wp:effectExtent b="0" l="0" r="0" t="0"/>
-            <wp:docPr descr="" title="" id="1" name="Picture"/>
-            <a:graphic>
-              <a:graphicData uri="http://schemas.openxmlformats.org/drawingml/2006/picture">
-                <pic:pic>
-                  <pic:nvPicPr>
-                    <pic:cNvPr descr="Assignment1_Ferin_Hartman_files/figure-docx/unnamed-chunk-14-1.png" id="0" name="Picture"/>
-                    <pic:cNvPicPr>
-                      <a:picLocks noChangeArrowheads="1" noChangeAspect="1"/>
-                    </pic:cNvPicPr>
-                  </pic:nvPicPr>
-                  <pic:blipFill>
-                    <a:blip r:embed="rId33"/>
-                    <a:stretch>
-                      <a:fillRect/>
-                    </a:stretch>
-                  </pic:blipFill>
-                  <pic:spPr bwMode="auto">
-                    <a:xfrm>
-                      <a:off x="0" y="0"/>
-                      <a:ext cx="4620126" cy="3696101"/>
-                    </a:xfrm>
-                    <a:prstGeom prst="rect">
-                      <a:avLst/>
-                    </a:prstGeom>
-                    <a:noFill/>
-                    <a:ln w="9525">
-                      <a:noFill/>
-                      <a:headEnd/>
-                      <a:tailEnd/>
-                    </a:ln>
-                  </pic:spPr>
-                </pic:pic>
-              </a:graphicData>
-            </a:graphic>
-          </wp:inline>
-        </w:drawing>
-      </w:r>
-    </w:p>
-    <w:p>
-      <w:pPr>
-        <w:pStyle w:val="SourceCode"/>
-      </w:pPr>
-      <w:r>
-        <w:rPr>
-          <w:rStyle w:val="NormalTok"/>
-        </w:rPr>
-        <w:t xml:space="preserve">tot =</w:t>
-      </w:r>
-      <w:r>
-        <w:rPr>
-          <w:rStyle w:val="StringTok"/>
-        </w:rPr>
-        <w:t xml:space="preserve"> </w:t>
-      </w:r>
-      <w:r>
-        <w:rPr>
-          <w:rStyle w:val="KeywordTok"/>
-        </w:rPr>
-        <w:t xml:space="preserve">sum</w:t>
-      </w:r>
-      <w:r>
-        <w:rPr>
-          <w:rStyle w:val="NormalTok"/>
-        </w:rPr>
-        <w:t xml:space="preserve">(I2)</w:t>
-      </w:r>
-      <w:r>
-        <w:rPr>
-          <w:rStyle w:val="OperatorTok"/>
-        </w:rPr>
-        <w:t xml:space="preserve">*</w:t>
-      </w:r>
-      <w:r>
-        <w:rPr>
-          <w:rStyle w:val="KeywordTok"/>
-        </w:rPr>
-        <w:t xml:space="preserve">diff</w:t>
-      </w:r>
-      <w:r>
-        <w:rPr>
-          <w:rStyle w:val="NormalTok"/>
-        </w:rPr>
-        <w:t xml:space="preserve">(lambda2)[</w:t>
-      </w:r>
-      <w:r>
-        <w:rPr>
-          <w:rStyle w:val="DecValTok"/>
-        </w:rPr>
-        <w:t xml:space="preserve">1</w:t>
-      </w:r>
-      <w:r>
-        <w:rPr>
-          <w:rStyle w:val="NormalTok"/>
-        </w:rPr>
-        <w:t xml:space="preserve">]</w:t>
-      </w:r>
-      <w:r>
-        <w:br w:type="textWrapping"/>
-      </w:r>
-      <w:r>
-        <w:rPr>
-          <w:rStyle w:val="KeywordTok"/>
-        </w:rPr>
-        <w:t xml:space="preserve">cat</w:t>
-      </w:r>
-      <w:r>
-        <w:rPr>
-          <w:rStyle w:val="NormalTok"/>
-        </w:rPr>
-        <w:t xml:space="preserve">(</w:t>
-      </w:r>
-      <w:r>
-        <w:rPr>
-          <w:rStyle w:val="StringTok"/>
-        </w:rPr>
-        <w:t xml:space="preserve">"Observed value of total power: "</w:t>
-      </w:r>
-      <w:r>
-        <w:rPr>
-          <w:rStyle w:val="NormalTok"/>
-        </w:rPr>
-        <w:t xml:space="preserve">, tot, </w:t>
-      </w:r>
-      <w:r>
-        <w:rPr>
-          <w:rStyle w:val="StringTok"/>
-        </w:rPr>
-        <w:t xml:space="preserve">"W/m^2"</w:t>
-      </w:r>
-      <w:r>
-        <w:rPr>
-          <w:rStyle w:val="NormalTok"/>
-        </w:rPr>
-        <w:t xml:space="preserve">)</w:t>
-      </w:r>
-    </w:p>
-    <w:p>
-      <w:pPr>
-        <w:pStyle w:val="SourceCode"/>
-      </w:pPr>
-      <w:r>
-        <w:rPr>
-          <w:rStyle w:val="VerbatimChar"/>
-        </w:rPr>
-        <w:t xml:space="preserve">## Observed value of total power:  39582472 W/m^2</w:t>
-      </w:r>
-    </w:p>
-    <w:p>
-      <w:pPr>
         <w:pStyle w:val="Heading3"/>
       </w:pPr>
-      <w:bookmarkStart w:id="34" w:name="part-3-example-problem-photons-required-for-sight"/>
-      <w:bookmarkEnd w:id="34"/>
+      <w:bookmarkStart w:id="33" w:name="X9bb7480294c04740994712b6130dbc75f197f61"/>
       <w:r>
         <w:t xml:space="preserve">Part 3: Example problem; Photons required for sight!</w:t>
       </w:r>
+      <w:bookmarkEnd w:id="33"/>
     </w:p>
     <w:p>
       <w:pPr>
@@ -5298,13 +5298,280 @@
         <w:rPr>
           <w:rStyle w:val="NormalTok"/>
         </w:rPr>
-        <w:t xml:space="preserve"> .</w:t>
+        <w:t xml:space="preserve"> </w:t>
+      </w:r>
+      <w:r>
+        <w:rPr>
+          <w:rStyle w:val="FloatTok"/>
+        </w:rPr>
+        <w:t xml:space="preserve">.8</w:t>
+      </w:r>
+      <w:r>
+        <w:rPr>
+          <w:rStyle w:val="NormalTok"/>
+        </w:rPr>
+        <w:t xml:space="preserve">,</w:t>
+      </w:r>
+      <w:r>
+        <w:rPr>
+          <w:rStyle w:val="DataTypeTok"/>
+        </w:rPr>
+        <w:t xml:space="preserve">xlab =</w:t>
+      </w:r>
+      <w:r>
+        <w:rPr>
+          <w:rStyle w:val="NormalTok"/>
+        </w:rPr>
+        <w:t xml:space="preserve"> </w:t>
+      </w:r>
+      <w:r>
+        <w:rPr>
+          <w:rStyle w:val="StringTok"/>
+        </w:rPr>
+        <w:t xml:space="preserve">"Pupil Area (m^2)"</w:t>
+      </w:r>
+      <w:r>
+        <w:rPr>
+          <w:rStyle w:val="NormalTok"/>
+        </w:rPr>
+        <w:t xml:space="preserve">,</w:t>
+      </w:r>
+      <w:r>
+        <w:rPr>
+          <w:rStyle w:val="DataTypeTok"/>
+        </w:rPr>
+        <w:t xml:space="preserve">ylab =</w:t>
+      </w:r>
+      <w:r>
+        <w:rPr>
+          <w:rStyle w:val="NormalTok"/>
+        </w:rPr>
+        <w:t xml:space="preserve"> </w:t>
+      </w:r>
+      <w:r>
+        <w:rPr>
+          <w:rStyle w:val="StringTok"/>
+        </w:rPr>
+        <w:t xml:space="preserve">"Number of Photons"</w:t>
+      </w:r>
+      <w:r>
+        <w:rPr>
+          <w:rStyle w:val="NormalTok"/>
+        </w:rPr>
+        <w:t xml:space="preserve">,</w:t>
+      </w:r>
+      <w:r>
+        <w:rPr>
+          <w:rStyle w:val="DataTypeTok"/>
+        </w:rPr>
+        <w:t xml:space="preserve">lty =</w:t>
+      </w:r>
+      <w:r>
+        <w:rPr>
+          <w:rStyle w:val="NormalTok"/>
+        </w:rPr>
+        <w:t xml:space="preserve"> </w:t>
+      </w:r>
+      <w:r>
+        <w:rPr>
+          <w:rStyle w:val="StringTok"/>
+        </w:rPr>
+        <w:t xml:space="preserve">"solid"</w:t>
+      </w:r>
+      <w:r>
+        <w:rPr>
+          <w:rStyle w:val="NormalTok"/>
+        </w:rPr>
+        <w:t xml:space="preserve">, </w:t>
+      </w:r>
+      <w:r>
+        <w:rPr>
+          <w:rStyle w:val="DataTypeTok"/>
+        </w:rPr>
+        <w:t xml:space="preserve">lwd =</w:t>
+      </w:r>
+      <w:r>
+        <w:rPr>
+          <w:rStyle w:val="NormalTok"/>
+        </w:rPr>
+        <w:t xml:space="preserve"> </w:t>
+      </w:r>
+      <w:r>
+        <w:rPr>
+          <w:rStyle w:val="StringTok"/>
+        </w:rPr>
+        <w:t xml:space="preserve">"2"</w:t>
+      </w:r>
+      <w:r>
+        <w:rPr>
+          <w:rStyle w:val="NormalTok"/>
+        </w:rPr>
+        <w:t xml:space="preserve">,</w:t>
+      </w:r>
+      <w:r>
+        <w:rPr>
+          <w:rStyle w:val="DataTypeTok"/>
+        </w:rPr>
+        <w:t xml:space="preserve">col =</w:t>
+      </w:r>
+      <w:r>
+        <w:rPr>
+          <w:rStyle w:val="NormalTok"/>
+        </w:rPr>
+        <w:t xml:space="preserve"> col_set)</w:t>
+      </w:r>
+      <w:r>
+        <w:br w:type="textWrapping"/>
+      </w:r>
+      <w:r>
+        <w:rPr>
+          <w:rStyle w:val="NormalTok"/>
+        </w:rPr>
+        <w:t xml:space="preserve">leg.txt &lt;-</w:t>
+      </w:r>
+      <w:r>
+        <w:rPr>
+          <w:rStyle w:val="StringTok"/>
+        </w:rPr>
+        <w:t xml:space="preserve"> </w:t>
+      </w:r>
+      <w:r>
+        <w:rPr>
+          <w:rStyle w:val="KeywordTok"/>
+        </w:rPr>
+        <w:t xml:space="preserve">c</w:t>
+      </w:r>
+      <w:r>
+        <w:rPr>
+          <w:rStyle w:val="NormalTok"/>
+        </w:rPr>
+        <w:t xml:space="preserve">(</w:t>
+      </w:r>
+      <w:r>
+        <w:rPr>
+          <w:rStyle w:val="StringTok"/>
+        </w:rPr>
+        <w:t xml:space="preserve">"Wavelength = 455 nm"</w:t>
+      </w:r>
+      <w:r>
+        <w:rPr>
+          <w:rStyle w:val="NormalTok"/>
+        </w:rPr>
+        <w:t xml:space="preserve">,</w:t>
+      </w:r>
+      <w:r>
+        <w:rPr>
+          <w:rStyle w:val="StringTok"/>
+        </w:rPr>
+        <w:t xml:space="preserve">"Wavelength = 492 nm"</w:t>
+      </w:r>
+      <w:r>
+        <w:rPr>
+          <w:rStyle w:val="NormalTok"/>
+        </w:rPr>
+        <w:t xml:space="preserve">,</w:t>
+      </w:r>
+      <w:r>
+        <w:rPr>
+          <w:rStyle w:val="StringTok"/>
+        </w:rPr>
+        <w:t xml:space="preserve">"Wavelength = 577 nm"</w:t>
+      </w:r>
+      <w:r>
+        <w:rPr>
+          <w:rStyle w:val="NormalTok"/>
+        </w:rPr>
+        <w:t xml:space="preserve">,</w:t>
+      </w:r>
+      <w:r>
+        <w:rPr>
+          <w:rStyle w:val="StringTok"/>
+        </w:rPr>
+        <w:t xml:space="preserve">"Wavelength = 597 nm"</w:t>
+      </w:r>
+      <w:r>
+        <w:rPr>
+          <w:rStyle w:val="NormalTok"/>
+        </w:rPr>
+        <w:t xml:space="preserve">,</w:t>
+      </w:r>
+      <w:r>
+        <w:rPr>
+          <w:rStyle w:val="StringTok"/>
+        </w:rPr>
+        <w:t xml:space="preserve">"Wavelength = 622 nm"</w:t>
+      </w:r>
+      <w:r>
+        <w:rPr>
+          <w:rStyle w:val="NormalTok"/>
+        </w:rPr>
+        <w:t xml:space="preserve">,</w:t>
+      </w:r>
+      <w:r>
+        <w:rPr>
+          <w:rStyle w:val="StringTok"/>
+        </w:rPr>
+        <w:t xml:space="preserve">"Wavelength = 780 nm"</w:t>
+      </w:r>
+      <w:r>
+        <w:rPr>
+          <w:rStyle w:val="NormalTok"/>
+        </w:rPr>
+        <w:t xml:space="preserve">)</w:t>
+      </w:r>
+      <w:r>
+        <w:br w:type="textWrapping"/>
+      </w:r>
+      <w:r>
+        <w:rPr>
+          <w:rStyle w:val="NormalTok"/>
+        </w:rPr>
+        <w:t xml:space="preserve">cex =</w:t>
+      </w:r>
+      <w:r>
+        <w:rPr>
+          <w:rStyle w:val="StringTok"/>
+        </w:rPr>
+        <w:t xml:space="preserve"> </w:t>
+      </w:r>
+      <w:r>
+        <w:rPr>
+          <w:rStyle w:val="FloatTok"/>
+        </w:rPr>
+        <w:t xml:space="preserve">.5</w:t>
+      </w:r>
+      <w:r>
+        <w:br w:type="textWrapping"/>
+      </w:r>
+      <w:r>
+        <w:rPr>
+          <w:rStyle w:val="KeywordTok"/>
+        </w:rPr>
+        <w:t xml:space="preserve">legend</w:t>
+      </w:r>
+      <w:r>
+        <w:rPr>
+          <w:rStyle w:val="NormalTok"/>
+        </w:rPr>
+        <w:t xml:space="preserve">(pupil_area[</w:t>
       </w:r>
       <w:r>
         <w:rPr>
           <w:rStyle w:val="DecValTok"/>
         </w:rPr>
-        <w:t xml:space="preserve">8</w:t>
+        <w:t xml:space="preserve">1</w:t>
+      </w:r>
+      <w:r>
+        <w:rPr>
+          <w:rStyle w:val="NormalTok"/>
+        </w:rPr>
+        <w:t xml:space="preserve">],Photons_reach_eye[</w:t>
+      </w:r>
+      <w:r>
+        <w:rPr>
+          <w:rStyle w:val="DecValTok"/>
+        </w:rPr>
+        <w:t xml:space="preserve">7</w:t>
       </w:r>
       <w:r>
         <w:rPr>
@@ -5314,306 +5581,33 @@
       </w:r>
       <w:r>
         <w:rPr>
+          <w:rStyle w:val="DecValTok"/>
+        </w:rPr>
+        <w:t xml:space="preserve">6</w:t>
+      </w:r>
+      <w:r>
+        <w:rPr>
+          <w:rStyle w:val="NormalTok"/>
+        </w:rPr>
+        <w:t xml:space="preserve">],leg.txt,</w:t>
+      </w:r>
+      <w:r>
+        <w:rPr>
           <w:rStyle w:val="DataTypeTok"/>
         </w:rPr>
-        <w:t xml:space="preserve">xlab =</w:t>
-      </w:r>
-      <w:r>
-        <w:rPr>
-          <w:rStyle w:val="NormalTok"/>
-        </w:rPr>
-        <w:t xml:space="preserve"> </w:t>
-      </w:r>
-      <w:r>
-        <w:rPr>
-          <w:rStyle w:val="StringTok"/>
-        </w:rPr>
-        <w:t xml:space="preserve">"Pupil Area (m^2)"</w:t>
-      </w:r>
-      <w:r>
-        <w:rPr>
-          <w:rStyle w:val="NormalTok"/>
-        </w:rPr>
-        <w:t xml:space="preserve">,</w:t>
-      </w:r>
-      <w:r>
-        <w:rPr>
-          <w:rStyle w:val="DataTypeTok"/>
-        </w:rPr>
-        <w:t xml:space="preserve">ylab =</w:t>
-      </w:r>
-      <w:r>
-        <w:rPr>
-          <w:rStyle w:val="NormalTok"/>
-        </w:rPr>
-        <w:t xml:space="preserve"> </w:t>
-      </w:r>
-      <w:r>
-        <w:rPr>
-          <w:rStyle w:val="StringTok"/>
-        </w:rPr>
-        <w:t xml:space="preserve">"Number of Photons"</w:t>
-      </w:r>
-      <w:r>
-        <w:rPr>
-          <w:rStyle w:val="NormalTok"/>
-        </w:rPr>
-        <w:t xml:space="preserve">,</w:t>
-      </w:r>
-      <w:r>
-        <w:rPr>
-          <w:rStyle w:val="DataTypeTok"/>
-        </w:rPr>
-        <w:t xml:space="preserve">lty =</w:t>
-      </w:r>
-      <w:r>
-        <w:rPr>
-          <w:rStyle w:val="NormalTok"/>
-        </w:rPr>
-        <w:t xml:space="preserve"> </w:t>
-      </w:r>
-      <w:r>
-        <w:rPr>
-          <w:rStyle w:val="StringTok"/>
-        </w:rPr>
-        <w:t xml:space="preserve">"solid"</w:t>
-      </w:r>
-      <w:r>
-        <w:rPr>
-          <w:rStyle w:val="NormalTok"/>
-        </w:rPr>
-        <w:t xml:space="preserve">, </w:t>
-      </w:r>
-      <w:r>
-        <w:rPr>
-          <w:rStyle w:val="DataTypeTok"/>
-        </w:rPr>
-        <w:t xml:space="preserve">lwd =</w:t>
-      </w:r>
-      <w:r>
-        <w:rPr>
-          <w:rStyle w:val="NormalTok"/>
-        </w:rPr>
-        <w:t xml:space="preserve"> </w:t>
-      </w:r>
-      <w:r>
-        <w:rPr>
-          <w:rStyle w:val="StringTok"/>
-        </w:rPr>
-        <w:t xml:space="preserve">"2"</w:t>
-      </w:r>
-      <w:r>
-        <w:rPr>
-          <w:rStyle w:val="NormalTok"/>
-        </w:rPr>
-        <w:t xml:space="preserve">,</w:t>
-      </w:r>
-      <w:r>
-        <w:rPr>
-          <w:rStyle w:val="DataTypeTok"/>
-        </w:rPr>
-        <w:t xml:space="preserve">col =</w:t>
-      </w:r>
-      <w:r>
-        <w:rPr>
-          <w:rStyle w:val="NormalTok"/>
-        </w:rPr>
-        <w:t xml:space="preserve"> col_set)</w:t>
-      </w:r>
-      <w:r>
-        <w:br w:type="textWrapping"/>
-      </w:r>
-      <w:r>
-        <w:rPr>
-          <w:rStyle w:val="NormalTok"/>
-        </w:rPr>
-        <w:t xml:space="preserve">leg.txt &lt;-</w:t>
-      </w:r>
-      <w:r>
-        <w:rPr>
-          <w:rStyle w:val="StringTok"/>
-        </w:rPr>
-        <w:t xml:space="preserve"> </w:t>
-      </w:r>
-      <w:r>
-        <w:rPr>
-          <w:rStyle w:val="KeywordTok"/>
-        </w:rPr>
-        <w:t xml:space="preserve">c</w:t>
-      </w:r>
-      <w:r>
-        <w:rPr>
-          <w:rStyle w:val="NormalTok"/>
-        </w:rPr>
-        <w:t xml:space="preserve">(</w:t>
-      </w:r>
-      <w:r>
-        <w:rPr>
-          <w:rStyle w:val="StringTok"/>
-        </w:rPr>
-        <w:t xml:space="preserve">"Wavelength = 455 nm"</w:t>
-      </w:r>
-      <w:r>
-        <w:rPr>
-          <w:rStyle w:val="NormalTok"/>
-        </w:rPr>
-        <w:t xml:space="preserve">,</w:t>
-      </w:r>
-      <w:r>
-        <w:rPr>
-          <w:rStyle w:val="StringTok"/>
-        </w:rPr>
-        <w:t xml:space="preserve">"Wavelength = 492 nm"</w:t>
-      </w:r>
-      <w:r>
-        <w:rPr>
-          <w:rStyle w:val="NormalTok"/>
-        </w:rPr>
-        <w:t xml:space="preserve">,</w:t>
-      </w:r>
-      <w:r>
-        <w:rPr>
-          <w:rStyle w:val="StringTok"/>
-        </w:rPr>
-        <w:t xml:space="preserve">"Wavelength = 577 nm"</w:t>
-      </w:r>
-      <w:r>
-        <w:rPr>
-          <w:rStyle w:val="NormalTok"/>
-        </w:rPr>
-        <w:t xml:space="preserve">,</w:t>
-      </w:r>
-      <w:r>
-        <w:rPr>
-          <w:rStyle w:val="StringTok"/>
-        </w:rPr>
-        <w:t xml:space="preserve">"Wavelength = 597 nm"</w:t>
-      </w:r>
-      <w:r>
-        <w:rPr>
-          <w:rStyle w:val="NormalTok"/>
-        </w:rPr>
-        <w:t xml:space="preserve">,</w:t>
-      </w:r>
-      <w:r>
-        <w:rPr>
-          <w:rStyle w:val="StringTok"/>
-        </w:rPr>
-        <w:t xml:space="preserve">"Wavelength = 622 nm"</w:t>
-      </w:r>
-      <w:r>
-        <w:rPr>
-          <w:rStyle w:val="NormalTok"/>
-        </w:rPr>
-        <w:t xml:space="preserve">,</w:t>
-      </w:r>
-      <w:r>
-        <w:rPr>
-          <w:rStyle w:val="StringTok"/>
-        </w:rPr>
-        <w:t xml:space="preserve">"Wavelength = 780 nm"</w:t>
-      </w:r>
-      <w:r>
-        <w:rPr>
-          <w:rStyle w:val="NormalTok"/>
-        </w:rPr>
-        <w:t xml:space="preserve">)</w:t>
-      </w:r>
-      <w:r>
-        <w:br w:type="textWrapping"/>
-      </w:r>
-      <w:r>
-        <w:rPr>
-          <w:rStyle w:val="NormalTok"/>
-        </w:rPr>
         <w:t xml:space="preserve">cex =</w:t>
       </w:r>
       <w:r>
         <w:rPr>
-          <w:rStyle w:val="StringTok"/>
-        </w:rPr>
-        <w:t xml:space="preserve"> </w:t>
-      </w:r>
-      <w:r>
-        <w:rPr>
-          <w:rStyle w:val="NormalTok"/>
-        </w:rPr>
-        <w:t xml:space="preserve">.</w:t>
-      </w:r>
-      <w:r>
-        <w:rPr>
-          <w:rStyle w:val="DecValTok"/>
-        </w:rPr>
-        <w:t xml:space="preserve">5</w:t>
-      </w:r>
-      <w:r>
-        <w:br w:type="textWrapping"/>
-      </w:r>
-      <w:r>
-        <w:rPr>
-          <w:rStyle w:val="KeywordTok"/>
-        </w:rPr>
-        <w:t xml:space="preserve">legend</w:t>
-      </w:r>
-      <w:r>
-        <w:rPr>
-          <w:rStyle w:val="NormalTok"/>
-        </w:rPr>
-        <w:t xml:space="preserve">(pupil_area[</w:t>
-      </w:r>
-      <w:r>
-        <w:rPr>
-          <w:rStyle w:val="DecValTok"/>
-        </w:rPr>
-        <w:t xml:space="preserve">1</w:t>
-      </w:r>
-      <w:r>
-        <w:rPr>
-          <w:rStyle w:val="NormalTok"/>
-        </w:rPr>
-        <w:t xml:space="preserve">],Photons_reach_eye[</w:t>
-      </w:r>
-      <w:r>
-        <w:rPr>
-          <w:rStyle w:val="DecValTok"/>
-        </w:rPr>
-        <w:t xml:space="preserve">7</w:t>
-      </w:r>
-      <w:r>
-        <w:rPr>
-          <w:rStyle w:val="NormalTok"/>
-        </w:rPr>
-        <w:t xml:space="preserve">,</w:t>
-      </w:r>
-      <w:r>
-        <w:rPr>
-          <w:rStyle w:val="DecValTok"/>
-        </w:rPr>
-        <w:t xml:space="preserve">6</w:t>
-      </w:r>
-      <w:r>
-        <w:rPr>
-          <w:rStyle w:val="NormalTok"/>
-        </w:rPr>
-        <w:t xml:space="preserve">],leg.txt,</w:t>
-      </w:r>
-      <w:r>
-        <w:rPr>
-          <w:rStyle w:val="DataTypeTok"/>
-        </w:rPr>
-        <w:t xml:space="preserve">cex =</w:t>
-      </w:r>
-      <w:r>
-        <w:rPr>
-          <w:rStyle w:val="NormalTok"/>
-        </w:rPr>
-        <w:t xml:space="preserve"> .</w:t>
-      </w:r>
-      <w:r>
-        <w:rPr>
-          <w:rStyle w:val="DecValTok"/>
-        </w:rPr>
-        <w:t xml:space="preserve">5</w:t>
+          <w:rStyle w:val="NormalTok"/>
+        </w:rPr>
+        <w:t xml:space="preserve"> </w:t>
+      </w:r>
+      <w:r>
+        <w:rPr>
+          <w:rStyle w:val="FloatTok"/>
+        </w:rPr>
+        <w:t xml:space="preserve">.5</w:t>
       </w:r>
       <w:r>
         <w:rPr>
@@ -5678,7 +5672,7 @@
                     </pic:cNvPicPr>
                   </pic:nvPicPr>
                   <pic:blipFill>
-                    <a:blip r:embed="rId35"/>
+                    <a:blip r:embed="rId34"/>
                     <a:stretch>
                       <a:fillRect/>
                     </a:stretch>
@@ -5863,6 +5857,153 @@
         <w:br w:type="textWrapping"/>
       </w:r>
       <w:r>
+        <w:rPr>
+          <w:rStyle w:val="KeywordTok"/>
+        </w:rPr>
+        <w:t xml:space="preserve">library</w:t>
+      </w:r>
+      <w:r>
+        <w:rPr>
+          <w:rStyle w:val="NormalTok"/>
+        </w:rPr>
+        <w:t xml:space="preserve">(plotly)</w:t>
+      </w:r>
+    </w:p>
+    <w:p>
+      <w:pPr>
+        <w:pStyle w:val="SourceCode"/>
+      </w:pPr>
+      <w:r>
+        <w:rPr>
+          <w:rStyle w:val="VerbatimChar"/>
+        </w:rPr>
+        <w:t xml:space="preserve">## Warning: package 'plotly' was built under R version 3.6.2</w:t>
+      </w:r>
+    </w:p>
+    <w:p>
+      <w:pPr>
+        <w:pStyle w:val="SourceCode"/>
+      </w:pPr>
+      <w:r>
+        <w:rPr>
+          <w:rStyle w:val="VerbatimChar"/>
+        </w:rPr>
+        <w:t xml:space="preserve">## </w:t>
+      </w:r>
+      <w:r>
+        <w:br w:type="textWrapping"/>
+      </w:r>
+      <w:r>
+        <w:rPr>
+          <w:rStyle w:val="VerbatimChar"/>
+        </w:rPr>
+        <w:t xml:space="preserve">## Attaching package: 'plotly'</w:t>
+      </w:r>
+    </w:p>
+    <w:p>
+      <w:pPr>
+        <w:pStyle w:val="SourceCode"/>
+      </w:pPr>
+      <w:r>
+        <w:rPr>
+          <w:rStyle w:val="VerbatimChar"/>
+        </w:rPr>
+        <w:t xml:space="preserve">## The following object is masked from 'package:ggplot2':</w:t>
+      </w:r>
+      <w:r>
+        <w:br w:type="textWrapping"/>
+      </w:r>
+      <w:r>
+        <w:rPr>
+          <w:rStyle w:val="VerbatimChar"/>
+        </w:rPr>
+        <w:t xml:space="preserve">## </w:t>
+      </w:r>
+      <w:r>
+        <w:br w:type="textWrapping"/>
+      </w:r>
+      <w:r>
+        <w:rPr>
+          <w:rStyle w:val="VerbatimChar"/>
+        </w:rPr>
+        <w:t xml:space="preserve">##     last_plot</w:t>
+      </w:r>
+    </w:p>
+    <w:p>
+      <w:pPr>
+        <w:pStyle w:val="SourceCode"/>
+      </w:pPr>
+      <w:r>
+        <w:rPr>
+          <w:rStyle w:val="VerbatimChar"/>
+        </w:rPr>
+        <w:t xml:space="preserve">## The following object is masked from 'package:stats':</w:t>
+      </w:r>
+      <w:r>
+        <w:br w:type="textWrapping"/>
+      </w:r>
+      <w:r>
+        <w:rPr>
+          <w:rStyle w:val="VerbatimChar"/>
+        </w:rPr>
+        <w:t xml:space="preserve">## </w:t>
+      </w:r>
+      <w:r>
+        <w:br w:type="textWrapping"/>
+      </w:r>
+      <w:r>
+        <w:rPr>
+          <w:rStyle w:val="VerbatimChar"/>
+        </w:rPr>
+        <w:t xml:space="preserve">##     filter</w:t>
+      </w:r>
+    </w:p>
+    <w:p>
+      <w:pPr>
+        <w:pStyle w:val="SourceCode"/>
+      </w:pPr>
+      <w:r>
+        <w:rPr>
+          <w:rStyle w:val="VerbatimChar"/>
+        </w:rPr>
+        <w:t xml:space="preserve">## The following object is masked from 'package:graphics':</w:t>
+      </w:r>
+      <w:r>
+        <w:br w:type="textWrapping"/>
+      </w:r>
+      <w:r>
+        <w:rPr>
+          <w:rStyle w:val="VerbatimChar"/>
+        </w:rPr>
+        <w:t xml:space="preserve">## </w:t>
+      </w:r>
+      <w:r>
+        <w:br w:type="textWrapping"/>
+      </w:r>
+      <w:r>
+        <w:rPr>
+          <w:rStyle w:val="VerbatimChar"/>
+        </w:rPr>
+        <w:t xml:space="preserve">##     layout</w:t>
+      </w:r>
+    </w:p>
+    <w:p>
+      <w:pPr>
+        <w:pStyle w:val="SourceCode"/>
+      </w:pPr>
+      <w:r>
+        <w:rPr>
+          <w:rStyle w:val="KeywordTok"/>
+        </w:rPr>
+        <w:t xml:space="preserve">library</w:t>
+      </w:r>
+      <w:r>
+        <w:rPr>
+          <w:rStyle w:val="NormalTok"/>
+        </w:rPr>
+        <w:t xml:space="preserve">(ggplot2)</w:t>
+      </w:r>
+      <w:r>
         <w:br w:type="textWrapping"/>
       </w:r>
       <w:r>
@@ -6139,13 +6280,280 @@
         <w:rPr>
           <w:rStyle w:val="NormalTok"/>
         </w:rPr>
-        <w:t xml:space="preserve"> .</w:t>
+        <w:t xml:space="preserve"> </w:t>
+      </w:r>
+      <w:r>
+        <w:rPr>
+          <w:rStyle w:val="FloatTok"/>
+        </w:rPr>
+        <w:t xml:space="preserve">.8</w:t>
+      </w:r>
+      <w:r>
+        <w:rPr>
+          <w:rStyle w:val="NormalTok"/>
+        </w:rPr>
+        <w:t xml:space="preserve">,</w:t>
+      </w:r>
+      <w:r>
+        <w:rPr>
+          <w:rStyle w:val="DataTypeTok"/>
+        </w:rPr>
+        <w:t xml:space="preserve">xlab =</w:t>
+      </w:r>
+      <w:r>
+        <w:rPr>
+          <w:rStyle w:val="NormalTok"/>
+        </w:rPr>
+        <w:t xml:space="preserve"> </w:t>
+      </w:r>
+      <w:r>
+        <w:rPr>
+          <w:rStyle w:val="StringTok"/>
+        </w:rPr>
+        <w:t xml:space="preserve">"Pupil Area (m^2)"</w:t>
+      </w:r>
+      <w:r>
+        <w:rPr>
+          <w:rStyle w:val="NormalTok"/>
+        </w:rPr>
+        <w:t xml:space="preserve">,</w:t>
+      </w:r>
+      <w:r>
+        <w:rPr>
+          <w:rStyle w:val="DataTypeTok"/>
+        </w:rPr>
+        <w:t xml:space="preserve">ylab =</w:t>
+      </w:r>
+      <w:r>
+        <w:rPr>
+          <w:rStyle w:val="NormalTok"/>
+        </w:rPr>
+        <w:t xml:space="preserve"> </w:t>
+      </w:r>
+      <w:r>
+        <w:rPr>
+          <w:rStyle w:val="StringTok"/>
+        </w:rPr>
+        <w:t xml:space="preserve">"PPF (micromoles/s)"</w:t>
+      </w:r>
+      <w:r>
+        <w:rPr>
+          <w:rStyle w:val="NormalTok"/>
+        </w:rPr>
+        <w:t xml:space="preserve">,</w:t>
+      </w:r>
+      <w:r>
+        <w:rPr>
+          <w:rStyle w:val="DataTypeTok"/>
+        </w:rPr>
+        <w:t xml:space="preserve">lty =</w:t>
+      </w:r>
+      <w:r>
+        <w:rPr>
+          <w:rStyle w:val="NormalTok"/>
+        </w:rPr>
+        <w:t xml:space="preserve"> </w:t>
+      </w:r>
+      <w:r>
+        <w:rPr>
+          <w:rStyle w:val="StringTok"/>
+        </w:rPr>
+        <w:t xml:space="preserve">"solid"</w:t>
+      </w:r>
+      <w:r>
+        <w:rPr>
+          <w:rStyle w:val="NormalTok"/>
+        </w:rPr>
+        <w:t xml:space="preserve">, </w:t>
+      </w:r>
+      <w:r>
+        <w:rPr>
+          <w:rStyle w:val="DataTypeTok"/>
+        </w:rPr>
+        <w:t xml:space="preserve">lwd =</w:t>
+      </w:r>
+      <w:r>
+        <w:rPr>
+          <w:rStyle w:val="NormalTok"/>
+        </w:rPr>
+        <w:t xml:space="preserve"> </w:t>
+      </w:r>
+      <w:r>
+        <w:rPr>
+          <w:rStyle w:val="StringTok"/>
+        </w:rPr>
+        <w:t xml:space="preserve">"2"</w:t>
+      </w:r>
+      <w:r>
+        <w:rPr>
+          <w:rStyle w:val="NormalTok"/>
+        </w:rPr>
+        <w:t xml:space="preserve">,</w:t>
+      </w:r>
+      <w:r>
+        <w:rPr>
+          <w:rStyle w:val="DataTypeTok"/>
+        </w:rPr>
+        <w:t xml:space="preserve">col =</w:t>
+      </w:r>
+      <w:r>
+        <w:rPr>
+          <w:rStyle w:val="NormalTok"/>
+        </w:rPr>
+        <w:t xml:space="preserve"> col_set)</w:t>
+      </w:r>
+      <w:r>
+        <w:br w:type="textWrapping"/>
+      </w:r>
+      <w:r>
+        <w:rPr>
+          <w:rStyle w:val="NormalTok"/>
+        </w:rPr>
+        <w:t xml:space="preserve">leg.txt &lt;-</w:t>
+      </w:r>
+      <w:r>
+        <w:rPr>
+          <w:rStyle w:val="StringTok"/>
+        </w:rPr>
+        <w:t xml:space="preserve"> </w:t>
+      </w:r>
+      <w:r>
+        <w:rPr>
+          <w:rStyle w:val="KeywordTok"/>
+        </w:rPr>
+        <w:t xml:space="preserve">c</w:t>
+      </w:r>
+      <w:r>
+        <w:rPr>
+          <w:rStyle w:val="NormalTok"/>
+        </w:rPr>
+        <w:t xml:space="preserve">(</w:t>
+      </w:r>
+      <w:r>
+        <w:rPr>
+          <w:rStyle w:val="StringTok"/>
+        </w:rPr>
+        <w:t xml:space="preserve">"Wavelength = 455 nm"</w:t>
+      </w:r>
+      <w:r>
+        <w:rPr>
+          <w:rStyle w:val="NormalTok"/>
+        </w:rPr>
+        <w:t xml:space="preserve">,</w:t>
+      </w:r>
+      <w:r>
+        <w:rPr>
+          <w:rStyle w:val="StringTok"/>
+        </w:rPr>
+        <w:t xml:space="preserve">"Wavelength = 492 nm"</w:t>
+      </w:r>
+      <w:r>
+        <w:rPr>
+          <w:rStyle w:val="NormalTok"/>
+        </w:rPr>
+        <w:t xml:space="preserve">,</w:t>
+      </w:r>
+      <w:r>
+        <w:rPr>
+          <w:rStyle w:val="StringTok"/>
+        </w:rPr>
+        <w:t xml:space="preserve">"Wavelength = 577 nm"</w:t>
+      </w:r>
+      <w:r>
+        <w:rPr>
+          <w:rStyle w:val="NormalTok"/>
+        </w:rPr>
+        <w:t xml:space="preserve">,</w:t>
+      </w:r>
+      <w:r>
+        <w:rPr>
+          <w:rStyle w:val="StringTok"/>
+        </w:rPr>
+        <w:t xml:space="preserve">"Wavelength = 597 nm"</w:t>
+      </w:r>
+      <w:r>
+        <w:rPr>
+          <w:rStyle w:val="NormalTok"/>
+        </w:rPr>
+        <w:t xml:space="preserve">,</w:t>
+      </w:r>
+      <w:r>
+        <w:rPr>
+          <w:rStyle w:val="StringTok"/>
+        </w:rPr>
+        <w:t xml:space="preserve">"Wavelength = 622 nm"</w:t>
+      </w:r>
+      <w:r>
+        <w:rPr>
+          <w:rStyle w:val="NormalTok"/>
+        </w:rPr>
+        <w:t xml:space="preserve">,</w:t>
+      </w:r>
+      <w:r>
+        <w:rPr>
+          <w:rStyle w:val="StringTok"/>
+        </w:rPr>
+        <w:t xml:space="preserve">"Wavelength = 780 nm"</w:t>
+      </w:r>
+      <w:r>
+        <w:rPr>
+          <w:rStyle w:val="NormalTok"/>
+        </w:rPr>
+        <w:t xml:space="preserve">)</w:t>
+      </w:r>
+      <w:r>
+        <w:br w:type="textWrapping"/>
+      </w:r>
+      <w:r>
+        <w:rPr>
+          <w:rStyle w:val="NormalTok"/>
+        </w:rPr>
+        <w:t xml:space="preserve">cex =</w:t>
+      </w:r>
+      <w:r>
+        <w:rPr>
+          <w:rStyle w:val="StringTok"/>
+        </w:rPr>
+        <w:t xml:space="preserve"> </w:t>
+      </w:r>
+      <w:r>
+        <w:rPr>
+          <w:rStyle w:val="FloatTok"/>
+        </w:rPr>
+        <w:t xml:space="preserve">.5</w:t>
+      </w:r>
+      <w:r>
+        <w:br w:type="textWrapping"/>
+      </w:r>
+      <w:r>
+        <w:rPr>
+          <w:rStyle w:val="KeywordTok"/>
+        </w:rPr>
+        <w:t xml:space="preserve">legend</w:t>
+      </w:r>
+      <w:r>
+        <w:rPr>
+          <w:rStyle w:val="NormalTok"/>
+        </w:rPr>
+        <w:t xml:space="preserve">(pupil_area[</w:t>
       </w:r>
       <w:r>
         <w:rPr>
           <w:rStyle w:val="DecValTok"/>
         </w:rPr>
-        <w:t xml:space="preserve">8</w:t>
+        <w:t xml:space="preserve">1</w:t>
+      </w:r>
+      <w:r>
+        <w:rPr>
+          <w:rStyle w:val="NormalTok"/>
+        </w:rPr>
+        <w:t xml:space="preserve">],PPF_eye[</w:t>
+      </w:r>
+      <w:r>
+        <w:rPr>
+          <w:rStyle w:val="DecValTok"/>
+        </w:rPr>
+        <w:t xml:space="preserve">7</w:t>
       </w:r>
       <w:r>
         <w:rPr>
@@ -6155,306 +6563,33 @@
       </w:r>
       <w:r>
         <w:rPr>
+          <w:rStyle w:val="DecValTok"/>
+        </w:rPr>
+        <w:t xml:space="preserve">6</w:t>
+      </w:r>
+      <w:r>
+        <w:rPr>
+          <w:rStyle w:val="NormalTok"/>
+        </w:rPr>
+        <w:t xml:space="preserve">],leg.txt,</w:t>
+      </w:r>
+      <w:r>
+        <w:rPr>
           <w:rStyle w:val="DataTypeTok"/>
         </w:rPr>
-        <w:t xml:space="preserve">xlab =</w:t>
-      </w:r>
-      <w:r>
-        <w:rPr>
-          <w:rStyle w:val="NormalTok"/>
-        </w:rPr>
-        <w:t xml:space="preserve"> </w:t>
-      </w:r>
-      <w:r>
-        <w:rPr>
-          <w:rStyle w:val="StringTok"/>
-        </w:rPr>
-        <w:t xml:space="preserve">"Pupil Area (m^2)"</w:t>
-      </w:r>
-      <w:r>
-        <w:rPr>
-          <w:rStyle w:val="NormalTok"/>
-        </w:rPr>
-        <w:t xml:space="preserve">,</w:t>
-      </w:r>
-      <w:r>
-        <w:rPr>
-          <w:rStyle w:val="DataTypeTok"/>
-        </w:rPr>
-        <w:t xml:space="preserve">ylab =</w:t>
-      </w:r>
-      <w:r>
-        <w:rPr>
-          <w:rStyle w:val="NormalTok"/>
-        </w:rPr>
-        <w:t xml:space="preserve"> </w:t>
-      </w:r>
-      <w:r>
-        <w:rPr>
-          <w:rStyle w:val="StringTok"/>
-        </w:rPr>
-        <w:t xml:space="preserve">"PPF (micromoles/s)"</w:t>
-      </w:r>
-      <w:r>
-        <w:rPr>
-          <w:rStyle w:val="NormalTok"/>
-        </w:rPr>
-        <w:t xml:space="preserve">,</w:t>
-      </w:r>
-      <w:r>
-        <w:rPr>
-          <w:rStyle w:val="DataTypeTok"/>
-        </w:rPr>
-        <w:t xml:space="preserve">lty =</w:t>
-      </w:r>
-      <w:r>
-        <w:rPr>
-          <w:rStyle w:val="NormalTok"/>
-        </w:rPr>
-        <w:t xml:space="preserve"> </w:t>
-      </w:r>
-      <w:r>
-        <w:rPr>
-          <w:rStyle w:val="StringTok"/>
-        </w:rPr>
-        <w:t xml:space="preserve">"solid"</w:t>
-      </w:r>
-      <w:r>
-        <w:rPr>
-          <w:rStyle w:val="NormalTok"/>
-        </w:rPr>
-        <w:t xml:space="preserve">, </w:t>
-      </w:r>
-      <w:r>
-        <w:rPr>
-          <w:rStyle w:val="DataTypeTok"/>
-        </w:rPr>
-        <w:t xml:space="preserve">lwd =</w:t>
-      </w:r>
-      <w:r>
-        <w:rPr>
-          <w:rStyle w:val="NormalTok"/>
-        </w:rPr>
-        <w:t xml:space="preserve"> </w:t>
-      </w:r>
-      <w:r>
-        <w:rPr>
-          <w:rStyle w:val="StringTok"/>
-        </w:rPr>
-        <w:t xml:space="preserve">"2"</w:t>
-      </w:r>
-      <w:r>
-        <w:rPr>
-          <w:rStyle w:val="NormalTok"/>
-        </w:rPr>
-        <w:t xml:space="preserve">,</w:t>
-      </w:r>
-      <w:r>
-        <w:rPr>
-          <w:rStyle w:val="DataTypeTok"/>
-        </w:rPr>
-        <w:t xml:space="preserve">col =</w:t>
-      </w:r>
-      <w:r>
-        <w:rPr>
-          <w:rStyle w:val="NormalTok"/>
-        </w:rPr>
-        <w:t xml:space="preserve"> col_set)</w:t>
-      </w:r>
-      <w:r>
-        <w:br w:type="textWrapping"/>
-      </w:r>
-      <w:r>
-        <w:rPr>
-          <w:rStyle w:val="NormalTok"/>
-        </w:rPr>
-        <w:t xml:space="preserve">leg.txt &lt;-</w:t>
-      </w:r>
-      <w:r>
-        <w:rPr>
-          <w:rStyle w:val="StringTok"/>
-        </w:rPr>
-        <w:t xml:space="preserve"> </w:t>
-      </w:r>
-      <w:r>
-        <w:rPr>
-          <w:rStyle w:val="KeywordTok"/>
-        </w:rPr>
-        <w:t xml:space="preserve">c</w:t>
-      </w:r>
-      <w:r>
-        <w:rPr>
-          <w:rStyle w:val="NormalTok"/>
-        </w:rPr>
-        <w:t xml:space="preserve">(</w:t>
-      </w:r>
-      <w:r>
-        <w:rPr>
-          <w:rStyle w:val="StringTok"/>
-        </w:rPr>
-        <w:t xml:space="preserve">"Wavelength = 455 nm"</w:t>
-      </w:r>
-      <w:r>
-        <w:rPr>
-          <w:rStyle w:val="NormalTok"/>
-        </w:rPr>
-        <w:t xml:space="preserve">,</w:t>
-      </w:r>
-      <w:r>
-        <w:rPr>
-          <w:rStyle w:val="StringTok"/>
-        </w:rPr>
-        <w:t xml:space="preserve">"Wavelength = 492 nm"</w:t>
-      </w:r>
-      <w:r>
-        <w:rPr>
-          <w:rStyle w:val="NormalTok"/>
-        </w:rPr>
-        <w:t xml:space="preserve">,</w:t>
-      </w:r>
-      <w:r>
-        <w:rPr>
-          <w:rStyle w:val="StringTok"/>
-        </w:rPr>
-        <w:t xml:space="preserve">"Wavelength = 577 nm"</w:t>
-      </w:r>
-      <w:r>
-        <w:rPr>
-          <w:rStyle w:val="NormalTok"/>
-        </w:rPr>
-        <w:t xml:space="preserve">,</w:t>
-      </w:r>
-      <w:r>
-        <w:rPr>
-          <w:rStyle w:val="StringTok"/>
-        </w:rPr>
-        <w:t xml:space="preserve">"Wavelength = 597 nm"</w:t>
-      </w:r>
-      <w:r>
-        <w:rPr>
-          <w:rStyle w:val="NormalTok"/>
-        </w:rPr>
-        <w:t xml:space="preserve">,</w:t>
-      </w:r>
-      <w:r>
-        <w:rPr>
-          <w:rStyle w:val="StringTok"/>
-        </w:rPr>
-        <w:t xml:space="preserve">"Wavelength = 622 nm"</w:t>
-      </w:r>
-      <w:r>
-        <w:rPr>
-          <w:rStyle w:val="NormalTok"/>
-        </w:rPr>
-        <w:t xml:space="preserve">,</w:t>
-      </w:r>
-      <w:r>
-        <w:rPr>
-          <w:rStyle w:val="StringTok"/>
-        </w:rPr>
-        <w:t xml:space="preserve">"Wavelength = 780 nm"</w:t>
-      </w:r>
-      <w:r>
-        <w:rPr>
-          <w:rStyle w:val="NormalTok"/>
-        </w:rPr>
-        <w:t xml:space="preserve">)</w:t>
-      </w:r>
-      <w:r>
-        <w:br w:type="textWrapping"/>
-      </w:r>
-      <w:r>
-        <w:rPr>
-          <w:rStyle w:val="NormalTok"/>
-        </w:rPr>
         <w:t xml:space="preserve">cex =</w:t>
       </w:r>
       <w:r>
         <w:rPr>
-          <w:rStyle w:val="StringTok"/>
-        </w:rPr>
-        <w:t xml:space="preserve"> </w:t>
-      </w:r>
-      <w:r>
-        <w:rPr>
-          <w:rStyle w:val="NormalTok"/>
-        </w:rPr>
-        <w:t xml:space="preserve">.</w:t>
-      </w:r>
-      <w:r>
-        <w:rPr>
-          <w:rStyle w:val="DecValTok"/>
-        </w:rPr>
-        <w:t xml:space="preserve">5</w:t>
-      </w:r>
-      <w:r>
-        <w:br w:type="textWrapping"/>
-      </w:r>
-      <w:r>
-        <w:rPr>
-          <w:rStyle w:val="KeywordTok"/>
-        </w:rPr>
-        <w:t xml:space="preserve">legend</w:t>
-      </w:r>
-      <w:r>
-        <w:rPr>
-          <w:rStyle w:val="NormalTok"/>
-        </w:rPr>
-        <w:t xml:space="preserve">(pupil_area[</w:t>
-      </w:r>
-      <w:r>
-        <w:rPr>
-          <w:rStyle w:val="DecValTok"/>
-        </w:rPr>
-        <w:t xml:space="preserve">1</w:t>
-      </w:r>
-      <w:r>
-        <w:rPr>
-          <w:rStyle w:val="NormalTok"/>
-        </w:rPr>
-        <w:t xml:space="preserve">],PPF_eye[</w:t>
-      </w:r>
-      <w:r>
-        <w:rPr>
-          <w:rStyle w:val="DecValTok"/>
-        </w:rPr>
-        <w:t xml:space="preserve">7</w:t>
-      </w:r>
-      <w:r>
-        <w:rPr>
-          <w:rStyle w:val="NormalTok"/>
-        </w:rPr>
-        <w:t xml:space="preserve">,</w:t>
-      </w:r>
-      <w:r>
-        <w:rPr>
-          <w:rStyle w:val="DecValTok"/>
-        </w:rPr>
-        <w:t xml:space="preserve">6</w:t>
-      </w:r>
-      <w:r>
-        <w:rPr>
-          <w:rStyle w:val="NormalTok"/>
-        </w:rPr>
-        <w:t xml:space="preserve">],leg.txt,</w:t>
-      </w:r>
-      <w:r>
-        <w:rPr>
-          <w:rStyle w:val="DataTypeTok"/>
-        </w:rPr>
-        <w:t xml:space="preserve">cex =</w:t>
-      </w:r>
-      <w:r>
-        <w:rPr>
-          <w:rStyle w:val="NormalTok"/>
-        </w:rPr>
-        <w:t xml:space="preserve"> .</w:t>
-      </w:r>
-      <w:r>
-        <w:rPr>
-          <w:rStyle w:val="DecValTok"/>
-        </w:rPr>
-        <w:t xml:space="preserve">5</w:t>
+          <w:rStyle w:val="NormalTok"/>
+        </w:rPr>
+        <w:t xml:space="preserve"> </w:t>
+      </w:r>
+      <w:r>
+        <w:rPr>
+          <w:rStyle w:val="FloatTok"/>
+        </w:rPr>
+        <w:t xml:space="preserve">.5</w:t>
       </w:r>
       <w:r>
         <w:rPr>
@@ -6519,7 +6654,7 @@
                     </pic:cNvPicPr>
                   </pic:nvPicPr>
                   <pic:blipFill>
-                    <a:blip r:embed="rId36"/>
+                    <a:blip r:embed="rId35"/>
                     <a:stretch>
                       <a:fillRect/>
                     </a:stretch>
@@ -6548,326 +6683,627 @@
     </w:p>
     <w:p>
       <w:pPr>
-        <w:pStyle w:val="Heading2"/>
-      </w:pPr>
-      <w:bookmarkStart w:id="37" w:name="now-lets-use-the-measured-spectrum-to-see-how-many-photons-our-eyes-were-intercepting"/>
-      <w:bookmarkEnd w:id="37"/>
-      <w:r>
-        <w:t xml:space="preserve">Now Let’s Use The Measured Spectrum To See How Many Photons Our Eyes Were Intercepting</w:t>
+        <w:pStyle w:val="SourceCode"/>
+      </w:pPr>
+      <w:r>
+        <w:rPr>
+          <w:rStyle w:val="NormalTok"/>
+        </w:rPr>
+        <w:t xml:space="preserve">PPF_EYE_</w:t>
+      </w:r>
+      <w:r>
+        <w:rPr>
+          <w:rStyle w:val="DecValTok"/>
+        </w:rPr>
+        <w:t xml:space="preserve">1</w:t>
+      </w:r>
+      <w:r>
+        <w:rPr>
+          <w:rStyle w:val="NormalTok"/>
+        </w:rPr>
+        <w:t xml:space="preserve"> =</w:t>
+      </w:r>
+      <w:r>
+        <w:rPr>
+          <w:rStyle w:val="StringTok"/>
+        </w:rPr>
+        <w:t xml:space="preserve"> </w:t>
+      </w:r>
+      <w:r>
+        <w:rPr>
+          <w:rStyle w:val="NormalTok"/>
+        </w:rPr>
+        <w:t xml:space="preserve">PPF_eye[,</w:t>
+      </w:r>
+      <w:r>
+        <w:rPr>
+          <w:rStyle w:val="DecValTok"/>
+        </w:rPr>
+        <w:t xml:space="preserve">1</w:t>
+      </w:r>
+      <w:r>
+        <w:rPr>
+          <w:rStyle w:val="NormalTok"/>
+        </w:rPr>
+        <w:t xml:space="preserve">]</w:t>
+      </w:r>
+      <w:r>
+        <w:br w:type="textWrapping"/>
+      </w:r>
+      <w:r>
+        <w:rPr>
+          <w:rStyle w:val="NormalTok"/>
+        </w:rPr>
+        <w:t xml:space="preserve">PPF_EYE_</w:t>
+      </w:r>
+      <w:r>
+        <w:rPr>
+          <w:rStyle w:val="DecValTok"/>
+        </w:rPr>
+        <w:t xml:space="preserve">2</w:t>
+      </w:r>
+      <w:r>
+        <w:rPr>
+          <w:rStyle w:val="NormalTok"/>
+        </w:rPr>
+        <w:t xml:space="preserve"> =</w:t>
+      </w:r>
+      <w:r>
+        <w:rPr>
+          <w:rStyle w:val="StringTok"/>
+        </w:rPr>
+        <w:t xml:space="preserve"> </w:t>
+      </w:r>
+      <w:r>
+        <w:rPr>
+          <w:rStyle w:val="NormalTok"/>
+        </w:rPr>
+        <w:t xml:space="preserve">PPF_eye[,</w:t>
+      </w:r>
+      <w:r>
+        <w:rPr>
+          <w:rStyle w:val="DecValTok"/>
+        </w:rPr>
+        <w:t xml:space="preserve">2</w:t>
+      </w:r>
+      <w:r>
+        <w:rPr>
+          <w:rStyle w:val="NormalTok"/>
+        </w:rPr>
+        <w:t xml:space="preserve">]</w:t>
+      </w:r>
+      <w:r>
+        <w:br w:type="textWrapping"/>
+      </w:r>
+      <w:r>
+        <w:rPr>
+          <w:rStyle w:val="NormalTok"/>
+        </w:rPr>
+        <w:t xml:space="preserve">PPF_EYE_</w:t>
+      </w:r>
+      <w:r>
+        <w:rPr>
+          <w:rStyle w:val="DecValTok"/>
+        </w:rPr>
+        <w:t xml:space="preserve">3</w:t>
+      </w:r>
+      <w:r>
+        <w:rPr>
+          <w:rStyle w:val="NormalTok"/>
+        </w:rPr>
+        <w:t xml:space="preserve"> =</w:t>
+      </w:r>
+      <w:r>
+        <w:rPr>
+          <w:rStyle w:val="StringTok"/>
+        </w:rPr>
+        <w:t xml:space="preserve"> </w:t>
+      </w:r>
+      <w:r>
+        <w:rPr>
+          <w:rStyle w:val="NormalTok"/>
+        </w:rPr>
+        <w:t xml:space="preserve">PPF_eye[,</w:t>
+      </w:r>
+      <w:r>
+        <w:rPr>
+          <w:rStyle w:val="DecValTok"/>
+        </w:rPr>
+        <w:t xml:space="preserve">3</w:t>
+      </w:r>
+      <w:r>
+        <w:rPr>
+          <w:rStyle w:val="NormalTok"/>
+        </w:rPr>
+        <w:t xml:space="preserve">]</w:t>
+      </w:r>
+      <w:r>
+        <w:br w:type="textWrapping"/>
+      </w:r>
+      <w:r>
+        <w:rPr>
+          <w:rStyle w:val="NormalTok"/>
+        </w:rPr>
+        <w:t xml:space="preserve">PPF_EYE_</w:t>
+      </w:r>
+      <w:r>
+        <w:rPr>
+          <w:rStyle w:val="DecValTok"/>
+        </w:rPr>
+        <w:t xml:space="preserve">4</w:t>
+      </w:r>
+      <w:r>
+        <w:rPr>
+          <w:rStyle w:val="NormalTok"/>
+        </w:rPr>
+        <w:t xml:space="preserve"> =</w:t>
+      </w:r>
+      <w:r>
+        <w:rPr>
+          <w:rStyle w:val="StringTok"/>
+        </w:rPr>
+        <w:t xml:space="preserve"> </w:t>
+      </w:r>
+      <w:r>
+        <w:rPr>
+          <w:rStyle w:val="NormalTok"/>
+        </w:rPr>
+        <w:t xml:space="preserve">PPF_eye[,</w:t>
+      </w:r>
+      <w:r>
+        <w:rPr>
+          <w:rStyle w:val="DecValTok"/>
+        </w:rPr>
+        <w:t xml:space="preserve">4</w:t>
+      </w:r>
+      <w:r>
+        <w:rPr>
+          <w:rStyle w:val="NormalTok"/>
+        </w:rPr>
+        <w:t xml:space="preserve">]</w:t>
+      </w:r>
+      <w:r>
+        <w:br w:type="textWrapping"/>
+      </w:r>
+      <w:r>
+        <w:rPr>
+          <w:rStyle w:val="NormalTok"/>
+        </w:rPr>
+        <w:t xml:space="preserve">PPF_EYE_</w:t>
+      </w:r>
+      <w:r>
+        <w:rPr>
+          <w:rStyle w:val="DecValTok"/>
+        </w:rPr>
+        <w:t xml:space="preserve">5</w:t>
+      </w:r>
+      <w:r>
+        <w:rPr>
+          <w:rStyle w:val="NormalTok"/>
+        </w:rPr>
+        <w:t xml:space="preserve"> =</w:t>
+      </w:r>
+      <w:r>
+        <w:rPr>
+          <w:rStyle w:val="StringTok"/>
+        </w:rPr>
+        <w:t xml:space="preserve"> </w:t>
+      </w:r>
+      <w:r>
+        <w:rPr>
+          <w:rStyle w:val="NormalTok"/>
+        </w:rPr>
+        <w:t xml:space="preserve">PPF_eye[,</w:t>
+      </w:r>
+      <w:r>
+        <w:rPr>
+          <w:rStyle w:val="DecValTok"/>
+        </w:rPr>
+        <w:t xml:space="preserve">5</w:t>
+      </w:r>
+      <w:r>
+        <w:rPr>
+          <w:rStyle w:val="NormalTok"/>
+        </w:rPr>
+        <w:t xml:space="preserve">]</w:t>
+      </w:r>
+      <w:r>
+        <w:br w:type="textWrapping"/>
+      </w:r>
+      <w:r>
+        <w:rPr>
+          <w:rStyle w:val="NormalTok"/>
+        </w:rPr>
+        <w:t xml:space="preserve">PPF_EYE_</w:t>
+      </w:r>
+      <w:r>
+        <w:rPr>
+          <w:rStyle w:val="DecValTok"/>
+        </w:rPr>
+        <w:t xml:space="preserve">6</w:t>
+      </w:r>
+      <w:r>
+        <w:rPr>
+          <w:rStyle w:val="NormalTok"/>
+        </w:rPr>
+        <w:t xml:space="preserve"> =</w:t>
+      </w:r>
+      <w:r>
+        <w:rPr>
+          <w:rStyle w:val="StringTok"/>
+        </w:rPr>
+        <w:t xml:space="preserve"> </w:t>
+      </w:r>
+      <w:r>
+        <w:rPr>
+          <w:rStyle w:val="NormalTok"/>
+        </w:rPr>
+        <w:t xml:space="preserve">PPF_eye[,</w:t>
+      </w:r>
+      <w:r>
+        <w:rPr>
+          <w:rStyle w:val="DecValTok"/>
+        </w:rPr>
+        <w:t xml:space="preserve">6</w:t>
+      </w:r>
+      <w:r>
+        <w:rPr>
+          <w:rStyle w:val="NormalTok"/>
+        </w:rPr>
+        <w:t xml:space="preserve">]</w:t>
+      </w:r>
+      <w:r>
+        <w:br w:type="textWrapping"/>
+      </w:r>
+      <w:r>
+        <w:br w:type="textWrapping"/>
+      </w:r>
+      <w:r>
+        <w:rPr>
+          <w:rStyle w:val="NormalTok"/>
+        </w:rPr>
+        <w:t xml:space="preserve">data &lt;-</w:t>
+      </w:r>
+      <w:r>
+        <w:rPr>
+          <w:rStyle w:val="StringTok"/>
+        </w:rPr>
+        <w:t xml:space="preserve"> </w:t>
+      </w:r>
+      <w:r>
+        <w:rPr>
+          <w:rStyle w:val="KeywordTok"/>
+        </w:rPr>
+        <w:t xml:space="preserve">data.frame</w:t>
+      </w:r>
+      <w:r>
+        <w:rPr>
+          <w:rStyle w:val="NormalTok"/>
+        </w:rPr>
+        <w:t xml:space="preserve">(pupil_area, PPF_EYE_</w:t>
+      </w:r>
+      <w:r>
+        <w:rPr>
+          <w:rStyle w:val="DecValTok"/>
+        </w:rPr>
+        <w:t xml:space="preserve">1</w:t>
+      </w:r>
+      <w:r>
+        <w:rPr>
+          <w:rStyle w:val="NormalTok"/>
+        </w:rPr>
+        <w:t xml:space="preserve">, PPF_EYE_</w:t>
+      </w:r>
+      <w:r>
+        <w:rPr>
+          <w:rStyle w:val="DecValTok"/>
+        </w:rPr>
+        <w:t xml:space="preserve">2</w:t>
+      </w:r>
+      <w:r>
+        <w:rPr>
+          <w:rStyle w:val="NormalTok"/>
+        </w:rPr>
+        <w:t xml:space="preserve">, PPF_EYE_</w:t>
+      </w:r>
+      <w:r>
+        <w:rPr>
+          <w:rStyle w:val="DecValTok"/>
+        </w:rPr>
+        <w:t xml:space="preserve">3</w:t>
+      </w:r>
+      <w:r>
+        <w:rPr>
+          <w:rStyle w:val="NormalTok"/>
+        </w:rPr>
+        <w:t xml:space="preserve">, PPF_EYE_</w:t>
+      </w:r>
+      <w:r>
+        <w:rPr>
+          <w:rStyle w:val="DecValTok"/>
+        </w:rPr>
+        <w:t xml:space="preserve">4</w:t>
+      </w:r>
+      <w:r>
+        <w:rPr>
+          <w:rStyle w:val="NormalTok"/>
+        </w:rPr>
+        <w:t xml:space="preserve">,PPF_EYE_</w:t>
+      </w:r>
+      <w:r>
+        <w:rPr>
+          <w:rStyle w:val="DecValTok"/>
+        </w:rPr>
+        <w:t xml:space="preserve">5</w:t>
+      </w:r>
+      <w:r>
+        <w:rPr>
+          <w:rStyle w:val="NormalTok"/>
+        </w:rPr>
+        <w:t xml:space="preserve">,PPF_EYE_</w:t>
+      </w:r>
+      <w:r>
+        <w:rPr>
+          <w:rStyle w:val="DecValTok"/>
+        </w:rPr>
+        <w:t xml:space="preserve">6</w:t>
+      </w:r>
+      <w:r>
+        <w:rPr>
+          <w:rStyle w:val="NormalTok"/>
+        </w:rPr>
+        <w:t xml:space="preserve">)</w:t>
+      </w:r>
+      <w:r>
+        <w:br w:type="textWrapping"/>
+      </w:r>
+      <w:r>
+        <w:br w:type="textWrapping"/>
+      </w:r>
+      <w:r>
+        <w:rPr>
+          <w:rStyle w:val="NormalTok"/>
+        </w:rPr>
+        <w:t xml:space="preserve">p =</w:t>
+      </w:r>
+      <w:r>
+        <w:rPr>
+          <w:rStyle w:val="StringTok"/>
+        </w:rPr>
+        <w:t xml:space="preserve"> </w:t>
+      </w:r>
+      <w:r>
+        <w:rPr>
+          <w:rStyle w:val="KeywordTok"/>
+        </w:rPr>
+        <w:t xml:space="preserve">plot_ly</w:t>
+      </w:r>
+      <w:r>
+        <w:rPr>
+          <w:rStyle w:val="NormalTok"/>
+        </w:rPr>
+        <w:t xml:space="preserve">(data, </w:t>
+      </w:r>
+      <w:r>
+        <w:rPr>
+          <w:rStyle w:val="DataTypeTok"/>
+        </w:rPr>
+        <w:t xml:space="preserve">x =</w:t>
+      </w:r>
+      <w:r>
+        <w:rPr>
+          <w:rStyle w:val="NormalTok"/>
+        </w:rPr>
+        <w:t xml:space="preserve"> </w:t>
+      </w:r>
+      <w:r>
+        <w:rPr>
+          <w:rStyle w:val="OperatorTok"/>
+        </w:rPr>
+        <w:t xml:space="preserve">~</w:t>
+      </w:r>
+      <w:r>
+        <w:rPr>
+          <w:rStyle w:val="NormalTok"/>
+        </w:rPr>
+        <w:t xml:space="preserve">pupil_area, </w:t>
+      </w:r>
+      <w:r>
+        <w:rPr>
+          <w:rStyle w:val="DataTypeTok"/>
+        </w:rPr>
+        <w:t xml:space="preserve">y =</w:t>
+      </w:r>
+      <w:r>
+        <w:rPr>
+          <w:rStyle w:val="NormalTok"/>
+        </w:rPr>
+        <w:t xml:space="preserve"> </w:t>
+      </w:r>
+      <w:r>
+        <w:rPr>
+          <w:rStyle w:val="OperatorTok"/>
+        </w:rPr>
+        <w:t xml:space="preserve">~</w:t>
+      </w:r>
+      <w:r>
+        <w:rPr>
+          <w:rStyle w:val="NormalTok"/>
+        </w:rPr>
+        <w:t xml:space="preserve">PPF_EYE_</w:t>
+      </w:r>
+      <w:r>
+        <w:rPr>
+          <w:rStyle w:val="DecValTok"/>
+        </w:rPr>
+        <w:t xml:space="preserve">1</w:t>
+      </w:r>
+      <w:r>
+        <w:rPr>
+          <w:rStyle w:val="NormalTok"/>
+        </w:rPr>
+        <w:t xml:space="preserve">, </w:t>
+      </w:r>
+      <w:r>
+        <w:rPr>
+          <w:rStyle w:val="DataTypeTok"/>
+        </w:rPr>
+        <w:t xml:space="preserve">name =</w:t>
+      </w:r>
+      <w:r>
+        <w:rPr>
+          <w:rStyle w:val="NormalTok"/>
+        </w:rPr>
+        <w:t xml:space="preserve"> </w:t>
+      </w:r>
+      <w:r>
+        <w:rPr>
+          <w:rStyle w:val="StringTok"/>
+        </w:rPr>
+        <w:t xml:space="preserve">'455 nm'</w:t>
+      </w:r>
+      <w:r>
+        <w:rPr>
+          <w:rStyle w:val="NormalTok"/>
+        </w:rPr>
+        <w:t xml:space="preserve">,</w:t>
+      </w:r>
+      <w:r>
+        <w:rPr>
+          <w:rStyle w:val="DataTypeTok"/>
+        </w:rPr>
+        <w:t xml:space="preserve">type =</w:t>
+      </w:r>
+      <w:r>
+        <w:rPr>
+          <w:rStyle w:val="NormalTok"/>
+        </w:rPr>
+        <w:t xml:space="preserve"> </w:t>
+      </w:r>
+      <w:r>
+        <w:rPr>
+          <w:rStyle w:val="StringTok"/>
+        </w:rPr>
+        <w:t xml:space="preserve">'scatter'</w:t>
+      </w:r>
+      <w:r>
+        <w:rPr>
+          <w:rStyle w:val="NormalTok"/>
+        </w:rPr>
+        <w:t xml:space="preserve">, </w:t>
+      </w:r>
+      <w:r>
+        <w:rPr>
+          <w:rStyle w:val="DataTypeTok"/>
+        </w:rPr>
+        <w:t xml:space="preserve">mode =</w:t>
+      </w:r>
+      <w:r>
+        <w:rPr>
+          <w:rStyle w:val="NormalTok"/>
+        </w:rPr>
+        <w:t xml:space="preserve"> </w:t>
+      </w:r>
+      <w:r>
+        <w:rPr>
+          <w:rStyle w:val="StringTok"/>
+        </w:rPr>
+        <w:t xml:space="preserve">'lines'</w:t>
+      </w:r>
+      <w:r>
+        <w:rPr>
+          <w:rStyle w:val="NormalTok"/>
+        </w:rPr>
+        <w:t xml:space="preserve">) </w:t>
+      </w:r>
+      <w:r>
+        <w:rPr>
+          <w:rStyle w:val="CommentTok"/>
+        </w:rPr>
+        <w:t xml:space="preserve">#%&gt;%</w:t>
+      </w:r>
+      <w:r>
+        <w:br w:type="textWrapping"/>
+      </w:r>
+      <w:r>
+        <w:rPr>
+          <w:rStyle w:val="NormalTok"/>
+        </w:rPr>
+        <w:t xml:space="preserve">  </w:t>
+      </w:r>
+      <w:r>
+        <w:rPr>
+          <w:rStyle w:val="CommentTok"/>
+        </w:rPr>
+        <w:t xml:space="preserve">#add_trace(y = ~PPF_EYE_2, name = '492 nm', mode = 'lines+markers') %&gt;%</w:t>
+      </w:r>
+      <w:r>
+        <w:br w:type="textWrapping"/>
+      </w:r>
+      <w:r>
+        <w:rPr>
+          <w:rStyle w:val="NormalTok"/>
+        </w:rPr>
+        <w:t xml:space="preserve">  </w:t>
+      </w:r>
+      <w:r>
+        <w:rPr>
+          <w:rStyle w:val="CommentTok"/>
+        </w:rPr>
+        <w:t xml:space="preserve">#add_trace(y = ~PPF_EYE_3, name = '577 nm', mode = 'lines+markers') %&gt;%</w:t>
+      </w:r>
+      <w:r>
+        <w:br w:type="textWrapping"/>
+      </w:r>
+      <w:r>
+        <w:rPr>
+          <w:rStyle w:val="NormalTok"/>
+        </w:rPr>
+        <w:t xml:space="preserve">  </w:t>
+      </w:r>
+      <w:r>
+        <w:rPr>
+          <w:rStyle w:val="CommentTok"/>
+        </w:rPr>
+        <w:t xml:space="preserve">#add_trace(y = ~PPF_EYE_4, name = '597 nm', mode = 'lines+markers') %&gt;%</w:t>
+      </w:r>
+      <w:r>
+        <w:br w:type="textWrapping"/>
+      </w:r>
+      <w:r>
+        <w:rPr>
+          <w:rStyle w:val="NormalTok"/>
+        </w:rPr>
+        <w:t xml:space="preserve">  </w:t>
+      </w:r>
+      <w:r>
+        <w:rPr>
+          <w:rStyle w:val="CommentTok"/>
+        </w:rPr>
+        <w:t xml:space="preserve">#add_trace(y = ~PPF_EYE_5, name = '622 nm', mode = 'lines+markers') %&gt;%</w:t>
+      </w:r>
+      <w:r>
+        <w:br w:type="textWrapping"/>
+      </w:r>
+      <w:r>
+        <w:rPr>
+          <w:rStyle w:val="NormalTok"/>
+        </w:rPr>
+        <w:t xml:space="preserve">  </w:t>
+      </w:r>
+      <w:r>
+        <w:rPr>
+          <w:rStyle w:val="CommentTok"/>
+        </w:rPr>
+        <w:t xml:space="preserve">#add_trace(y = ~PPF_EYE_6, name = '780 nm', mode = 'lines+markers')</w:t>
       </w:r>
     </w:p>
     <w:p>
       <w:pPr>
-        <w:pStyle w:val="SourceCode"/>
-      </w:pPr>
-      <w:r>
-        <w:rPr>
-          <w:rStyle w:val="CommentTok"/>
-        </w:rPr>
-        <w:t xml:space="preserve">#Because we can calculate the number of photons by taking the Intensity of the Radiation in our pupil divided by the energy of a photon at that wavelength, we can take the intensity measured divided by the power at that wavelength and come up with a total number of photons!</w:t>
-      </w:r>
-      <w:r>
-        <w:br w:type="textWrapping"/>
-      </w:r>
-      <w:r>
-        <w:br w:type="textWrapping"/>
-      </w:r>
-      <w:r>
-        <w:rPr>
-          <w:rStyle w:val="CommentTok"/>
-        </w:rPr>
-        <w:t xml:space="preserve">#Lets assume a pupil size of 6mm</w:t>
-      </w:r>
-      <w:r>
-        <w:br w:type="textWrapping"/>
-      </w:r>
-      <w:r>
-        <w:rPr>
-          <w:rStyle w:val="CommentTok"/>
-        </w:rPr>
-        <w:t xml:space="preserve">#Calculating the Intensity of radiation hitting your eye</w:t>
-      </w:r>
-      <w:r>
-        <w:br w:type="textWrapping"/>
-      </w:r>
-      <w:r>
-        <w:rPr>
-          <w:rStyle w:val="NormalTok"/>
-        </w:rPr>
-        <w:t xml:space="preserve">Intensity_pupil =</w:t>
-      </w:r>
-      <w:r>
-        <w:rPr>
-          <w:rStyle w:val="StringTok"/>
-        </w:rPr>
-        <w:t xml:space="preserve"> </w:t>
-      </w:r>
-      <w:r>
-        <w:rPr>
-          <w:rStyle w:val="NormalTok"/>
-        </w:rPr>
-        <w:t xml:space="preserve">time </w:t>
-      </w:r>
-      <w:r>
-        <w:rPr>
-          <w:rStyle w:val="OperatorTok"/>
-        </w:rPr>
-        <w:t xml:space="preserve">*</w:t>
-      </w:r>
-      <w:r>
-        <w:rPr>
-          <w:rStyle w:val="StringTok"/>
-        </w:rPr>
-        <w:t xml:space="preserve"> </w:t>
-      </w:r>
-      <w:r>
-        <w:rPr>
-          <w:rStyle w:val="NormalTok"/>
-        </w:rPr>
-        <w:t xml:space="preserve">pupil_area[</w:t>
-      </w:r>
-      <w:r>
-        <w:rPr>
-          <w:rStyle w:val="DecValTok"/>
-        </w:rPr>
-        <w:t xml:space="preserve">5</w:t>
-      </w:r>
-      <w:r>
-        <w:rPr>
-          <w:rStyle w:val="NormalTok"/>
-        </w:rPr>
-        <w:t xml:space="preserve">] </w:t>
-      </w:r>
-      <w:r>
-        <w:rPr>
-          <w:rStyle w:val="CommentTok"/>
-        </w:rPr>
-        <w:t xml:space="preserve">#Units - W</w:t>
-      </w:r>
-      <w:r>
-        <w:br w:type="textWrapping"/>
-      </w:r>
-      <w:r>
-        <w:br w:type="textWrapping"/>
-      </w:r>
-      <w:r>
-        <w:rPr>
-          <w:rStyle w:val="CommentTok"/>
-        </w:rPr>
-        <w:t xml:space="preserve">#Calculating the photon energy of the wavelengths that we measured</w:t>
-      </w:r>
-      <w:r>
-        <w:br w:type="textWrapping"/>
-      </w:r>
-      <w:r>
-        <w:br w:type="textWrapping"/>
-      </w:r>
-      <w:r>
-        <w:rPr>
-          <w:rStyle w:val="NormalTok"/>
-        </w:rPr>
-        <w:t xml:space="preserve">e_meas =</w:t>
-      </w:r>
-      <w:r>
-        <w:rPr>
-          <w:rStyle w:val="StringTok"/>
-        </w:rPr>
-        <w:t xml:space="preserve"> </w:t>
-      </w:r>
-      <w:r>
-        <w:rPr>
-          <w:rStyle w:val="NormalTok"/>
-        </w:rPr>
-        <w:t xml:space="preserve">(h</w:t>
-      </w:r>
-      <w:r>
-        <w:rPr>
-          <w:rStyle w:val="OperatorTok"/>
-        </w:rPr>
-        <w:t xml:space="preserve">*</w:t>
-      </w:r>
-      <w:r>
-        <w:rPr>
-          <w:rStyle w:val="NormalTok"/>
-        </w:rPr>
-        <w:t xml:space="preserve">c)</w:t>
-      </w:r>
-      <w:r>
-        <w:rPr>
-          <w:rStyle w:val="OperatorTok"/>
-        </w:rPr>
-        <w:t xml:space="preserve">/</w:t>
-      </w:r>
-      <w:r>
-        <w:rPr>
-          <w:rStyle w:val="NormalTok"/>
-        </w:rPr>
-        <w:t xml:space="preserve">(wavelength</w:t>
-      </w:r>
-      <w:r>
-        <w:rPr>
-          <w:rStyle w:val="OperatorTok"/>
-        </w:rPr>
-        <w:t xml:space="preserve">*</w:t>
-      </w:r>
-      <w:r>
-        <w:rPr>
-          <w:rStyle w:val="FloatTok"/>
-        </w:rPr>
-        <w:t xml:space="preserve">1e-9</w:t>
-      </w:r>
-      <w:r>
-        <w:rPr>
-          <w:rStyle w:val="NormalTok"/>
-        </w:rPr>
-        <w:t xml:space="preserve">) </w:t>
-      </w:r>
-      <w:r>
-        <w:rPr>
-          <w:rStyle w:val="CommentTok"/>
-        </w:rPr>
-        <w:t xml:space="preserve">#Units - J</w:t>
-      </w:r>
-      <w:r>
-        <w:br w:type="textWrapping"/>
-      </w:r>
-      <w:r>
-        <w:br w:type="textWrapping"/>
-      </w:r>
-      <w:r>
-        <w:rPr>
-          <w:rStyle w:val="CommentTok"/>
-        </w:rPr>
-        <w:t xml:space="preserve">#Now to calculate the number of photons that are making it to our eyes</w:t>
-      </w:r>
-      <w:r>
-        <w:br w:type="textWrapping"/>
-      </w:r>
-      <w:r>
-        <w:br w:type="textWrapping"/>
-      </w:r>
-      <w:r>
-        <w:rPr>
-          <w:rStyle w:val="NormalTok"/>
-        </w:rPr>
-        <w:t xml:space="preserve">Photons_reach_eye_measured =</w:t>
-      </w:r>
-      <w:r>
-        <w:rPr>
-          <w:rStyle w:val="StringTok"/>
-        </w:rPr>
-        <w:t xml:space="preserve"> </w:t>
-      </w:r>
-      <w:r>
-        <w:rPr>
-          <w:rStyle w:val="NormalTok"/>
-        </w:rPr>
-        <w:t xml:space="preserve">Intensity_pupil</w:t>
-      </w:r>
-      <w:r>
-        <w:rPr>
-          <w:rStyle w:val="OperatorTok"/>
-        </w:rPr>
-        <w:t xml:space="preserve">/</w:t>
-      </w:r>
-      <w:r>
-        <w:rPr>
-          <w:rStyle w:val="NormalTok"/>
-        </w:rPr>
-        <w:t xml:space="preserve">e_meas</w:t>
-      </w:r>
-      <w:r>
-        <w:rPr>
-          <w:rStyle w:val="CommentTok"/>
-        </w:rPr>
-        <w:t xml:space="preserve">#Units - Photons/s</w:t>
-      </w:r>
-      <w:r>
-        <w:br w:type="textWrapping"/>
-      </w:r>
-      <w:r>
-        <w:br w:type="textWrapping"/>
-      </w:r>
-      <w:r>
-        <w:rPr>
-          <w:rStyle w:val="CommentTok"/>
-        </w:rPr>
-        <w:t xml:space="preserve">#If we sum up all of the photons from every wavelength, we see about how many photons per second are hitting our eyes</w:t>
-      </w:r>
-      <w:r>
-        <w:br w:type="textWrapping"/>
-      </w:r>
-      <w:r>
-        <w:br w:type="textWrapping"/>
-      </w:r>
-      <w:r>
-        <w:rPr>
-          <w:rStyle w:val="NormalTok"/>
-        </w:rPr>
-        <w:t xml:space="preserve">Total_Photons =</w:t>
-      </w:r>
-      <w:r>
-        <w:rPr>
-          <w:rStyle w:val="StringTok"/>
-        </w:rPr>
-        <w:t xml:space="preserve"> </w:t>
-      </w:r>
-      <w:r>
-        <w:rPr>
-          <w:rStyle w:val="KeywordTok"/>
-        </w:rPr>
-        <w:t xml:space="preserve">sum</w:t>
-      </w:r>
-      <w:r>
-        <w:rPr>
-          <w:rStyle w:val="NormalTok"/>
-        </w:rPr>
-        <w:t xml:space="preserve">(Photons_reach_eye_measured)</w:t>
-      </w:r>
-      <w:r>
-        <w:rPr>
-          <w:rStyle w:val="CommentTok"/>
-        </w:rPr>
-        <w:t xml:space="preserve">#Units - Photons/s</w:t>
-      </w:r>
-      <w:r>
-        <w:br w:type="textWrapping"/>
-      </w:r>
-      <w:r>
-        <w:rPr>
-          <w:rStyle w:val="KeywordTok"/>
-        </w:rPr>
-        <w:t xml:space="preserve">cat</w:t>
-      </w:r>
-      <w:r>
-        <w:rPr>
-          <w:rStyle w:val="NormalTok"/>
-        </w:rPr>
-        <w:t xml:space="preserve">(</w:t>
-      </w:r>
-      <w:r>
-        <w:rPr>
-          <w:rStyle w:val="StringTok"/>
-        </w:rPr>
-        <w:t xml:space="preserve">"Total Photons Reaching Our Eyes With Our Measured Data:"</w:t>
-      </w:r>
-      <w:r>
-        <w:rPr>
-          <w:rStyle w:val="NormalTok"/>
-        </w:rPr>
-        <w:t xml:space="preserve">, Total_Photons,</w:t>
-      </w:r>
-      <w:r>
-        <w:rPr>
-          <w:rStyle w:val="StringTok"/>
-        </w:rPr>
-        <w:t xml:space="preserve">" Photons/s"</w:t>
-      </w:r>
-      <w:r>
-        <w:rPr>
-          <w:rStyle w:val="NormalTok"/>
-        </w:rPr>
-        <w:t xml:space="preserve">)</w:t>
+        <w:pStyle w:val="FirstParagraph"/>
+      </w:pPr>
+      <w:r>
+        <w:t xml:space="preserve">##Now Let’s Use The Measured Spectrum To See How Many Photons Our Eyes Were Intercepting</w:t>
       </w:r>
     </w:p>
     <w:p>
@@ -6876,24 +7312,340 @@
       </w:pPr>
       <w:r>
         <w:rPr>
-          <w:rStyle w:val="VerbatimChar"/>
-        </w:rPr>
-        <w:t xml:space="preserve">## Total Photons Reaching Our Eyes With Our Measured Data: 3.219702e+16  Photons/s</w:t>
+          <w:rStyle w:val="CommentTok"/>
+        </w:rPr>
+        <w:t xml:space="preserve">#Because we can calculate the number of photons by taking the Intensity of the Radiation in our pupil divided by the energy of a photon at that wavelength, we can take the intensity measured divided by the power at that wavelength and come up with a total number of photons!</w:t>
+      </w:r>
+      <w:r>
+        <w:br w:type="textWrapping"/>
+      </w:r>
+      <w:r>
+        <w:br w:type="textWrapping"/>
+      </w:r>
+      <w:r>
+        <w:rPr>
+          <w:rStyle w:val="CommentTok"/>
+        </w:rPr>
+        <w:t xml:space="preserve">#Lets assume a pupil size of 6mm</w:t>
+      </w:r>
+      <w:r>
+        <w:br w:type="textWrapping"/>
+      </w:r>
+      <w:r>
+        <w:rPr>
+          <w:rStyle w:val="CommentTok"/>
+        </w:rPr>
+        <w:t xml:space="preserve">#Calculating the Intensity of radiation hitting your eye</w:t>
+      </w:r>
+      <w:r>
+        <w:br w:type="textWrapping"/>
+      </w:r>
+      <w:r>
+        <w:rPr>
+          <w:rStyle w:val="NormalTok"/>
+        </w:rPr>
+        <w:t xml:space="preserve">Intensity_pupil =</w:t>
+      </w:r>
+      <w:r>
+        <w:rPr>
+          <w:rStyle w:val="StringTok"/>
+        </w:rPr>
+        <w:t xml:space="preserve"> </w:t>
+      </w:r>
+      <w:r>
+        <w:rPr>
+          <w:rStyle w:val="NormalTok"/>
+        </w:rPr>
+        <w:t xml:space="preserve">time </w:t>
+      </w:r>
+      <w:r>
+        <w:rPr>
+          <w:rStyle w:val="OperatorTok"/>
+        </w:rPr>
+        <w:t xml:space="preserve">*</w:t>
+      </w:r>
+      <w:r>
+        <w:rPr>
+          <w:rStyle w:val="StringTok"/>
+        </w:rPr>
+        <w:t xml:space="preserve"> </w:t>
+      </w:r>
+      <w:r>
+        <w:rPr>
+          <w:rStyle w:val="NormalTok"/>
+        </w:rPr>
+        <w:t xml:space="preserve">pupil_area[</w:t>
+      </w:r>
+      <w:r>
+        <w:rPr>
+          <w:rStyle w:val="DecValTok"/>
+        </w:rPr>
+        <w:t xml:space="preserve">5</w:t>
+      </w:r>
+      <w:r>
+        <w:rPr>
+          <w:rStyle w:val="NormalTok"/>
+        </w:rPr>
+        <w:t xml:space="preserve">] </w:t>
+      </w:r>
+      <w:r>
+        <w:rPr>
+          <w:rStyle w:val="CommentTok"/>
+        </w:rPr>
+        <w:t xml:space="preserve">#Units - W</w:t>
+      </w:r>
+      <w:r>
+        <w:br w:type="textWrapping"/>
+      </w:r>
+      <w:r>
+        <w:br w:type="textWrapping"/>
+      </w:r>
+      <w:r>
+        <w:rPr>
+          <w:rStyle w:val="CommentTok"/>
+        </w:rPr>
+        <w:t xml:space="preserve">#Calculating the photon energy of the wavelengths that we measured</w:t>
+      </w:r>
+      <w:r>
+        <w:br w:type="textWrapping"/>
+      </w:r>
+      <w:r>
+        <w:br w:type="textWrapping"/>
+      </w:r>
+      <w:r>
+        <w:rPr>
+          <w:rStyle w:val="NormalTok"/>
+        </w:rPr>
+        <w:t xml:space="preserve">e_meas =</w:t>
+      </w:r>
+      <w:r>
+        <w:rPr>
+          <w:rStyle w:val="StringTok"/>
+        </w:rPr>
+        <w:t xml:space="preserve"> </w:t>
+      </w:r>
+      <w:r>
+        <w:rPr>
+          <w:rStyle w:val="NormalTok"/>
+        </w:rPr>
+        <w:t xml:space="preserve">(h</w:t>
+      </w:r>
+      <w:r>
+        <w:rPr>
+          <w:rStyle w:val="OperatorTok"/>
+        </w:rPr>
+        <w:t xml:space="preserve">*</w:t>
+      </w:r>
+      <w:r>
+        <w:rPr>
+          <w:rStyle w:val="NormalTok"/>
+        </w:rPr>
+        <w:t xml:space="preserve">c)</w:t>
+      </w:r>
+      <w:r>
+        <w:rPr>
+          <w:rStyle w:val="OperatorTok"/>
+        </w:rPr>
+        <w:t xml:space="preserve">/</w:t>
+      </w:r>
+      <w:r>
+        <w:rPr>
+          <w:rStyle w:val="NormalTok"/>
+        </w:rPr>
+        <w:t xml:space="preserve">(wavelength</w:t>
+      </w:r>
+      <w:r>
+        <w:rPr>
+          <w:rStyle w:val="OperatorTok"/>
+        </w:rPr>
+        <w:t xml:space="preserve">*</w:t>
+      </w:r>
+      <w:r>
+        <w:rPr>
+          <w:rStyle w:val="FloatTok"/>
+        </w:rPr>
+        <w:t xml:space="preserve">1e-9</w:t>
+      </w:r>
+      <w:r>
+        <w:rPr>
+          <w:rStyle w:val="NormalTok"/>
+        </w:rPr>
+        <w:t xml:space="preserve">) </w:t>
+      </w:r>
+      <w:r>
+        <w:rPr>
+          <w:rStyle w:val="CommentTok"/>
+        </w:rPr>
+        <w:t xml:space="preserve">#Units - J</w:t>
+      </w:r>
+      <w:r>
+        <w:br w:type="textWrapping"/>
+      </w:r>
+      <w:r>
+        <w:br w:type="textWrapping"/>
+      </w:r>
+      <w:r>
+        <w:rPr>
+          <w:rStyle w:val="CommentTok"/>
+        </w:rPr>
+        <w:t xml:space="preserve">#Now to calculate the number of photons that are making it to our eyes</w:t>
+      </w:r>
+      <w:r>
+        <w:br w:type="textWrapping"/>
+      </w:r>
+      <w:r>
+        <w:br w:type="textWrapping"/>
+      </w:r>
+      <w:r>
+        <w:rPr>
+          <w:rStyle w:val="NormalTok"/>
+        </w:rPr>
+        <w:t xml:space="preserve">Photons_reach_eye_measured =</w:t>
+      </w:r>
+      <w:r>
+        <w:rPr>
+          <w:rStyle w:val="StringTok"/>
+        </w:rPr>
+        <w:t xml:space="preserve"> </w:t>
+      </w:r>
+      <w:r>
+        <w:rPr>
+          <w:rStyle w:val="NormalTok"/>
+        </w:rPr>
+        <w:t xml:space="preserve">Intensity_pupil</w:t>
+      </w:r>
+      <w:r>
+        <w:rPr>
+          <w:rStyle w:val="OperatorTok"/>
+        </w:rPr>
+        <w:t xml:space="preserve">/</w:t>
+      </w:r>
+      <w:r>
+        <w:rPr>
+          <w:rStyle w:val="NormalTok"/>
+        </w:rPr>
+        <w:t xml:space="preserve">e_meas</w:t>
+      </w:r>
+      <w:r>
+        <w:rPr>
+          <w:rStyle w:val="CommentTok"/>
+        </w:rPr>
+        <w:t xml:space="preserve">#Units - Photons/s</w:t>
+      </w:r>
+      <w:r>
+        <w:br w:type="textWrapping"/>
+      </w:r>
+      <w:r>
+        <w:br w:type="textWrapping"/>
+      </w:r>
+      <w:r>
+        <w:rPr>
+          <w:rStyle w:val="CommentTok"/>
+        </w:rPr>
+        <w:t xml:space="preserve">#If we sum up all of the photons from every wavelength, we see about how many photons per second are hitting our eyes</w:t>
+      </w:r>
+      <w:r>
+        <w:br w:type="textWrapping"/>
+      </w:r>
+      <w:r>
+        <w:br w:type="textWrapping"/>
+      </w:r>
+      <w:r>
+        <w:rPr>
+          <w:rStyle w:val="NormalTok"/>
+        </w:rPr>
+        <w:t xml:space="preserve">Total_Photons =</w:t>
+      </w:r>
+      <w:r>
+        <w:rPr>
+          <w:rStyle w:val="StringTok"/>
+        </w:rPr>
+        <w:t xml:space="preserve"> </w:t>
+      </w:r>
+      <w:r>
+        <w:rPr>
+          <w:rStyle w:val="KeywordTok"/>
+        </w:rPr>
+        <w:t xml:space="preserve">sum</w:t>
+      </w:r>
+      <w:r>
+        <w:rPr>
+          <w:rStyle w:val="NormalTok"/>
+        </w:rPr>
+        <w:t xml:space="preserve">(Photons_reach_eye_measured)</w:t>
+      </w:r>
+      <w:r>
+        <w:rPr>
+          <w:rStyle w:val="CommentTok"/>
+        </w:rPr>
+        <w:t xml:space="preserve">#Units - Photons/s</w:t>
+      </w:r>
+      <w:r>
+        <w:br w:type="textWrapping"/>
+      </w:r>
+      <w:r>
+        <w:rPr>
+          <w:rStyle w:val="KeywordTok"/>
+        </w:rPr>
+        <w:t xml:space="preserve">cat</w:t>
+      </w:r>
+      <w:r>
+        <w:rPr>
+          <w:rStyle w:val="NormalTok"/>
+        </w:rPr>
+        <w:t xml:space="preserve">(</w:t>
+      </w:r>
+      <w:r>
+        <w:rPr>
+          <w:rStyle w:val="StringTok"/>
+        </w:rPr>
+        <w:t xml:space="preserve">"Total Photons Reaching Our Eyes With Our Measured Data:"</w:t>
+      </w:r>
+      <w:r>
+        <w:rPr>
+          <w:rStyle w:val="NormalTok"/>
+        </w:rPr>
+        <w:t xml:space="preserve">, Total_Photons,</w:t>
+      </w:r>
+      <w:r>
+        <w:rPr>
+          <w:rStyle w:val="StringTok"/>
+        </w:rPr>
+        <w:t xml:space="preserve">" Photons/s"</w:t>
+      </w:r>
+      <w:r>
+        <w:rPr>
+          <w:rStyle w:val="NormalTok"/>
+        </w:rPr>
+        <w:t xml:space="preserve">)</w:t>
       </w:r>
     </w:p>
     <w:p>
       <w:pPr>
-        <w:pStyle w:val="Heading3"/>
-      </w:pPr>
-      <w:bookmarkStart w:id="38" w:name="some-comments-on-the-assumptions-made-here-we-assumed-that-all-of-the-incident-radiation-makes-it-into-our-eyes.-we-are-also-assuming-that-the-minimum-intensity-of-radiation-needed-for-sight-is-the-same-for-all-wavelengths."/>
-      <w:bookmarkEnd w:id="38"/>
-      <w:r>
-        <w:t xml:space="preserve">Some comments on the assumptions made here: We assumed that all of the incident radiation makes it into our eyes. We are also assuming that the minimum intensity of radiation needed for sight is the same for all wavelengths.</w:t>
+        <w:pStyle w:val="SourceCode"/>
+      </w:pPr>
+      <w:r>
+        <w:rPr>
+          <w:rStyle w:val="VerbatimChar"/>
+        </w:rPr>
+        <w:t xml:space="preserve">## Total Photons Reaching Our Eyes With Our Measured Data: 3.219702e+16  Photons/s</w:t>
+      </w:r>
+    </w:p>
+    <w:p>
+      <w:pPr>
+        <w:pStyle w:val="FirstParagraph"/>
+      </w:pPr>
+      <w:r>
+        <w:t xml:space="preserve">###Some comments on the assumptions made here: We assumed that all of the incident radiation makes it into our eyes. We are also assuming that the minimum intensity of radiation needed for sight is the same for all wavelengths.</w:t>
       </w:r>
     </w:p>
     <w:sectPr/>
   </w:body>
 </w:document>
+</file>
+
+<file path=word/comments.xml><?xml version="1.0" encoding="utf-8"?>
+<w:comments xmlns:w="http://schemas.openxmlformats.org/wordprocessingml/2006/main" xmlns:m="http://schemas.openxmlformats.org/officeDocument/2006/math" xmlns:r="http://schemas.openxmlformats.org/officeDocument/2006/relationships" xmlns:o="urn:schemas-microsoft-com:office:office" xmlns:v="urn:schemas-microsoft-com:vml" xmlns:w10="urn:schemas-microsoft-com:office:word" xmlns:a="http://schemas.openxmlformats.org/drawingml/2006/main" xmlns:pic="http://schemas.openxmlformats.org/drawingml/2006/picture" xmlns:wp="http://schemas.openxmlformats.org/drawingml/2006/wordprocessingDrawing"/>
 </file>
 
 <file path=word/footnotes.xml><?xml version="1.0" encoding="utf-8"?>
@@ -6917,8 +7669,8 @@
 
 <file path=word/numbering.xml><?xml version="1.0" encoding="utf-8"?>
 <w:numbering xmlns:w="http://schemas.openxmlformats.org/wordprocessingml/2006/main">
-  <w:abstractNum w:abstractNumId="0">
-    <w:nsid w:val="e17f69ba"/>
+  <w:abstractNum w:abstractNumId="990">
+    <w:nsid w:val="170cd2de"/>
     <w:multiLevelType w:val="multilevel"/>
     <w:lvl w:ilvl="0">
       <w:numFmt w:val="bullet"/>
@@ -6997,9 +7749,31 @@
         <w:ind w:left="4800" w:hanging="480"/>
       </w:pPr>
     </w:lvl>
+    <w:lvl w:ilvl="7">
+      <w:numFmt w:val="bullet"/>
+      <w:lvlText w:val=" "/>
+      <w:lvlJc w:val="left"/>
+      <w:pPr>
+        <w:tabs>
+          <w:tab w:val="num" w:pos="5040"/>
+        </w:tabs>
+        <w:ind w:left="5520" w:hanging="480"/>
+      </w:pPr>
+    </w:lvl>
+    <w:lvl w:ilvl="8">
+      <w:numFmt w:val="bullet"/>
+      <w:lvlText w:val=" "/>
+      <w:lvlJc w:val="left"/>
+      <w:pPr>
+        <w:tabs>
+          <w:tab w:val="num" w:pos="5760"/>
+        </w:tabs>
+        <w:ind w:left="6240" w:hanging="480"/>
+      </w:pPr>
+    </w:lvl>
   </w:abstractNum>
   <w:abstractNum w:abstractNumId="990">
-    <w:nsid w:val="e30a562a"/>
+    <w:nsid w:val="2c1ae401"/>
     <w:multiLevelType w:val="multilevel"/>
     <w:lvl w:ilvl="0">
       <w:numFmt w:val="bullet"/>
@@ -7078,9 +7852,31 @@
         <w:ind w:left="4800" w:hanging="480"/>
       </w:pPr>
     </w:lvl>
+    <w:lvl w:ilvl="7">
+      <w:numFmt w:val="bullet"/>
+      <w:lvlText w:val=" "/>
+      <w:lvlJc w:val="left"/>
+      <w:pPr>
+        <w:tabs>
+          <w:tab w:val="num" w:pos="5040"/>
+        </w:tabs>
+        <w:ind w:left="5520" w:hanging="480"/>
+      </w:pPr>
+    </w:lvl>
+    <w:lvl w:ilvl="8">
+      <w:numFmt w:val="bullet"/>
+      <w:lvlText w:val=" "/>
+      <w:lvlJc w:val="left"/>
+      <w:pPr>
+        <w:tabs>
+          <w:tab w:val="num" w:pos="5760"/>
+        </w:tabs>
+        <w:ind w:left="6240" w:hanging="480"/>
+      </w:pPr>
+    </w:lvl>
   </w:abstractNum>
-  <w:num w:numId="1">
-    <w:abstractNumId w:val="0"/>
+  <w:num w:numId="1000">
+    <w:abstractNumId w:val="990"/>
   </w:num>
   <w:num w:numId="1000">
     <w:abstractNumId w:val="990"/>
@@ -7341,6 +8137,66 @@
       <w:szCs w:val="24"/>
     </w:rPr>
   </w:style>
+  <w:style w:type="paragraph" w:styleId="Heading7">
+    <w:name w:val="Heading 7"/>
+    <w:basedOn w:val="Normal"/>
+    <w:next w:val="BodyText"/>
+    <w:uiPriority w:val="9"/>
+    <w:unhideWhenUsed/>
+    <w:qFormat/>
+    <w:pPr>
+      <w:keepNext/>
+      <w:keepLines/>
+      <w:spacing w:before="200" w:after="0"/>
+      <w:outlineLvl w:val="6"/>
+    </w:pPr>
+    <w:rPr>
+      <w:rFonts w:asciiTheme="majorHAnsi" w:eastAsiaTheme="majorEastAsia" w:hAnsiTheme="majorHAnsi" w:cstheme="majorBidi"/>
+      <w:color w:val="4F81BD" w:themeColor="accent1"/>
+      <w:sz w:val="24"/>
+      <w:szCs w:val="24"/>
+    </w:rPr>
+  </w:style>
+  <w:style w:type="paragraph" w:styleId="Heading8">
+    <w:name w:val="Heading 8"/>
+    <w:basedOn w:val="Normal"/>
+    <w:next w:val="BodyText"/>
+    <w:uiPriority w:val="9"/>
+    <w:unhideWhenUsed/>
+    <w:qFormat/>
+    <w:pPr>
+      <w:keepNext/>
+      <w:keepLines/>
+      <w:spacing w:before="200" w:after="0"/>
+      <w:outlineLvl w:val="7"/>
+    </w:pPr>
+    <w:rPr>
+      <w:rFonts w:asciiTheme="majorHAnsi" w:eastAsiaTheme="majorEastAsia" w:hAnsiTheme="majorHAnsi" w:cstheme="majorBidi"/>
+      <w:color w:val="4F81BD" w:themeColor="accent1"/>
+      <w:sz w:val="24"/>
+      <w:szCs w:val="24"/>
+    </w:rPr>
+  </w:style>
+  <w:style w:type="paragraph" w:styleId="Heading9">
+    <w:name w:val="Heading 9"/>
+    <w:basedOn w:val="Normal"/>
+    <w:next w:val="BodyText"/>
+    <w:uiPriority w:val="9"/>
+    <w:unhideWhenUsed/>
+    <w:qFormat/>
+    <w:pPr>
+      <w:keepNext/>
+      <w:keepLines/>
+      <w:spacing w:before="200" w:after="0"/>
+      <w:outlineLvl w:val="8"/>
+    </w:pPr>
+    <w:rPr>
+      <w:rFonts w:asciiTheme="majorHAnsi" w:eastAsiaTheme="majorEastAsia" w:hAnsiTheme="majorHAnsi" w:cstheme="majorBidi"/>
+      <w:color w:val="4F81BD" w:themeColor="accent1"/>
+      <w:sz w:val="24"/>
+      <w:szCs w:val="24"/>
+    </w:rPr>
+  </w:style>
   <w:style w:type="paragraph" w:styleId="BlockText">
     <w:name w:val="Block Text"/>
     <w:basedOn w:val="BodyText"/>
@@ -7372,8 +8228,9 @@
     <w:semiHidden/>
     <w:unhideWhenUsed/>
   </w:style>
-  <w:style w:type="table" w:default="1" w:styleId="TableNormal">
-    <w:name w:val="Normal Table"/>
+  <w:style w:type="table" w:default="1" w:styleId="Table">
+    <w:name w:val="Table"/>
+    <w:basedOn w:val="TableNormal"/>
     <w:semiHidden/>
     <w:unhideWhenUsed/>
     <w:qFormat/>
@@ -7430,8 +8287,8 @@
     <w:name w:val="Figure"/>
     <w:basedOn w:val="Normal"/>
   </w:style>
-  <w:style w:type="paragraph" w:customStyle="1" w:styleId="FigureWithCaption">
-    <w:name w:val="Figure with Caption"/>
+  <w:style w:type="paragraph" w:customStyle="1" w:styleId="CaptionedFigure">
+    <w:name w:val="Captioned Figure"/>
     <w:basedOn w:val="Figure"/>
     <w:pPr>
       <w:keepNext/>
